--- a/note.docx
+++ b/note.docx
@@ -628,16 +628,7 @@
           <w:sz w:val="18"/>
           <w:szCs w:val="18"/>
         </w:rPr>
-        <w:t>3</w:t>
-      </w:r>
-      <w:r>
-        <w:rPr>
-          <w:rStyle w:val="mord"/>
-          <w:color w:val="333333"/>
-          <w:sz w:val="18"/>
-          <w:szCs w:val="18"/>
-        </w:rPr>
-        <w:t>*</w:t>
+        <w:t>3*</w:t>
       </w:r>
       <w:r>
         <w:rPr>
@@ -678,19 +669,7 @@
           <w:sz w:val="25"/>
           <w:szCs w:val="25"/>
         </w:rPr>
-        <w:t xml:space="preserve"> </w:t>
-      </w:r>
-      <w:r>
-        <w:rPr>
-          <w:rStyle w:val="mord"/>
-          <w:rFonts w:ascii="KaTeX_Math" w:hAnsi="KaTeX_Math"/>
-          <w:i/>
-          <w:iCs/>
-          <w:color w:val="333333"/>
-          <w:sz w:val="25"/>
-          <w:szCs w:val="25"/>
-        </w:rPr>
-        <w:t>θ</w:t>
+        <w:t xml:space="preserve"> θ</w:t>
       </w:r>
       <w:r>
         <w:rPr>
@@ -710,17 +689,7 @@
           <w:szCs w:val="25"/>
           <w:bdr w:val="none" w:sz="0" w:space="0" w:color="auto" w:frame="1"/>
         </w:rPr>
-        <w:t>*</w:t>
-      </w:r>
-      <w:r>
-        <w:rPr>
-          <w:rStyle w:val="katex-mathml"/>
-          <w:color w:val="333333"/>
-          <w:sz w:val="25"/>
-          <w:szCs w:val="25"/>
-          <w:bdr w:val="none" w:sz="0" w:space="0" w:color="auto" w:frame="1"/>
-        </w:rPr>
-        <w:t>x^4</w:t>
+        <w:t>*x^4</w:t>
       </w:r>
       <w:r>
         <w:rPr>
@@ -3403,7 +3372,6 @@
       </w:r>
     </w:p>
     <w:p>
-      <w:bookmarkStart w:id="0" w:name="_GoBack"/>
       <w:r>
         <w:rPr>
           <w:rFonts w:ascii="Times New Roman" w:eastAsia="Times New Roman" w:hAnsi="Times New Roman" w:cs="Times New Roman"/>
@@ -3454,6 +3422,57 @@
                     <a:ln>
                       <a:noFill/>
                     </a:ln>
+                  </pic:spPr>
+                </pic:pic>
+              </a:graphicData>
+            </a:graphic>
+          </wp:inline>
+        </w:drawing>
+      </w:r>
+    </w:p>
+    <w:p/>
+    <w:p/>
+    <w:p>
+      <w:bookmarkStart w:id="0" w:name="_GoBack"/>
+      <w:r>
+        <w:rPr>
+          <w:noProof/>
+        </w:rPr>
+        <w:drawing>
+          <wp:inline distT="0" distB="0" distL="0" distR="0">
+            <wp:extent cx="5943600" cy="3380105"/>
+            <wp:effectExtent l="0" t="0" r="0" b="0"/>
+            <wp:docPr id="11" name="Picture 11"/>
+            <wp:cNvGraphicFramePr>
+              <a:graphicFrameLocks xmlns:a="http://schemas.openxmlformats.org/drawingml/2006/main" noChangeAspect="1"/>
+            </wp:cNvGraphicFramePr>
+            <a:graphic xmlns:a="http://schemas.openxmlformats.org/drawingml/2006/main">
+              <a:graphicData uri="http://schemas.openxmlformats.org/drawingml/2006/picture">
+                <pic:pic xmlns:pic="http://schemas.openxmlformats.org/drawingml/2006/picture">
+                  <pic:nvPicPr>
+                    <pic:cNvPr id="11" name="1.PNG"/>
+                    <pic:cNvPicPr/>
+                  </pic:nvPicPr>
+                  <pic:blipFill>
+                    <a:blip r:embed="rId14">
+                      <a:extLst>
+                        <a:ext uri="{28A0092B-C50C-407E-A947-70E740481C1C}">
+                          <a14:useLocalDpi xmlns:a14="http://schemas.microsoft.com/office/drawing/2010/main" val="0"/>
+                        </a:ext>
+                      </a:extLst>
+                    </a:blip>
+                    <a:stretch>
+                      <a:fillRect/>
+                    </a:stretch>
+                  </pic:blipFill>
+                  <pic:spPr>
+                    <a:xfrm>
+                      <a:off x="0" y="0"/>
+                      <a:ext cx="5943600" cy="3380105"/>
+                    </a:xfrm>
+                    <a:prstGeom prst="rect">
+                      <a:avLst/>
+                    </a:prstGeom>
                   </pic:spPr>
                 </pic:pic>
               </a:graphicData>

--- a/note.docx
+++ b/note.docx
@@ -3442,7 +3442,7 @@
           <wp:inline distT="0" distB="0" distL="0" distR="0">
             <wp:extent cx="5943600" cy="3380105"/>
             <wp:effectExtent l="0" t="0" r="0" b="0"/>
-            <wp:docPr id="11" name="Picture 11"/>
+            <wp:docPr id="12" name="Picture 12"/>
             <wp:cNvGraphicFramePr>
               <a:graphicFrameLocks xmlns:a="http://schemas.openxmlformats.org/drawingml/2006/main" noChangeAspect="1"/>
             </wp:cNvGraphicFramePr>
@@ -3450,7 +3450,7 @@
               <a:graphicData uri="http://schemas.openxmlformats.org/drawingml/2006/picture">
                 <pic:pic xmlns:pic="http://schemas.openxmlformats.org/drawingml/2006/picture">
                   <pic:nvPicPr>
-                    <pic:cNvPr id="11" name="1.PNG"/>
+                    <pic:cNvPr id="12" name="1.PNG"/>
                     <pic:cNvPicPr/>
                   </pic:nvPicPr>
                   <pic:blipFill>

--- a/note.docx
+++ b/note.docx
@@ -3433,7 +3433,6 @@
     <w:p/>
     <w:p/>
     <w:p>
-      <w:bookmarkStart w:id="0" w:name="_GoBack"/>
       <w:r>
         <w:rPr>
           <w:noProof/>
@@ -3480,12 +3479,4484 @@
           </wp:inline>
         </w:drawing>
       </w:r>
+    </w:p>
+    <w:p>
+      <w:r>
+        <w:t xml:space="preserve"> </w:t>
+      </w:r>
+    </w:p>
+    <w:p>
+      <w:pPr>
+        <w:pStyle w:val="Heading1"/>
+        <w:shd w:val="clear" w:color="auto" w:fill="FAFAFA"/>
+        <w:spacing w:before="0" w:after="300" w:line="540" w:lineRule="atLeast"/>
+        <w:rPr>
+          <w:rFonts w:ascii="Arial" w:hAnsi="Arial" w:cs="Arial"/>
+          <w:color w:val="333333"/>
+        </w:rPr>
+      </w:pPr>
+      <w:r>
+        <w:rPr>
+          <w:rFonts w:ascii="Arial" w:hAnsi="Arial" w:cs="Arial"/>
+          <w:b/>
+          <w:bCs/>
+          <w:color w:val="333333"/>
+        </w:rPr>
+        <w:t>Model Representation I</w:t>
+      </w:r>
+    </w:p>
+    <w:p>
+      <w:pPr>
+        <w:shd w:val="clear" w:color="auto" w:fill="FAFAFA"/>
+        <w:spacing w:after="300" w:line="300" w:lineRule="atLeast"/>
+        <w:rPr>
+          <w:rFonts w:ascii="Arial" w:eastAsia="Times New Roman" w:hAnsi="Arial" w:cs="Arial"/>
+          <w:color w:val="333333"/>
+          <w:sz w:val="21"/>
+          <w:szCs w:val="21"/>
+        </w:rPr>
+      </w:pPr>
+      <w:r>
+        <w:rPr>
+          <w:rFonts w:ascii="Arial" w:eastAsia="Times New Roman" w:hAnsi="Arial" w:cs="Arial"/>
+          <w:color w:val="333333"/>
+          <w:sz w:val="21"/>
+          <w:szCs w:val="21"/>
+        </w:rPr>
+        <w:t>Let's examine how we will represent a hypothesis function using neural networks. At a very simple level, neurons are basically computational units that take inputs (</w:t>
+      </w:r>
+      <w:r>
+        <w:rPr>
+          <w:rFonts w:ascii="Arial" w:eastAsia="Times New Roman" w:hAnsi="Arial" w:cs="Arial"/>
+          <w:b/>
+          <w:bCs/>
+          <w:color w:val="333333"/>
+          <w:sz w:val="21"/>
+          <w:szCs w:val="21"/>
+        </w:rPr>
+        <w:t>dendrites</w:t>
+      </w:r>
+      <w:r>
+        <w:rPr>
+          <w:rFonts w:ascii="Arial" w:eastAsia="Times New Roman" w:hAnsi="Arial" w:cs="Arial"/>
+          <w:color w:val="333333"/>
+          <w:sz w:val="21"/>
+          <w:szCs w:val="21"/>
+        </w:rPr>
+        <w:t>) as electrical inputs (called "spikes") that are channeled to outputs (</w:t>
+      </w:r>
+      <w:r>
+        <w:rPr>
+          <w:rFonts w:ascii="Arial" w:eastAsia="Times New Roman" w:hAnsi="Arial" w:cs="Arial"/>
+          <w:b/>
+          <w:bCs/>
+          <w:color w:val="333333"/>
+          <w:sz w:val="21"/>
+          <w:szCs w:val="21"/>
+        </w:rPr>
+        <w:t>axons</w:t>
+      </w:r>
+      <w:r>
+        <w:rPr>
+          <w:rFonts w:ascii="Arial" w:eastAsia="Times New Roman" w:hAnsi="Arial" w:cs="Arial"/>
+          <w:color w:val="333333"/>
+          <w:sz w:val="21"/>
+          <w:szCs w:val="21"/>
+        </w:rPr>
+        <w:t>). In our model, our dendrites are like the input features </w:t>
+      </w:r>
+      <w:r>
+        <w:rPr>
+          <w:rFonts w:ascii="Times New Roman" w:eastAsia="Times New Roman" w:hAnsi="Times New Roman" w:cs="Times New Roman"/>
+          <w:color w:val="333333"/>
+          <w:sz w:val="25"/>
+          <w:szCs w:val="25"/>
+          <w:bdr w:val="none" w:sz="0" w:space="0" w:color="auto" w:frame="1"/>
+        </w:rPr>
+        <w:t>x_1\</w:t>
+      </w:r>
+      <w:proofErr w:type="spellStart"/>
+      <w:r>
+        <w:rPr>
+          <w:rFonts w:ascii="Times New Roman" w:eastAsia="Times New Roman" w:hAnsi="Times New Roman" w:cs="Times New Roman"/>
+          <w:color w:val="333333"/>
+          <w:sz w:val="25"/>
+          <w:szCs w:val="25"/>
+          <w:bdr w:val="none" w:sz="0" w:space="0" w:color="auto" w:frame="1"/>
+        </w:rPr>
+        <w:t>cdots</w:t>
+      </w:r>
+      <w:proofErr w:type="spellEnd"/>
+      <w:r>
+        <w:rPr>
+          <w:rFonts w:ascii="Times New Roman" w:eastAsia="Times New Roman" w:hAnsi="Times New Roman" w:cs="Times New Roman"/>
+          <w:color w:val="333333"/>
+          <w:sz w:val="25"/>
+          <w:szCs w:val="25"/>
+          <w:bdr w:val="none" w:sz="0" w:space="0" w:color="auto" w:frame="1"/>
+        </w:rPr>
+        <w:t xml:space="preserve"> x_n</w:t>
+      </w:r>
+      <w:r>
+        <w:rPr>
+          <w:rFonts w:ascii="KaTeX_Math" w:eastAsia="Times New Roman" w:hAnsi="KaTeX_Math" w:cs="Times New Roman"/>
+          <w:i/>
+          <w:iCs/>
+          <w:color w:val="333333"/>
+          <w:sz w:val="25"/>
+          <w:szCs w:val="25"/>
+        </w:rPr>
+        <w:t>x</w:t>
+      </w:r>
+      <w:r>
+        <w:rPr>
+          <w:rFonts w:ascii="Times New Roman" w:eastAsia="Times New Roman" w:hAnsi="Times New Roman" w:cs="Times New Roman"/>
+          <w:color w:val="333333"/>
+          <w:sz w:val="18"/>
+          <w:szCs w:val="18"/>
+        </w:rPr>
+        <w:t>1</w:t>
+      </w:r>
+      <w:r>
+        <w:rPr>
+          <w:rFonts w:ascii="Times New Roman" w:eastAsia="Times New Roman" w:hAnsi="Times New Roman" w:cs="Times New Roman"/>
+          <w:color w:val="333333"/>
+          <w:sz w:val="2"/>
+          <w:szCs w:val="2"/>
+        </w:rPr>
+        <w:t>​</w:t>
+      </w:r>
+      <w:r>
+        <w:rPr>
+          <w:rFonts w:ascii="Cambria Math" w:eastAsia="Times New Roman" w:hAnsi="Cambria Math" w:cs="Cambria Math"/>
+          <w:color w:val="333333"/>
+          <w:sz w:val="25"/>
+          <w:szCs w:val="25"/>
+        </w:rPr>
+        <w:t>⋯</w:t>
+      </w:r>
+      <w:proofErr w:type="spellStart"/>
+      <w:proofErr w:type="gramStart"/>
+      <w:r>
+        <w:rPr>
+          <w:rFonts w:ascii="KaTeX_Math" w:eastAsia="Times New Roman" w:hAnsi="KaTeX_Math" w:cs="Times New Roman"/>
+          <w:i/>
+          <w:iCs/>
+          <w:color w:val="333333"/>
+          <w:sz w:val="25"/>
+          <w:szCs w:val="25"/>
+        </w:rPr>
+        <w:t>x</w:t>
+      </w:r>
+      <w:r>
+        <w:rPr>
+          <w:rFonts w:ascii="KaTeX_Math" w:eastAsia="Times New Roman" w:hAnsi="KaTeX_Math" w:cs="Times New Roman"/>
+          <w:i/>
+          <w:iCs/>
+          <w:color w:val="333333"/>
+          <w:sz w:val="18"/>
+          <w:szCs w:val="18"/>
+        </w:rPr>
+        <w:t>n</w:t>
+      </w:r>
+      <w:proofErr w:type="spellEnd"/>
+      <w:r>
+        <w:rPr>
+          <w:rFonts w:ascii="Times New Roman" w:eastAsia="Times New Roman" w:hAnsi="Times New Roman" w:cs="Times New Roman"/>
+          <w:color w:val="333333"/>
+          <w:sz w:val="2"/>
+          <w:szCs w:val="2"/>
+        </w:rPr>
+        <w:t>​</w:t>
+      </w:r>
+      <w:r>
+        <w:rPr>
+          <w:rFonts w:ascii="Arial" w:eastAsia="Times New Roman" w:hAnsi="Arial" w:cs="Arial"/>
+          <w:color w:val="333333"/>
+          <w:sz w:val="21"/>
+          <w:szCs w:val="21"/>
+        </w:rPr>
+        <w:t>,</w:t>
+      </w:r>
+      <w:proofErr w:type="gramEnd"/>
+      <w:r>
+        <w:rPr>
+          <w:rFonts w:ascii="Arial" w:eastAsia="Times New Roman" w:hAnsi="Arial" w:cs="Arial"/>
+          <w:color w:val="333333"/>
+          <w:sz w:val="21"/>
+          <w:szCs w:val="21"/>
+        </w:rPr>
+        <w:t xml:space="preserve"> and the output is the result of our hypothesis function. In this model our </w:t>
+      </w:r>
+      <w:r>
+        <w:rPr>
+          <w:rFonts w:ascii="Times New Roman" w:eastAsia="Times New Roman" w:hAnsi="Times New Roman" w:cs="Times New Roman"/>
+          <w:color w:val="333333"/>
+          <w:sz w:val="25"/>
+          <w:szCs w:val="25"/>
+          <w:bdr w:val="none" w:sz="0" w:space="0" w:color="auto" w:frame="1"/>
+        </w:rPr>
+        <w:t>x_0</w:t>
+      </w:r>
+      <w:r>
+        <w:rPr>
+          <w:rFonts w:ascii="KaTeX_Math" w:eastAsia="Times New Roman" w:hAnsi="KaTeX_Math" w:cs="Times New Roman"/>
+          <w:i/>
+          <w:iCs/>
+          <w:color w:val="333333"/>
+          <w:sz w:val="25"/>
+          <w:szCs w:val="25"/>
+        </w:rPr>
+        <w:t>x</w:t>
+      </w:r>
+      <w:r>
+        <w:rPr>
+          <w:rFonts w:ascii="Times New Roman" w:eastAsia="Times New Roman" w:hAnsi="Times New Roman" w:cs="Times New Roman"/>
+          <w:color w:val="333333"/>
+          <w:sz w:val="18"/>
+          <w:szCs w:val="18"/>
+        </w:rPr>
+        <w:t>0</w:t>
+      </w:r>
+      <w:proofErr w:type="gramStart"/>
+      <w:r>
+        <w:rPr>
+          <w:rFonts w:ascii="Times New Roman" w:eastAsia="Times New Roman" w:hAnsi="Times New Roman" w:cs="Times New Roman"/>
+          <w:color w:val="333333"/>
+          <w:sz w:val="2"/>
+          <w:szCs w:val="2"/>
+        </w:rPr>
+        <w:t>​</w:t>
+      </w:r>
+      <w:r>
+        <w:rPr>
+          <w:rFonts w:ascii="Arial" w:eastAsia="Times New Roman" w:hAnsi="Arial" w:cs="Arial"/>
+          <w:color w:val="333333"/>
+          <w:sz w:val="21"/>
+          <w:szCs w:val="21"/>
+        </w:rPr>
+        <w:t> input</w:t>
+      </w:r>
+      <w:proofErr w:type="gramEnd"/>
+      <w:r>
+        <w:rPr>
+          <w:rFonts w:ascii="Arial" w:eastAsia="Times New Roman" w:hAnsi="Arial" w:cs="Arial"/>
+          <w:color w:val="333333"/>
+          <w:sz w:val="21"/>
+          <w:szCs w:val="21"/>
+        </w:rPr>
+        <w:t xml:space="preserve"> node is sometimes called the "bias unit." It is always equal to 1. In neural networks, </w:t>
+      </w:r>
+      <w:r>
+        <w:rPr>
+          <w:rFonts w:ascii="Arial" w:eastAsia="Times New Roman" w:hAnsi="Arial" w:cs="Arial"/>
+          <w:color w:val="333333"/>
+          <w:sz w:val="21"/>
+          <w:szCs w:val="21"/>
+        </w:rPr>
+        <w:lastRenderedPageBreak/>
+        <w:t>we use the same logistic function as in classification, </w:t>
+      </w:r>
+      <w:r>
+        <w:rPr>
+          <w:rFonts w:ascii="Times New Roman" w:eastAsia="Times New Roman" w:hAnsi="Times New Roman" w:cs="Times New Roman"/>
+          <w:color w:val="333333"/>
+          <w:sz w:val="25"/>
+          <w:szCs w:val="25"/>
+          <w:bdr w:val="none" w:sz="0" w:space="0" w:color="auto" w:frame="1"/>
+        </w:rPr>
+        <w:t>\</w:t>
+      </w:r>
+      <w:proofErr w:type="spellStart"/>
+      <w:r>
+        <w:rPr>
+          <w:rFonts w:ascii="Times New Roman" w:eastAsia="Times New Roman" w:hAnsi="Times New Roman" w:cs="Times New Roman"/>
+          <w:color w:val="333333"/>
+          <w:sz w:val="25"/>
+          <w:szCs w:val="25"/>
+          <w:bdr w:val="none" w:sz="0" w:space="0" w:color="auto" w:frame="1"/>
+        </w:rPr>
+        <w:t>frac</w:t>
+      </w:r>
+      <w:proofErr w:type="spellEnd"/>
+      <w:r>
+        <w:rPr>
+          <w:rFonts w:ascii="Times New Roman" w:eastAsia="Times New Roman" w:hAnsi="Times New Roman" w:cs="Times New Roman"/>
+          <w:color w:val="333333"/>
+          <w:sz w:val="25"/>
+          <w:szCs w:val="25"/>
+          <w:bdr w:val="none" w:sz="0" w:space="0" w:color="auto" w:frame="1"/>
+        </w:rPr>
+        <w:t>{1}{1 + e</w:t>
+      </w:r>
+      <w:proofErr w:type="gramStart"/>
+      <w:r>
+        <w:rPr>
+          <w:rFonts w:ascii="Times New Roman" w:eastAsia="Times New Roman" w:hAnsi="Times New Roman" w:cs="Times New Roman"/>
+          <w:color w:val="333333"/>
+          <w:sz w:val="25"/>
+          <w:szCs w:val="25"/>
+          <w:bdr w:val="none" w:sz="0" w:space="0" w:color="auto" w:frame="1"/>
+        </w:rPr>
+        <w:t>^{</w:t>
+      </w:r>
+      <w:proofErr w:type="gramEnd"/>
+      <w:r>
+        <w:rPr>
+          <w:rFonts w:ascii="Times New Roman" w:eastAsia="Times New Roman" w:hAnsi="Times New Roman" w:cs="Times New Roman"/>
+          <w:color w:val="333333"/>
+          <w:sz w:val="25"/>
+          <w:szCs w:val="25"/>
+          <w:bdr w:val="none" w:sz="0" w:space="0" w:color="auto" w:frame="1"/>
+        </w:rPr>
+        <w:t>-\</w:t>
+      </w:r>
+      <w:proofErr w:type="spellStart"/>
+      <w:r>
+        <w:rPr>
+          <w:rFonts w:ascii="Times New Roman" w:eastAsia="Times New Roman" w:hAnsi="Times New Roman" w:cs="Times New Roman"/>
+          <w:color w:val="333333"/>
+          <w:sz w:val="25"/>
+          <w:szCs w:val="25"/>
+          <w:bdr w:val="none" w:sz="0" w:space="0" w:color="auto" w:frame="1"/>
+        </w:rPr>
+        <w:t>theta^Tx</w:t>
+      </w:r>
+      <w:proofErr w:type="spellEnd"/>
+      <w:r>
+        <w:rPr>
+          <w:rFonts w:ascii="Times New Roman" w:eastAsia="Times New Roman" w:hAnsi="Times New Roman" w:cs="Times New Roman"/>
+          <w:color w:val="333333"/>
+          <w:sz w:val="25"/>
+          <w:szCs w:val="25"/>
+          <w:bdr w:val="none" w:sz="0" w:space="0" w:color="auto" w:frame="1"/>
+        </w:rPr>
+        <w:t>}}</w:t>
+      </w:r>
+      <w:r>
+        <w:rPr>
+          <w:rFonts w:ascii="Times New Roman" w:eastAsia="Times New Roman" w:hAnsi="Times New Roman" w:cs="Times New Roman"/>
+          <w:color w:val="333333"/>
+          <w:sz w:val="18"/>
+          <w:szCs w:val="18"/>
+        </w:rPr>
+        <w:t>1+</w:t>
+      </w:r>
+      <w:r>
+        <w:rPr>
+          <w:rFonts w:ascii="KaTeX_Math" w:eastAsia="Times New Roman" w:hAnsi="KaTeX_Math" w:cs="Times New Roman"/>
+          <w:i/>
+          <w:iCs/>
+          <w:color w:val="333333"/>
+          <w:sz w:val="18"/>
+          <w:szCs w:val="18"/>
+        </w:rPr>
+        <w:t>e</w:t>
+      </w:r>
+      <w:r>
+        <w:rPr>
+          <w:rFonts w:ascii="Times New Roman" w:eastAsia="Times New Roman" w:hAnsi="Times New Roman" w:cs="Times New Roman"/>
+          <w:color w:val="333333"/>
+          <w:sz w:val="13"/>
+          <w:szCs w:val="13"/>
+        </w:rPr>
+        <w:t>−</w:t>
+      </w:r>
+      <w:r>
+        <w:rPr>
+          <w:rFonts w:ascii="KaTeX_Math" w:eastAsia="Times New Roman" w:hAnsi="KaTeX_Math" w:cs="Times New Roman"/>
+          <w:i/>
+          <w:iCs/>
+          <w:color w:val="333333"/>
+          <w:sz w:val="13"/>
+          <w:szCs w:val="13"/>
+        </w:rPr>
+        <w:t>θTx</w:t>
+      </w:r>
+      <w:r>
+        <w:rPr>
+          <w:rFonts w:ascii="Times New Roman" w:eastAsia="Times New Roman" w:hAnsi="Times New Roman" w:cs="Times New Roman"/>
+          <w:color w:val="333333"/>
+          <w:sz w:val="18"/>
+          <w:szCs w:val="18"/>
+        </w:rPr>
+        <w:t>1</w:t>
+      </w:r>
+      <w:r>
+        <w:rPr>
+          <w:rFonts w:ascii="Times New Roman" w:eastAsia="Times New Roman" w:hAnsi="Times New Roman" w:cs="Times New Roman"/>
+          <w:color w:val="333333"/>
+          <w:sz w:val="2"/>
+          <w:szCs w:val="2"/>
+        </w:rPr>
+        <w:t>​</w:t>
+      </w:r>
+      <w:r>
+        <w:rPr>
+          <w:rFonts w:ascii="Arial" w:eastAsia="Times New Roman" w:hAnsi="Arial" w:cs="Arial"/>
+          <w:color w:val="333333"/>
+          <w:sz w:val="21"/>
+          <w:szCs w:val="21"/>
+        </w:rPr>
+        <w:t>, yet we sometimes call it a sigmoid (logistic) </w:t>
+      </w:r>
+      <w:r>
+        <w:rPr>
+          <w:rFonts w:ascii="Arial" w:eastAsia="Times New Roman" w:hAnsi="Arial" w:cs="Arial"/>
+          <w:b/>
+          <w:bCs/>
+          <w:color w:val="333333"/>
+          <w:sz w:val="21"/>
+          <w:szCs w:val="21"/>
+        </w:rPr>
+        <w:t>activation</w:t>
+      </w:r>
+      <w:r>
+        <w:rPr>
+          <w:rFonts w:ascii="Arial" w:eastAsia="Times New Roman" w:hAnsi="Arial" w:cs="Arial"/>
+          <w:color w:val="333333"/>
+          <w:sz w:val="21"/>
+          <w:szCs w:val="21"/>
+        </w:rPr>
+        <w:t> function. In this situation, our "theta" parameters are sometimes called "weights".</w:t>
+      </w:r>
+    </w:p>
+    <w:p>
+      <w:pPr>
+        <w:shd w:val="clear" w:color="auto" w:fill="FAFAFA"/>
+        <w:spacing w:after="300" w:line="300" w:lineRule="atLeast"/>
+        <w:rPr>
+          <w:rFonts w:ascii="Arial" w:eastAsia="Times New Roman" w:hAnsi="Arial" w:cs="Arial"/>
+          <w:color w:val="333333"/>
+          <w:sz w:val="21"/>
+          <w:szCs w:val="21"/>
+        </w:rPr>
+      </w:pPr>
+      <w:r>
+        <w:rPr>
+          <w:rFonts w:ascii="Arial" w:eastAsia="Times New Roman" w:hAnsi="Arial" w:cs="Arial"/>
+          <w:color w:val="333333"/>
+          <w:sz w:val="21"/>
+          <w:szCs w:val="21"/>
+        </w:rPr>
+        <w:t>Visually, a simplistic representation looks like:</w:t>
+      </w:r>
+    </w:p>
+    <w:p>
+      <w:r>
+        <w:rPr>
+          <w:noProof/>
+        </w:rPr>
+        <w:drawing>
+          <wp:inline distT="0" distB="0" distL="0" distR="0">
+            <wp:extent cx="5943600" cy="546100"/>
+            <wp:effectExtent l="0" t="0" r="0" b="6350"/>
+            <wp:docPr id="11" name="Picture 11"/>
+            <wp:cNvGraphicFramePr>
+              <a:graphicFrameLocks xmlns:a="http://schemas.openxmlformats.org/drawingml/2006/main" noChangeAspect="1"/>
+            </wp:cNvGraphicFramePr>
+            <a:graphic xmlns:a="http://schemas.openxmlformats.org/drawingml/2006/main">
+              <a:graphicData uri="http://schemas.openxmlformats.org/drawingml/2006/picture">
+                <pic:pic xmlns:pic="http://schemas.openxmlformats.org/drawingml/2006/picture">
+                  <pic:nvPicPr>
+                    <pic:cNvPr id="11" name="1.PNG"/>
+                    <pic:cNvPicPr/>
+                  </pic:nvPicPr>
+                  <pic:blipFill>
+                    <a:blip r:embed="rId15">
+                      <a:extLst>
+                        <a:ext uri="{28A0092B-C50C-407E-A947-70E740481C1C}">
+                          <a14:useLocalDpi xmlns:a14="http://schemas.microsoft.com/office/drawing/2010/main" val="0"/>
+                        </a:ext>
+                      </a:extLst>
+                    </a:blip>
+                    <a:stretch>
+                      <a:fillRect/>
+                    </a:stretch>
+                  </pic:blipFill>
+                  <pic:spPr>
+                    <a:xfrm>
+                      <a:off x="0" y="0"/>
+                      <a:ext cx="5943600" cy="546100"/>
+                    </a:xfrm>
+                    <a:prstGeom prst="rect">
+                      <a:avLst/>
+                    </a:prstGeom>
+                  </pic:spPr>
+                </pic:pic>
+              </a:graphicData>
+            </a:graphic>
+          </wp:inline>
+        </w:drawing>
+      </w:r>
+    </w:p>
+    <w:p>
+      <w:pPr>
+        <w:shd w:val="clear" w:color="auto" w:fill="FAFAFA"/>
+        <w:spacing w:after="300" w:line="300" w:lineRule="atLeast"/>
+        <w:rPr>
+          <w:rFonts w:ascii="Arial" w:eastAsia="Times New Roman" w:hAnsi="Arial" w:cs="Arial"/>
+          <w:color w:val="333333"/>
+          <w:sz w:val="21"/>
+          <w:szCs w:val="21"/>
+        </w:rPr>
+      </w:pPr>
+      <w:r>
+        <w:rPr>
+          <w:rFonts w:ascii="Arial" w:eastAsia="Times New Roman" w:hAnsi="Arial" w:cs="Arial"/>
+          <w:color w:val="333333"/>
+          <w:sz w:val="21"/>
+          <w:szCs w:val="21"/>
+        </w:rPr>
+        <w:t>Our input nodes (layer 1), also known as the "input layer", go into another node (layer 2), which finally outputs the hypothesis function, known as the "output layer".</w:t>
+      </w:r>
+    </w:p>
+    <w:p>
+      <w:pPr>
+        <w:shd w:val="clear" w:color="auto" w:fill="FAFAFA"/>
+        <w:spacing w:after="300" w:line="300" w:lineRule="atLeast"/>
+        <w:rPr>
+          <w:rFonts w:ascii="Arial" w:eastAsia="Times New Roman" w:hAnsi="Arial" w:cs="Arial"/>
+          <w:color w:val="333333"/>
+          <w:sz w:val="21"/>
+          <w:szCs w:val="21"/>
+        </w:rPr>
+      </w:pPr>
+      <w:r>
+        <w:rPr>
+          <w:rFonts w:ascii="Arial" w:eastAsia="Times New Roman" w:hAnsi="Arial" w:cs="Arial"/>
+          <w:color w:val="333333"/>
+          <w:sz w:val="21"/>
+          <w:szCs w:val="21"/>
+        </w:rPr>
+        <w:t>We can have intermediate layers of nodes between the input and output layers called the "hidden layers."</w:t>
+      </w:r>
+    </w:p>
+    <w:p>
+      <w:pPr>
+        <w:shd w:val="clear" w:color="auto" w:fill="FAFAFA"/>
+        <w:spacing w:after="300" w:line="300" w:lineRule="atLeast"/>
+        <w:rPr>
+          <w:rFonts w:ascii="Arial" w:eastAsia="Times New Roman" w:hAnsi="Arial" w:cs="Arial"/>
+          <w:color w:val="333333"/>
+          <w:sz w:val="21"/>
+          <w:szCs w:val="21"/>
+        </w:rPr>
+      </w:pPr>
+      <w:r>
+        <w:rPr>
+          <w:rFonts w:ascii="Arial" w:eastAsia="Times New Roman" w:hAnsi="Arial" w:cs="Arial"/>
+          <w:color w:val="333333"/>
+          <w:sz w:val="21"/>
+          <w:szCs w:val="21"/>
+        </w:rPr>
+        <w:t>In this example, we label these intermediate or "hidden" layer nodes </w:t>
+      </w:r>
+      <w:r>
+        <w:rPr>
+          <w:rFonts w:ascii="Times New Roman" w:eastAsia="Times New Roman" w:hAnsi="Times New Roman" w:cs="Times New Roman"/>
+          <w:color w:val="333333"/>
+          <w:sz w:val="25"/>
+          <w:szCs w:val="25"/>
+          <w:bdr w:val="none" w:sz="0" w:space="0" w:color="auto" w:frame="1"/>
+        </w:rPr>
+        <w:t>a^2_0 \</w:t>
+      </w:r>
+      <w:proofErr w:type="spellStart"/>
+      <w:r>
+        <w:rPr>
+          <w:rFonts w:ascii="Times New Roman" w:eastAsia="Times New Roman" w:hAnsi="Times New Roman" w:cs="Times New Roman"/>
+          <w:color w:val="333333"/>
+          <w:sz w:val="25"/>
+          <w:szCs w:val="25"/>
+          <w:bdr w:val="none" w:sz="0" w:space="0" w:color="auto" w:frame="1"/>
+        </w:rPr>
+        <w:t>cdots</w:t>
+      </w:r>
+      <w:proofErr w:type="spellEnd"/>
+      <w:r>
+        <w:rPr>
+          <w:rFonts w:ascii="Times New Roman" w:eastAsia="Times New Roman" w:hAnsi="Times New Roman" w:cs="Times New Roman"/>
+          <w:color w:val="333333"/>
+          <w:sz w:val="25"/>
+          <w:szCs w:val="25"/>
+          <w:bdr w:val="none" w:sz="0" w:space="0" w:color="auto" w:frame="1"/>
+        </w:rPr>
+        <w:t xml:space="preserve"> a^2_n</w:t>
+      </w:r>
+      <w:r>
+        <w:rPr>
+          <w:rFonts w:ascii="KaTeX_Math" w:eastAsia="Times New Roman" w:hAnsi="KaTeX_Math" w:cs="Times New Roman"/>
+          <w:i/>
+          <w:iCs/>
+          <w:color w:val="333333"/>
+          <w:sz w:val="25"/>
+          <w:szCs w:val="25"/>
+        </w:rPr>
+        <w:t>a</w:t>
+      </w:r>
+      <w:r>
+        <w:rPr>
+          <w:rFonts w:ascii="Times New Roman" w:eastAsia="Times New Roman" w:hAnsi="Times New Roman" w:cs="Times New Roman"/>
+          <w:color w:val="333333"/>
+          <w:sz w:val="18"/>
+          <w:szCs w:val="18"/>
+        </w:rPr>
+        <w:t>02</w:t>
+      </w:r>
+      <w:r>
+        <w:rPr>
+          <w:rFonts w:ascii="Times New Roman" w:eastAsia="Times New Roman" w:hAnsi="Times New Roman" w:cs="Times New Roman"/>
+          <w:color w:val="333333"/>
+          <w:sz w:val="2"/>
+          <w:szCs w:val="2"/>
+        </w:rPr>
+        <w:t>​</w:t>
+      </w:r>
+      <w:r>
+        <w:rPr>
+          <w:rFonts w:ascii="Cambria Math" w:eastAsia="Times New Roman" w:hAnsi="Cambria Math" w:cs="Cambria Math"/>
+          <w:color w:val="333333"/>
+          <w:sz w:val="25"/>
+          <w:szCs w:val="25"/>
+        </w:rPr>
+        <w:t>⋯</w:t>
+      </w:r>
+      <w:r>
+        <w:rPr>
+          <w:rFonts w:ascii="KaTeX_Math" w:eastAsia="Times New Roman" w:hAnsi="KaTeX_Math" w:cs="Times New Roman"/>
+          <w:i/>
+          <w:iCs/>
+          <w:color w:val="333333"/>
+          <w:sz w:val="25"/>
+          <w:szCs w:val="25"/>
+        </w:rPr>
+        <w:t>a</w:t>
+      </w:r>
+      <w:r>
+        <w:rPr>
+          <w:rFonts w:ascii="KaTeX_Math" w:eastAsia="Times New Roman" w:hAnsi="KaTeX_Math" w:cs="Times New Roman"/>
+          <w:i/>
+          <w:iCs/>
+          <w:color w:val="333333"/>
+          <w:sz w:val="18"/>
+          <w:szCs w:val="18"/>
+        </w:rPr>
+        <w:t>n</w:t>
+      </w:r>
+      <w:r>
+        <w:rPr>
+          <w:rFonts w:ascii="Times New Roman" w:eastAsia="Times New Roman" w:hAnsi="Times New Roman" w:cs="Times New Roman"/>
+          <w:color w:val="333333"/>
+          <w:sz w:val="18"/>
+          <w:szCs w:val="18"/>
+        </w:rPr>
+        <w:t>2</w:t>
+      </w:r>
+      <w:proofErr w:type="gramStart"/>
+      <w:r>
+        <w:rPr>
+          <w:rFonts w:ascii="Times New Roman" w:eastAsia="Times New Roman" w:hAnsi="Times New Roman" w:cs="Times New Roman"/>
+          <w:color w:val="333333"/>
+          <w:sz w:val="2"/>
+          <w:szCs w:val="2"/>
+        </w:rPr>
+        <w:t>​</w:t>
+      </w:r>
+      <w:r>
+        <w:rPr>
+          <w:rFonts w:ascii="Arial" w:eastAsia="Times New Roman" w:hAnsi="Arial" w:cs="Arial"/>
+          <w:color w:val="333333"/>
+          <w:sz w:val="21"/>
+          <w:szCs w:val="21"/>
+        </w:rPr>
+        <w:t> and</w:t>
+      </w:r>
+      <w:proofErr w:type="gramEnd"/>
+      <w:r>
+        <w:rPr>
+          <w:rFonts w:ascii="Arial" w:eastAsia="Times New Roman" w:hAnsi="Arial" w:cs="Arial"/>
+          <w:color w:val="333333"/>
+          <w:sz w:val="21"/>
+          <w:szCs w:val="21"/>
+        </w:rPr>
+        <w:t xml:space="preserve"> call them "activation units."</w:t>
+      </w:r>
+    </w:p>
+    <w:p>
+      <w:r>
+        <w:rPr>
+          <w:noProof/>
+        </w:rPr>
+        <w:drawing>
+          <wp:inline distT="0" distB="0" distL="0" distR="0">
+            <wp:extent cx="5943600" cy="582930"/>
+            <wp:effectExtent l="0" t="0" r="0" b="7620"/>
+            <wp:docPr id="13" name="Picture 13"/>
+            <wp:cNvGraphicFramePr>
+              <a:graphicFrameLocks xmlns:a="http://schemas.openxmlformats.org/drawingml/2006/main" noChangeAspect="1"/>
+            </wp:cNvGraphicFramePr>
+            <a:graphic xmlns:a="http://schemas.openxmlformats.org/drawingml/2006/main">
+              <a:graphicData uri="http://schemas.openxmlformats.org/drawingml/2006/picture">
+                <pic:pic xmlns:pic="http://schemas.openxmlformats.org/drawingml/2006/picture">
+                  <pic:nvPicPr>
+                    <pic:cNvPr id="13" name="1.PNG"/>
+                    <pic:cNvPicPr/>
+                  </pic:nvPicPr>
+                  <pic:blipFill>
+                    <a:blip r:embed="rId16">
+                      <a:extLst>
+                        <a:ext uri="{28A0092B-C50C-407E-A947-70E740481C1C}">
+                          <a14:useLocalDpi xmlns:a14="http://schemas.microsoft.com/office/drawing/2010/main" val="0"/>
+                        </a:ext>
+                      </a:extLst>
+                    </a:blip>
+                    <a:stretch>
+                      <a:fillRect/>
+                    </a:stretch>
+                  </pic:blipFill>
+                  <pic:spPr>
+                    <a:xfrm>
+                      <a:off x="0" y="0"/>
+                      <a:ext cx="5943600" cy="582930"/>
+                    </a:xfrm>
+                    <a:prstGeom prst="rect">
+                      <a:avLst/>
+                    </a:prstGeom>
+                  </pic:spPr>
+                </pic:pic>
+              </a:graphicData>
+            </a:graphic>
+          </wp:inline>
+        </w:drawing>
+      </w:r>
+    </w:p>
+    <w:p>
+      <w:pPr>
+        <w:rPr>
+          <w:rFonts w:ascii="Arial" w:hAnsi="Arial" w:cs="Arial"/>
+          <w:color w:val="333333"/>
+          <w:sz w:val="21"/>
+          <w:szCs w:val="21"/>
+          <w:shd w:val="clear" w:color="auto" w:fill="FAFAFA"/>
+        </w:rPr>
+      </w:pPr>
+      <w:r>
+        <w:rPr>
+          <w:rFonts w:ascii="Arial" w:hAnsi="Arial" w:cs="Arial"/>
+          <w:color w:val="333333"/>
+          <w:sz w:val="21"/>
+          <w:szCs w:val="21"/>
+          <w:shd w:val="clear" w:color="auto" w:fill="FAFAFA"/>
+        </w:rPr>
+        <w:t>If we had one hidden layer, it would look like:</w:t>
+      </w:r>
+    </w:p>
+    <w:p>
+      <w:r>
+        <w:rPr>
+          <w:noProof/>
+        </w:rPr>
+        <w:drawing>
+          <wp:inline distT="0" distB="0" distL="0" distR="0">
+            <wp:extent cx="5943600" cy="880745"/>
+            <wp:effectExtent l="0" t="0" r="0" b="0"/>
+            <wp:docPr id="14" name="Picture 14"/>
+            <wp:cNvGraphicFramePr>
+              <a:graphicFrameLocks xmlns:a="http://schemas.openxmlformats.org/drawingml/2006/main" noChangeAspect="1"/>
+            </wp:cNvGraphicFramePr>
+            <a:graphic xmlns:a="http://schemas.openxmlformats.org/drawingml/2006/main">
+              <a:graphicData uri="http://schemas.openxmlformats.org/drawingml/2006/picture">
+                <pic:pic xmlns:pic="http://schemas.openxmlformats.org/drawingml/2006/picture">
+                  <pic:nvPicPr>
+                    <pic:cNvPr id="14" name="1.PNG"/>
+                    <pic:cNvPicPr/>
+                  </pic:nvPicPr>
+                  <pic:blipFill>
+                    <a:blip r:embed="rId17">
+                      <a:extLst>
+                        <a:ext uri="{28A0092B-C50C-407E-A947-70E740481C1C}">
+                          <a14:useLocalDpi xmlns:a14="http://schemas.microsoft.com/office/drawing/2010/main" val="0"/>
+                        </a:ext>
+                      </a:extLst>
+                    </a:blip>
+                    <a:stretch>
+                      <a:fillRect/>
+                    </a:stretch>
+                  </pic:blipFill>
+                  <pic:spPr>
+                    <a:xfrm>
+                      <a:off x="0" y="0"/>
+                      <a:ext cx="5943600" cy="880745"/>
+                    </a:xfrm>
+                    <a:prstGeom prst="rect">
+                      <a:avLst/>
+                    </a:prstGeom>
+                  </pic:spPr>
+                </pic:pic>
+              </a:graphicData>
+            </a:graphic>
+          </wp:inline>
+        </w:drawing>
+      </w:r>
+    </w:p>
+    <w:p>
+      <w:pPr>
+        <w:rPr>
+          <w:rFonts w:ascii="Arial" w:hAnsi="Arial" w:cs="Arial"/>
+          <w:color w:val="333333"/>
+          <w:sz w:val="21"/>
+          <w:szCs w:val="21"/>
+          <w:shd w:val="clear" w:color="auto" w:fill="FAFAFA"/>
+        </w:rPr>
+      </w:pPr>
+      <w:r>
+        <w:rPr>
+          <w:rFonts w:ascii="Arial" w:hAnsi="Arial" w:cs="Arial"/>
+          <w:color w:val="333333"/>
+          <w:sz w:val="21"/>
+          <w:szCs w:val="21"/>
+          <w:shd w:val="clear" w:color="auto" w:fill="FAFAFA"/>
+        </w:rPr>
+        <w:t>The values for each of the "activation" nodes is obtained as follows:</w:t>
+      </w:r>
+    </w:p>
+    <w:p>
+      <w:r>
+        <w:rPr>
+          <w:noProof/>
+        </w:rPr>
+        <w:drawing>
+          <wp:inline distT="0" distB="0" distL="0" distR="0">
+            <wp:extent cx="5943600" cy="1011555"/>
+            <wp:effectExtent l="0" t="0" r="0" b="0"/>
+            <wp:docPr id="15" name="Picture 15"/>
+            <wp:cNvGraphicFramePr>
+              <a:graphicFrameLocks xmlns:a="http://schemas.openxmlformats.org/drawingml/2006/main" noChangeAspect="1"/>
+            </wp:cNvGraphicFramePr>
+            <a:graphic xmlns:a="http://schemas.openxmlformats.org/drawingml/2006/main">
+              <a:graphicData uri="http://schemas.openxmlformats.org/drawingml/2006/picture">
+                <pic:pic xmlns:pic="http://schemas.openxmlformats.org/drawingml/2006/picture">
+                  <pic:nvPicPr>
+                    <pic:cNvPr id="15" name="1.PNG"/>
+                    <pic:cNvPicPr/>
+                  </pic:nvPicPr>
+                  <pic:blipFill>
+                    <a:blip r:embed="rId18">
+                      <a:extLst>
+                        <a:ext uri="{28A0092B-C50C-407E-A947-70E740481C1C}">
+                          <a14:useLocalDpi xmlns:a14="http://schemas.microsoft.com/office/drawing/2010/main" val="0"/>
+                        </a:ext>
+                      </a:extLst>
+                    </a:blip>
+                    <a:stretch>
+                      <a:fillRect/>
+                    </a:stretch>
+                  </pic:blipFill>
+                  <pic:spPr>
+                    <a:xfrm>
+                      <a:off x="0" y="0"/>
+                      <a:ext cx="5943600" cy="1011555"/>
+                    </a:xfrm>
+                    <a:prstGeom prst="rect">
+                      <a:avLst/>
+                    </a:prstGeom>
+                  </pic:spPr>
+                </pic:pic>
+              </a:graphicData>
+            </a:graphic>
+          </wp:inline>
+        </w:drawing>
+      </w:r>
+    </w:p>
+    <w:p>
+      <w:pPr>
+        <w:shd w:val="clear" w:color="auto" w:fill="FAFAFA"/>
+        <w:spacing w:after="300" w:line="300" w:lineRule="atLeast"/>
+        <w:rPr>
+          <w:rFonts w:ascii="Arial" w:eastAsia="Times New Roman" w:hAnsi="Arial" w:cs="Arial"/>
+          <w:color w:val="333333"/>
+          <w:sz w:val="21"/>
+          <w:szCs w:val="21"/>
+        </w:rPr>
+      </w:pPr>
+      <w:r>
+        <w:rPr>
+          <w:rFonts w:ascii="Arial" w:eastAsia="Times New Roman" w:hAnsi="Arial" w:cs="Arial"/>
+          <w:color w:val="333333"/>
+          <w:sz w:val="21"/>
+          <w:szCs w:val="21"/>
+        </w:rPr>
+        <w:t>This is saying that we compute our activation nodes by using a 3×4 matrix of parameters. We apply each row of the parameters to our inputs to obtain the value for one activation node. Our hypothesis output is the logistic function applied to the sum of the values of our activation nodes, which have been multiplied by yet another parameter matrix </w:t>
+      </w:r>
+      <w:r>
+        <w:rPr>
+          <w:rFonts w:ascii="Times New Roman" w:eastAsia="Times New Roman" w:hAnsi="Times New Roman" w:cs="Times New Roman"/>
+          <w:color w:val="333333"/>
+          <w:sz w:val="25"/>
+          <w:szCs w:val="25"/>
+          <w:bdr w:val="none" w:sz="0" w:space="0" w:color="auto" w:frame="1"/>
+        </w:rPr>
+        <w:t>\Theta</w:t>
+      </w:r>
+      <w:proofErr w:type="gramStart"/>
+      <w:r>
+        <w:rPr>
+          <w:rFonts w:ascii="Times New Roman" w:eastAsia="Times New Roman" w:hAnsi="Times New Roman" w:cs="Times New Roman"/>
+          <w:color w:val="333333"/>
+          <w:sz w:val="25"/>
+          <w:szCs w:val="25"/>
+          <w:bdr w:val="none" w:sz="0" w:space="0" w:color="auto" w:frame="1"/>
+        </w:rPr>
+        <w:t>^{</w:t>
+      </w:r>
+      <w:proofErr w:type="gramEnd"/>
+      <w:r>
+        <w:rPr>
+          <w:rFonts w:ascii="Times New Roman" w:eastAsia="Times New Roman" w:hAnsi="Times New Roman" w:cs="Times New Roman"/>
+          <w:color w:val="333333"/>
+          <w:sz w:val="25"/>
+          <w:szCs w:val="25"/>
+          <w:bdr w:val="none" w:sz="0" w:space="0" w:color="auto" w:frame="1"/>
+        </w:rPr>
+        <w:t>(2)}</w:t>
+      </w:r>
+      <w:r>
+        <w:rPr>
+          <w:rFonts w:ascii="Times New Roman" w:eastAsia="Times New Roman" w:hAnsi="Times New Roman" w:cs="Times New Roman"/>
+          <w:color w:val="333333"/>
+          <w:sz w:val="25"/>
+          <w:szCs w:val="25"/>
+        </w:rPr>
+        <w:t>Θ</w:t>
+      </w:r>
+      <w:r>
+        <w:rPr>
+          <w:rFonts w:ascii="Times New Roman" w:eastAsia="Times New Roman" w:hAnsi="Times New Roman" w:cs="Times New Roman"/>
+          <w:color w:val="333333"/>
+          <w:sz w:val="18"/>
+          <w:szCs w:val="18"/>
+        </w:rPr>
+        <w:t>(2)</w:t>
+      </w:r>
+      <w:r>
+        <w:rPr>
+          <w:rFonts w:ascii="Arial" w:eastAsia="Times New Roman" w:hAnsi="Arial" w:cs="Arial"/>
+          <w:color w:val="333333"/>
+          <w:sz w:val="21"/>
+          <w:szCs w:val="21"/>
+        </w:rPr>
+        <w:t> containing the weights for our second layer of nodes.</w:t>
+      </w:r>
+    </w:p>
+    <w:p>
+      <w:pPr>
+        <w:shd w:val="clear" w:color="auto" w:fill="FAFAFA"/>
+        <w:spacing w:after="300" w:line="300" w:lineRule="atLeast"/>
+        <w:rPr>
+          <w:rFonts w:ascii="Arial" w:eastAsia="Times New Roman" w:hAnsi="Arial" w:cs="Arial"/>
+          <w:color w:val="333333"/>
+          <w:sz w:val="21"/>
+          <w:szCs w:val="21"/>
+        </w:rPr>
+      </w:pPr>
+      <w:r>
+        <w:rPr>
+          <w:rFonts w:ascii="Arial" w:eastAsia="Times New Roman" w:hAnsi="Arial" w:cs="Arial"/>
+          <w:color w:val="333333"/>
+          <w:sz w:val="21"/>
+          <w:szCs w:val="21"/>
+        </w:rPr>
+        <w:t>Each layer gets its own matrix of weights, </w:t>
+      </w:r>
+      <w:r>
+        <w:rPr>
+          <w:rFonts w:ascii="Times New Roman" w:eastAsia="Times New Roman" w:hAnsi="Times New Roman" w:cs="Times New Roman"/>
+          <w:color w:val="333333"/>
+          <w:sz w:val="25"/>
+          <w:szCs w:val="25"/>
+          <w:bdr w:val="none" w:sz="0" w:space="0" w:color="auto" w:frame="1"/>
+        </w:rPr>
+        <w:t>\Theta</w:t>
+      </w:r>
+      <w:proofErr w:type="gramStart"/>
+      <w:r>
+        <w:rPr>
+          <w:rFonts w:ascii="Times New Roman" w:eastAsia="Times New Roman" w:hAnsi="Times New Roman" w:cs="Times New Roman"/>
+          <w:color w:val="333333"/>
+          <w:sz w:val="25"/>
+          <w:szCs w:val="25"/>
+          <w:bdr w:val="none" w:sz="0" w:space="0" w:color="auto" w:frame="1"/>
+        </w:rPr>
+        <w:t>^{</w:t>
+      </w:r>
+      <w:proofErr w:type="gramEnd"/>
+      <w:r>
+        <w:rPr>
+          <w:rFonts w:ascii="Times New Roman" w:eastAsia="Times New Roman" w:hAnsi="Times New Roman" w:cs="Times New Roman"/>
+          <w:color w:val="333333"/>
+          <w:sz w:val="25"/>
+          <w:szCs w:val="25"/>
+          <w:bdr w:val="none" w:sz="0" w:space="0" w:color="auto" w:frame="1"/>
+        </w:rPr>
+        <w:t>(j)}</w:t>
+      </w:r>
+      <w:r>
+        <w:rPr>
+          <w:rFonts w:ascii="Times New Roman" w:eastAsia="Times New Roman" w:hAnsi="Times New Roman" w:cs="Times New Roman"/>
+          <w:color w:val="333333"/>
+          <w:sz w:val="25"/>
+          <w:szCs w:val="25"/>
+        </w:rPr>
+        <w:t>Θ</w:t>
+      </w:r>
+      <w:r>
+        <w:rPr>
+          <w:rFonts w:ascii="Times New Roman" w:eastAsia="Times New Roman" w:hAnsi="Times New Roman" w:cs="Times New Roman"/>
+          <w:color w:val="333333"/>
+          <w:sz w:val="18"/>
+          <w:szCs w:val="18"/>
+        </w:rPr>
+        <w:t>(</w:t>
+      </w:r>
+      <w:r>
+        <w:rPr>
+          <w:rFonts w:ascii="KaTeX_Math" w:eastAsia="Times New Roman" w:hAnsi="KaTeX_Math" w:cs="Times New Roman"/>
+          <w:i/>
+          <w:iCs/>
+          <w:color w:val="333333"/>
+          <w:sz w:val="18"/>
+          <w:szCs w:val="18"/>
+        </w:rPr>
+        <w:t>j</w:t>
+      </w:r>
+      <w:r>
+        <w:rPr>
+          <w:rFonts w:ascii="Times New Roman" w:eastAsia="Times New Roman" w:hAnsi="Times New Roman" w:cs="Times New Roman"/>
+          <w:color w:val="333333"/>
+          <w:sz w:val="18"/>
+          <w:szCs w:val="18"/>
+        </w:rPr>
+        <w:t>)</w:t>
+      </w:r>
+      <w:r>
+        <w:rPr>
+          <w:rFonts w:ascii="Arial" w:eastAsia="Times New Roman" w:hAnsi="Arial" w:cs="Arial"/>
+          <w:color w:val="333333"/>
+          <w:sz w:val="21"/>
+          <w:szCs w:val="21"/>
+        </w:rPr>
+        <w:t>.</w:t>
+      </w:r>
+    </w:p>
+    <w:p>
+      <w:pPr>
+        <w:shd w:val="clear" w:color="auto" w:fill="FAFAFA"/>
+        <w:spacing w:after="300" w:line="300" w:lineRule="atLeast"/>
+        <w:rPr>
+          <w:rFonts w:ascii="Arial" w:eastAsia="Times New Roman" w:hAnsi="Arial" w:cs="Arial"/>
+          <w:color w:val="333333"/>
+          <w:sz w:val="21"/>
+          <w:szCs w:val="21"/>
+        </w:rPr>
+      </w:pPr>
+      <w:r>
+        <w:rPr>
+          <w:rFonts w:ascii="Arial" w:eastAsia="Times New Roman" w:hAnsi="Arial" w:cs="Arial"/>
+          <w:color w:val="333333"/>
+          <w:sz w:val="21"/>
+          <w:szCs w:val="21"/>
+        </w:rPr>
+        <w:lastRenderedPageBreak/>
+        <w:t>The dimensions of these matrices of weights is determined as follows:</w:t>
+      </w:r>
+    </w:p>
+    <w:p>
+      <w:pPr>
+        <w:shd w:val="clear" w:color="auto" w:fill="FAFAFA"/>
+        <w:spacing w:after="300" w:line="300" w:lineRule="atLeast"/>
+        <w:rPr>
+          <w:rFonts w:ascii="Arial" w:eastAsia="Times New Roman" w:hAnsi="Arial" w:cs="Arial"/>
+          <w:color w:val="333333"/>
+          <w:sz w:val="21"/>
+          <w:szCs w:val="21"/>
+        </w:rPr>
+      </w:pPr>
+      <w:r>
+        <w:rPr>
+          <w:rFonts w:ascii="Times New Roman" w:eastAsia="Times New Roman" w:hAnsi="Times New Roman" w:cs="Times New Roman"/>
+          <w:color w:val="333333"/>
+          <w:sz w:val="25"/>
+          <w:szCs w:val="25"/>
+          <w:bdr w:val="none" w:sz="0" w:space="0" w:color="auto" w:frame="1"/>
+        </w:rPr>
+        <w:t>\text{If network has $</w:t>
+      </w:r>
+      <w:proofErr w:type="spellStart"/>
+      <w:r>
+        <w:rPr>
+          <w:rFonts w:ascii="Times New Roman" w:eastAsia="Times New Roman" w:hAnsi="Times New Roman" w:cs="Times New Roman"/>
+          <w:color w:val="333333"/>
+          <w:sz w:val="25"/>
+          <w:szCs w:val="25"/>
+          <w:bdr w:val="none" w:sz="0" w:space="0" w:color="auto" w:frame="1"/>
+        </w:rPr>
+        <w:t>s_j</w:t>
+      </w:r>
+      <w:proofErr w:type="spellEnd"/>
+      <w:r>
+        <w:rPr>
+          <w:rFonts w:ascii="Times New Roman" w:eastAsia="Times New Roman" w:hAnsi="Times New Roman" w:cs="Times New Roman"/>
+          <w:color w:val="333333"/>
+          <w:sz w:val="25"/>
+          <w:szCs w:val="25"/>
+          <w:bdr w:val="none" w:sz="0" w:space="0" w:color="auto" w:frame="1"/>
+        </w:rPr>
+        <w:t>$ units in layer $j$ and $s</w:t>
+      </w:r>
+      <w:proofErr w:type="gramStart"/>
+      <w:r>
+        <w:rPr>
+          <w:rFonts w:ascii="Times New Roman" w:eastAsia="Times New Roman" w:hAnsi="Times New Roman" w:cs="Times New Roman"/>
+          <w:color w:val="333333"/>
+          <w:sz w:val="25"/>
+          <w:szCs w:val="25"/>
+          <w:bdr w:val="none" w:sz="0" w:space="0" w:color="auto" w:frame="1"/>
+        </w:rPr>
+        <w:t>_{</w:t>
+      </w:r>
+      <w:proofErr w:type="gramEnd"/>
+      <w:r>
+        <w:rPr>
+          <w:rFonts w:ascii="Times New Roman" w:eastAsia="Times New Roman" w:hAnsi="Times New Roman" w:cs="Times New Roman"/>
+          <w:color w:val="333333"/>
+          <w:sz w:val="25"/>
+          <w:szCs w:val="25"/>
+          <w:bdr w:val="none" w:sz="0" w:space="0" w:color="auto" w:frame="1"/>
+        </w:rPr>
+        <w:t>j+1}$ units in layer $j+1$, then $\Theta^{(j)}$ will be of dimension $s_{j+1} \times (</w:t>
+      </w:r>
+      <w:proofErr w:type="spellStart"/>
+      <w:r>
+        <w:rPr>
+          <w:rFonts w:ascii="Times New Roman" w:eastAsia="Times New Roman" w:hAnsi="Times New Roman" w:cs="Times New Roman"/>
+          <w:color w:val="333333"/>
+          <w:sz w:val="25"/>
+          <w:szCs w:val="25"/>
+          <w:bdr w:val="none" w:sz="0" w:space="0" w:color="auto" w:frame="1"/>
+        </w:rPr>
+        <w:t>s_j</w:t>
+      </w:r>
+      <w:proofErr w:type="spellEnd"/>
+      <w:r>
+        <w:rPr>
+          <w:rFonts w:ascii="Times New Roman" w:eastAsia="Times New Roman" w:hAnsi="Times New Roman" w:cs="Times New Roman"/>
+          <w:color w:val="333333"/>
+          <w:sz w:val="25"/>
+          <w:szCs w:val="25"/>
+          <w:bdr w:val="none" w:sz="0" w:space="0" w:color="auto" w:frame="1"/>
+        </w:rPr>
+        <w:t xml:space="preserve"> + 1)$.}</w:t>
+      </w:r>
+      <w:r>
+        <w:rPr>
+          <w:rFonts w:ascii="Times New Roman" w:eastAsia="Times New Roman" w:hAnsi="Times New Roman" w:cs="Times New Roman"/>
+          <w:color w:val="333333"/>
+          <w:sz w:val="25"/>
+          <w:szCs w:val="25"/>
+        </w:rPr>
+        <w:t>If network has </w:t>
+      </w:r>
+      <w:r>
+        <w:rPr>
+          <w:rFonts w:ascii="KaTeX_Math" w:eastAsia="Times New Roman" w:hAnsi="KaTeX_Math" w:cs="Times New Roman"/>
+          <w:i/>
+          <w:iCs/>
+          <w:color w:val="333333"/>
+          <w:sz w:val="25"/>
+          <w:szCs w:val="25"/>
+        </w:rPr>
+        <w:t>s</w:t>
+      </w:r>
+      <w:r>
+        <w:rPr>
+          <w:rFonts w:ascii="KaTeX_Math" w:eastAsia="Times New Roman" w:hAnsi="KaTeX_Math" w:cs="Times New Roman"/>
+          <w:i/>
+          <w:iCs/>
+          <w:color w:val="333333"/>
+          <w:sz w:val="18"/>
+          <w:szCs w:val="18"/>
+        </w:rPr>
+        <w:t>j</w:t>
+      </w:r>
+      <w:proofErr w:type="gramStart"/>
+      <w:r>
+        <w:rPr>
+          <w:rFonts w:ascii="Times New Roman" w:eastAsia="Times New Roman" w:hAnsi="Times New Roman" w:cs="Times New Roman"/>
+          <w:color w:val="333333"/>
+          <w:sz w:val="2"/>
+          <w:szCs w:val="2"/>
+        </w:rPr>
+        <w:t>​</w:t>
+      </w:r>
+      <w:r>
+        <w:rPr>
+          <w:rFonts w:ascii="Times New Roman" w:eastAsia="Times New Roman" w:hAnsi="Times New Roman" w:cs="Times New Roman"/>
+          <w:color w:val="333333"/>
+          <w:sz w:val="25"/>
+          <w:szCs w:val="25"/>
+        </w:rPr>
+        <w:t> units</w:t>
+      </w:r>
+      <w:proofErr w:type="gramEnd"/>
+      <w:r>
+        <w:rPr>
+          <w:rFonts w:ascii="Times New Roman" w:eastAsia="Times New Roman" w:hAnsi="Times New Roman" w:cs="Times New Roman"/>
+          <w:color w:val="333333"/>
+          <w:sz w:val="25"/>
+          <w:szCs w:val="25"/>
+        </w:rPr>
+        <w:t> in layer </w:t>
+      </w:r>
+      <w:r>
+        <w:rPr>
+          <w:rFonts w:ascii="KaTeX_Math" w:eastAsia="Times New Roman" w:hAnsi="KaTeX_Math" w:cs="Times New Roman"/>
+          <w:i/>
+          <w:iCs/>
+          <w:color w:val="333333"/>
+          <w:sz w:val="25"/>
+          <w:szCs w:val="25"/>
+        </w:rPr>
+        <w:t>j</w:t>
+      </w:r>
+      <w:r>
+        <w:rPr>
+          <w:rFonts w:ascii="Times New Roman" w:eastAsia="Times New Roman" w:hAnsi="Times New Roman" w:cs="Times New Roman"/>
+          <w:color w:val="333333"/>
+          <w:sz w:val="25"/>
+          <w:szCs w:val="25"/>
+        </w:rPr>
+        <w:t> and </w:t>
+      </w:r>
+      <w:r>
+        <w:rPr>
+          <w:rFonts w:ascii="KaTeX_Math" w:eastAsia="Times New Roman" w:hAnsi="KaTeX_Math" w:cs="Times New Roman"/>
+          <w:i/>
+          <w:iCs/>
+          <w:color w:val="333333"/>
+          <w:sz w:val="25"/>
+          <w:szCs w:val="25"/>
+        </w:rPr>
+        <w:t>s</w:t>
+      </w:r>
+      <w:r>
+        <w:rPr>
+          <w:rFonts w:ascii="KaTeX_Math" w:eastAsia="Times New Roman" w:hAnsi="KaTeX_Math" w:cs="Times New Roman"/>
+          <w:i/>
+          <w:iCs/>
+          <w:color w:val="333333"/>
+          <w:sz w:val="18"/>
+          <w:szCs w:val="18"/>
+        </w:rPr>
+        <w:t>j</w:t>
+      </w:r>
+      <w:r>
+        <w:rPr>
+          <w:rFonts w:ascii="Times New Roman" w:eastAsia="Times New Roman" w:hAnsi="Times New Roman" w:cs="Times New Roman"/>
+          <w:color w:val="333333"/>
+          <w:sz w:val="18"/>
+          <w:szCs w:val="18"/>
+        </w:rPr>
+        <w:t>+1</w:t>
+      </w:r>
+      <w:r>
+        <w:rPr>
+          <w:rFonts w:ascii="Times New Roman" w:eastAsia="Times New Roman" w:hAnsi="Times New Roman" w:cs="Times New Roman"/>
+          <w:color w:val="333333"/>
+          <w:sz w:val="2"/>
+          <w:szCs w:val="2"/>
+        </w:rPr>
+        <w:t>​</w:t>
+      </w:r>
+      <w:r>
+        <w:rPr>
+          <w:rFonts w:ascii="Times New Roman" w:eastAsia="Times New Roman" w:hAnsi="Times New Roman" w:cs="Times New Roman"/>
+          <w:color w:val="333333"/>
+          <w:sz w:val="25"/>
+          <w:szCs w:val="25"/>
+        </w:rPr>
+        <w:t> units in layer </w:t>
+      </w:r>
+      <w:r>
+        <w:rPr>
+          <w:rFonts w:ascii="KaTeX_Math" w:eastAsia="Times New Roman" w:hAnsi="KaTeX_Math" w:cs="Times New Roman"/>
+          <w:i/>
+          <w:iCs/>
+          <w:color w:val="333333"/>
+          <w:sz w:val="25"/>
+          <w:szCs w:val="25"/>
+        </w:rPr>
+        <w:t>j</w:t>
+      </w:r>
+      <w:r>
+        <w:rPr>
+          <w:rFonts w:ascii="Times New Roman" w:eastAsia="Times New Roman" w:hAnsi="Times New Roman" w:cs="Times New Roman"/>
+          <w:color w:val="333333"/>
+          <w:sz w:val="25"/>
+          <w:szCs w:val="25"/>
+        </w:rPr>
+        <w:t>+1, then Θ</w:t>
+      </w:r>
+      <w:r>
+        <w:rPr>
+          <w:rFonts w:ascii="Times New Roman" w:eastAsia="Times New Roman" w:hAnsi="Times New Roman" w:cs="Times New Roman"/>
+          <w:color w:val="333333"/>
+          <w:sz w:val="18"/>
+          <w:szCs w:val="18"/>
+        </w:rPr>
+        <w:t>(</w:t>
+      </w:r>
+      <w:r>
+        <w:rPr>
+          <w:rFonts w:ascii="KaTeX_Math" w:eastAsia="Times New Roman" w:hAnsi="KaTeX_Math" w:cs="Times New Roman"/>
+          <w:i/>
+          <w:iCs/>
+          <w:color w:val="333333"/>
+          <w:sz w:val="18"/>
+          <w:szCs w:val="18"/>
+        </w:rPr>
+        <w:t>j</w:t>
+      </w:r>
+      <w:r>
+        <w:rPr>
+          <w:rFonts w:ascii="Times New Roman" w:eastAsia="Times New Roman" w:hAnsi="Times New Roman" w:cs="Times New Roman"/>
+          <w:color w:val="333333"/>
+          <w:sz w:val="18"/>
+          <w:szCs w:val="18"/>
+        </w:rPr>
+        <w:t>)</w:t>
+      </w:r>
+      <w:r>
+        <w:rPr>
+          <w:rFonts w:ascii="Times New Roman" w:eastAsia="Times New Roman" w:hAnsi="Times New Roman" w:cs="Times New Roman"/>
+          <w:color w:val="333333"/>
+          <w:sz w:val="25"/>
+          <w:szCs w:val="25"/>
+        </w:rPr>
+        <w:t> will be of dimension </w:t>
+      </w:r>
+      <w:r>
+        <w:rPr>
+          <w:rFonts w:ascii="KaTeX_Math" w:eastAsia="Times New Roman" w:hAnsi="KaTeX_Math" w:cs="Times New Roman"/>
+          <w:i/>
+          <w:iCs/>
+          <w:color w:val="333333"/>
+          <w:sz w:val="25"/>
+          <w:szCs w:val="25"/>
+        </w:rPr>
+        <w:t>s</w:t>
+      </w:r>
+      <w:r>
+        <w:rPr>
+          <w:rFonts w:ascii="KaTeX_Math" w:eastAsia="Times New Roman" w:hAnsi="KaTeX_Math" w:cs="Times New Roman"/>
+          <w:i/>
+          <w:iCs/>
+          <w:color w:val="333333"/>
+          <w:sz w:val="18"/>
+          <w:szCs w:val="18"/>
+        </w:rPr>
+        <w:t>j</w:t>
+      </w:r>
+      <w:r>
+        <w:rPr>
+          <w:rFonts w:ascii="Times New Roman" w:eastAsia="Times New Roman" w:hAnsi="Times New Roman" w:cs="Times New Roman"/>
+          <w:color w:val="333333"/>
+          <w:sz w:val="18"/>
+          <w:szCs w:val="18"/>
+        </w:rPr>
+        <w:t>+1</w:t>
+      </w:r>
+      <w:r>
+        <w:rPr>
+          <w:rFonts w:ascii="Times New Roman" w:eastAsia="Times New Roman" w:hAnsi="Times New Roman" w:cs="Times New Roman"/>
+          <w:color w:val="333333"/>
+          <w:sz w:val="2"/>
+          <w:szCs w:val="2"/>
+        </w:rPr>
+        <w:t>​</w:t>
+      </w:r>
+      <w:r>
+        <w:rPr>
+          <w:rFonts w:ascii="Times New Roman" w:eastAsia="Times New Roman" w:hAnsi="Times New Roman" w:cs="Times New Roman"/>
+          <w:color w:val="333333"/>
+          <w:sz w:val="25"/>
+          <w:szCs w:val="25"/>
+        </w:rPr>
+        <w:t>×(</w:t>
+      </w:r>
+      <w:r>
+        <w:rPr>
+          <w:rFonts w:ascii="KaTeX_Math" w:eastAsia="Times New Roman" w:hAnsi="KaTeX_Math" w:cs="Times New Roman"/>
+          <w:i/>
+          <w:iCs/>
+          <w:color w:val="333333"/>
+          <w:sz w:val="25"/>
+          <w:szCs w:val="25"/>
+        </w:rPr>
+        <w:t>s</w:t>
+      </w:r>
+      <w:r>
+        <w:rPr>
+          <w:rFonts w:ascii="KaTeX_Math" w:eastAsia="Times New Roman" w:hAnsi="KaTeX_Math" w:cs="Times New Roman"/>
+          <w:i/>
+          <w:iCs/>
+          <w:color w:val="333333"/>
+          <w:sz w:val="18"/>
+          <w:szCs w:val="18"/>
+        </w:rPr>
+        <w:t>j</w:t>
+      </w:r>
+      <w:r>
+        <w:rPr>
+          <w:rFonts w:ascii="Times New Roman" w:eastAsia="Times New Roman" w:hAnsi="Times New Roman" w:cs="Times New Roman"/>
+          <w:color w:val="333333"/>
+          <w:sz w:val="2"/>
+          <w:szCs w:val="2"/>
+        </w:rPr>
+        <w:t>​</w:t>
+      </w:r>
+      <w:r>
+        <w:rPr>
+          <w:rFonts w:ascii="Times New Roman" w:eastAsia="Times New Roman" w:hAnsi="Times New Roman" w:cs="Times New Roman"/>
+          <w:color w:val="333333"/>
+          <w:sz w:val="25"/>
+          <w:szCs w:val="25"/>
+        </w:rPr>
+        <w:t>+1).</w:t>
+      </w:r>
+    </w:p>
+    <w:p>
+      <w:pPr>
+        <w:shd w:val="clear" w:color="auto" w:fill="FAFAFA"/>
+        <w:spacing w:after="300" w:line="300" w:lineRule="atLeast"/>
+        <w:rPr>
+          <w:rFonts w:ascii="Arial" w:eastAsia="Times New Roman" w:hAnsi="Arial" w:cs="Arial"/>
+          <w:color w:val="333333"/>
+          <w:sz w:val="21"/>
+          <w:szCs w:val="21"/>
+        </w:rPr>
+      </w:pPr>
+      <w:r>
+        <w:rPr>
+          <w:rFonts w:ascii="Arial" w:eastAsia="Times New Roman" w:hAnsi="Arial" w:cs="Arial"/>
+          <w:color w:val="333333"/>
+          <w:sz w:val="21"/>
+          <w:szCs w:val="21"/>
+        </w:rPr>
+        <w:t>The +1 comes from the addition in </w:t>
+      </w:r>
+      <w:r>
+        <w:rPr>
+          <w:rFonts w:ascii="Times New Roman" w:eastAsia="Times New Roman" w:hAnsi="Times New Roman" w:cs="Times New Roman"/>
+          <w:color w:val="333333"/>
+          <w:sz w:val="25"/>
+          <w:szCs w:val="25"/>
+          <w:bdr w:val="none" w:sz="0" w:space="0" w:color="auto" w:frame="1"/>
+        </w:rPr>
+        <w:t>\Theta</w:t>
+      </w:r>
+      <w:proofErr w:type="gramStart"/>
+      <w:r>
+        <w:rPr>
+          <w:rFonts w:ascii="Times New Roman" w:eastAsia="Times New Roman" w:hAnsi="Times New Roman" w:cs="Times New Roman"/>
+          <w:color w:val="333333"/>
+          <w:sz w:val="25"/>
+          <w:szCs w:val="25"/>
+          <w:bdr w:val="none" w:sz="0" w:space="0" w:color="auto" w:frame="1"/>
+        </w:rPr>
+        <w:t>^{</w:t>
+      </w:r>
+      <w:proofErr w:type="gramEnd"/>
+      <w:r>
+        <w:rPr>
+          <w:rFonts w:ascii="Times New Roman" w:eastAsia="Times New Roman" w:hAnsi="Times New Roman" w:cs="Times New Roman"/>
+          <w:color w:val="333333"/>
+          <w:sz w:val="25"/>
+          <w:szCs w:val="25"/>
+          <w:bdr w:val="none" w:sz="0" w:space="0" w:color="auto" w:frame="1"/>
+        </w:rPr>
+        <w:t>(j)}</w:t>
+      </w:r>
+      <w:r>
+        <w:rPr>
+          <w:rFonts w:ascii="Times New Roman" w:eastAsia="Times New Roman" w:hAnsi="Times New Roman" w:cs="Times New Roman"/>
+          <w:color w:val="333333"/>
+          <w:sz w:val="25"/>
+          <w:szCs w:val="25"/>
+        </w:rPr>
+        <w:t>Θ</w:t>
+      </w:r>
+      <w:r>
+        <w:rPr>
+          <w:rFonts w:ascii="Times New Roman" w:eastAsia="Times New Roman" w:hAnsi="Times New Roman" w:cs="Times New Roman"/>
+          <w:color w:val="333333"/>
+          <w:sz w:val="18"/>
+          <w:szCs w:val="18"/>
+        </w:rPr>
+        <w:t>(</w:t>
+      </w:r>
+      <w:r>
+        <w:rPr>
+          <w:rFonts w:ascii="KaTeX_Math" w:eastAsia="Times New Roman" w:hAnsi="KaTeX_Math" w:cs="Times New Roman"/>
+          <w:i/>
+          <w:iCs/>
+          <w:color w:val="333333"/>
+          <w:sz w:val="18"/>
+          <w:szCs w:val="18"/>
+        </w:rPr>
+        <w:t>j</w:t>
+      </w:r>
+      <w:r>
+        <w:rPr>
+          <w:rFonts w:ascii="Times New Roman" w:eastAsia="Times New Roman" w:hAnsi="Times New Roman" w:cs="Times New Roman"/>
+          <w:color w:val="333333"/>
+          <w:sz w:val="18"/>
+          <w:szCs w:val="18"/>
+        </w:rPr>
+        <w:t>)</w:t>
+      </w:r>
+      <w:r>
+        <w:rPr>
+          <w:rFonts w:ascii="Arial" w:eastAsia="Times New Roman" w:hAnsi="Arial" w:cs="Arial"/>
+          <w:color w:val="333333"/>
+          <w:sz w:val="21"/>
+          <w:szCs w:val="21"/>
+        </w:rPr>
+        <w:t> of the "bias nodes," </w:t>
+      </w:r>
+      <w:r>
+        <w:rPr>
+          <w:rFonts w:ascii="Times New Roman" w:eastAsia="Times New Roman" w:hAnsi="Times New Roman" w:cs="Times New Roman"/>
+          <w:color w:val="333333"/>
+          <w:sz w:val="25"/>
+          <w:szCs w:val="25"/>
+          <w:bdr w:val="none" w:sz="0" w:space="0" w:color="auto" w:frame="1"/>
+        </w:rPr>
+        <w:t>x_0</w:t>
+      </w:r>
+      <w:r>
+        <w:rPr>
+          <w:rFonts w:ascii="KaTeX_Math" w:eastAsia="Times New Roman" w:hAnsi="KaTeX_Math" w:cs="Times New Roman"/>
+          <w:i/>
+          <w:iCs/>
+          <w:color w:val="333333"/>
+          <w:sz w:val="25"/>
+          <w:szCs w:val="25"/>
+        </w:rPr>
+        <w:t>x</w:t>
+      </w:r>
+      <w:r>
+        <w:rPr>
+          <w:rFonts w:ascii="Times New Roman" w:eastAsia="Times New Roman" w:hAnsi="Times New Roman" w:cs="Times New Roman"/>
+          <w:color w:val="333333"/>
+          <w:sz w:val="18"/>
+          <w:szCs w:val="18"/>
+        </w:rPr>
+        <w:t>0</w:t>
+      </w:r>
+      <w:r>
+        <w:rPr>
+          <w:rFonts w:ascii="Times New Roman" w:eastAsia="Times New Roman" w:hAnsi="Times New Roman" w:cs="Times New Roman"/>
+          <w:color w:val="333333"/>
+          <w:sz w:val="2"/>
+          <w:szCs w:val="2"/>
+        </w:rPr>
+        <w:t>​</w:t>
+      </w:r>
+      <w:r>
+        <w:rPr>
+          <w:rFonts w:ascii="Arial" w:eastAsia="Times New Roman" w:hAnsi="Arial" w:cs="Arial"/>
+          <w:color w:val="333333"/>
+          <w:sz w:val="21"/>
+          <w:szCs w:val="21"/>
+        </w:rPr>
+        <w:t> and </w:t>
+      </w:r>
+      <w:r>
+        <w:rPr>
+          <w:rFonts w:ascii="Times New Roman" w:eastAsia="Times New Roman" w:hAnsi="Times New Roman" w:cs="Times New Roman"/>
+          <w:color w:val="333333"/>
+          <w:sz w:val="25"/>
+          <w:szCs w:val="25"/>
+          <w:bdr w:val="none" w:sz="0" w:space="0" w:color="auto" w:frame="1"/>
+        </w:rPr>
+        <w:t>\Theta_0^{(j)}</w:t>
+      </w:r>
+      <w:r>
+        <w:rPr>
+          <w:rFonts w:ascii="Times New Roman" w:eastAsia="Times New Roman" w:hAnsi="Times New Roman" w:cs="Times New Roman"/>
+          <w:color w:val="333333"/>
+          <w:sz w:val="25"/>
+          <w:szCs w:val="25"/>
+        </w:rPr>
+        <w:t>Θ</w:t>
+      </w:r>
+      <w:r>
+        <w:rPr>
+          <w:rFonts w:ascii="Times New Roman" w:eastAsia="Times New Roman" w:hAnsi="Times New Roman" w:cs="Times New Roman"/>
+          <w:color w:val="333333"/>
+          <w:sz w:val="18"/>
+          <w:szCs w:val="18"/>
+        </w:rPr>
+        <w:t>0(</w:t>
+      </w:r>
+      <w:r>
+        <w:rPr>
+          <w:rFonts w:ascii="KaTeX_Math" w:eastAsia="Times New Roman" w:hAnsi="KaTeX_Math" w:cs="Times New Roman"/>
+          <w:i/>
+          <w:iCs/>
+          <w:color w:val="333333"/>
+          <w:sz w:val="18"/>
+          <w:szCs w:val="18"/>
+        </w:rPr>
+        <w:t>j</w:t>
+      </w:r>
+      <w:r>
+        <w:rPr>
+          <w:rFonts w:ascii="Times New Roman" w:eastAsia="Times New Roman" w:hAnsi="Times New Roman" w:cs="Times New Roman"/>
+          <w:color w:val="333333"/>
+          <w:sz w:val="18"/>
+          <w:szCs w:val="18"/>
+        </w:rPr>
+        <w:t>)</w:t>
+      </w:r>
+      <w:r>
+        <w:rPr>
+          <w:rFonts w:ascii="Times New Roman" w:eastAsia="Times New Roman" w:hAnsi="Times New Roman" w:cs="Times New Roman"/>
+          <w:color w:val="333333"/>
+          <w:sz w:val="2"/>
+          <w:szCs w:val="2"/>
+        </w:rPr>
+        <w:t>​</w:t>
+      </w:r>
+      <w:r>
+        <w:rPr>
+          <w:rFonts w:ascii="Arial" w:eastAsia="Times New Roman" w:hAnsi="Arial" w:cs="Arial"/>
+          <w:color w:val="333333"/>
+          <w:sz w:val="21"/>
+          <w:szCs w:val="21"/>
+        </w:rPr>
+        <w:t>. In other words the output nodes will not include the bias nodes while the inputs will. The following image summarizes our model representation:</w:t>
+      </w:r>
+    </w:p>
+    <w:p>
+      <w:r>
+        <w:rPr>
+          <w:rFonts w:ascii="Times New Roman" w:eastAsia="Times New Roman" w:hAnsi="Times New Roman" w:cs="Times New Roman"/>
+          <w:noProof/>
+          <w:sz w:val="24"/>
+          <w:szCs w:val="24"/>
+        </w:rPr>
+        <w:drawing>
+          <wp:inline distT="0" distB="0" distL="0" distR="0">
+            <wp:extent cx="6703060" cy="3752850"/>
+            <wp:effectExtent l="0" t="0" r="2540" b="0"/>
+            <wp:docPr id="16" name="Picture 16" descr="https://d3c33hcgiwev3.cloudfront.net/imageAssetProxy.v1/0rgjYLDeEeajLxLfjQiSjg_0c07c56839f8d6e8d7b0d09acedc88fd_Screenshot-2016-11-22-10.08.51.png?expiry=1531612800000&amp;hmac=fxIZWOn0wa4NExviUPMJXBK8DVYZ-rTnceTVJ2zGhBw"/>
+            <wp:cNvGraphicFramePr>
+              <a:graphicFrameLocks xmlns:a="http://schemas.openxmlformats.org/drawingml/2006/main" noChangeAspect="1"/>
+            </wp:cNvGraphicFramePr>
+            <a:graphic xmlns:a="http://schemas.openxmlformats.org/drawingml/2006/main">
+              <a:graphicData uri="http://schemas.openxmlformats.org/drawingml/2006/picture">
+                <pic:pic xmlns:pic="http://schemas.openxmlformats.org/drawingml/2006/picture">
+                  <pic:nvPicPr>
+                    <pic:cNvPr id="0" name="Picture 1" descr="https://d3c33hcgiwev3.cloudfront.net/imageAssetProxy.v1/0rgjYLDeEeajLxLfjQiSjg_0c07c56839f8d6e8d7b0d09acedc88fd_Screenshot-2016-11-22-10.08.51.png?expiry=1531612800000&amp;hmac=fxIZWOn0wa4NExviUPMJXBK8DVYZ-rTnceTVJ2zGhBw"/>
+                    <pic:cNvPicPr>
+                      <a:picLocks noChangeAspect="1" noChangeArrowheads="1"/>
+                    </pic:cNvPicPr>
+                  </pic:nvPicPr>
+                  <pic:blipFill>
+                    <a:blip r:embed="rId19">
+                      <a:extLst>
+                        <a:ext uri="{28A0092B-C50C-407E-A947-70E740481C1C}">
+                          <a14:useLocalDpi xmlns:a14="http://schemas.microsoft.com/office/drawing/2010/main" val="0"/>
+                        </a:ext>
+                      </a:extLst>
+                    </a:blip>
+                    <a:srcRect/>
+                    <a:stretch>
+                      <a:fillRect/>
+                    </a:stretch>
+                  </pic:blipFill>
+                  <pic:spPr bwMode="auto">
+                    <a:xfrm>
+                      <a:off x="0" y="0"/>
+                      <a:ext cx="6703060" cy="3752850"/>
+                    </a:xfrm>
+                    <a:prstGeom prst="rect">
+                      <a:avLst/>
+                    </a:prstGeom>
+                    <a:noFill/>
+                    <a:ln>
+                      <a:noFill/>
+                    </a:ln>
+                  </pic:spPr>
+                </pic:pic>
+              </a:graphicData>
+            </a:graphic>
+          </wp:inline>
+        </w:drawing>
+      </w:r>
+    </w:p>
+    <w:p>
+      <w:r>
+        <w:rPr>
+          <w:noProof/>
+        </w:rPr>
+        <w:drawing>
+          <wp:inline distT="0" distB="0" distL="0" distR="0">
+            <wp:extent cx="5943600" cy="539750"/>
+            <wp:effectExtent l="0" t="0" r="0" b="0"/>
+            <wp:docPr id="17" name="Picture 17"/>
+            <wp:cNvGraphicFramePr>
+              <a:graphicFrameLocks xmlns:a="http://schemas.openxmlformats.org/drawingml/2006/main" noChangeAspect="1"/>
+            </wp:cNvGraphicFramePr>
+            <a:graphic xmlns:a="http://schemas.openxmlformats.org/drawingml/2006/main">
+              <a:graphicData uri="http://schemas.openxmlformats.org/drawingml/2006/picture">
+                <pic:pic xmlns:pic="http://schemas.openxmlformats.org/drawingml/2006/picture">
+                  <pic:nvPicPr>
+                    <pic:cNvPr id="17" name="1.PNG"/>
+                    <pic:cNvPicPr/>
+                  </pic:nvPicPr>
+                  <pic:blipFill>
+                    <a:blip r:embed="rId20">
+                      <a:extLst>
+                        <a:ext uri="{28A0092B-C50C-407E-A947-70E740481C1C}">
+                          <a14:useLocalDpi xmlns:a14="http://schemas.microsoft.com/office/drawing/2010/main" val="0"/>
+                        </a:ext>
+                      </a:extLst>
+                    </a:blip>
+                    <a:stretch>
+                      <a:fillRect/>
+                    </a:stretch>
+                  </pic:blipFill>
+                  <pic:spPr>
+                    <a:xfrm>
+                      <a:off x="0" y="0"/>
+                      <a:ext cx="5943600" cy="539750"/>
+                    </a:xfrm>
+                    <a:prstGeom prst="rect">
+                      <a:avLst/>
+                    </a:prstGeom>
+                  </pic:spPr>
+                </pic:pic>
+              </a:graphicData>
+            </a:graphic>
+          </wp:inline>
+        </w:drawing>
+      </w:r>
+    </w:p>
+    <w:p/>
+    <w:p>
+      <w:pPr>
+        <w:pStyle w:val="Heading1"/>
+        <w:shd w:val="clear" w:color="auto" w:fill="FAFAFA"/>
+        <w:spacing w:before="0" w:after="300" w:line="540" w:lineRule="atLeast"/>
+        <w:rPr>
+          <w:rFonts w:ascii="Arial" w:hAnsi="Arial" w:cs="Arial"/>
+          <w:color w:val="333333"/>
+        </w:rPr>
+      </w:pPr>
+      <w:r>
+        <w:rPr>
+          <w:rFonts w:ascii="Arial" w:hAnsi="Arial" w:cs="Arial"/>
+          <w:b/>
+          <w:bCs/>
+          <w:color w:val="333333"/>
+        </w:rPr>
+        <w:t>Model Representation II</w:t>
+      </w:r>
+    </w:p>
+    <w:p>
+      <w:pPr>
+        <w:pStyle w:val="NormalWeb"/>
+        <w:shd w:val="clear" w:color="auto" w:fill="FAFAFA"/>
+        <w:spacing w:before="0" w:beforeAutospacing="0" w:after="300" w:afterAutospacing="0" w:line="300" w:lineRule="atLeast"/>
+        <w:rPr>
+          <w:rFonts w:ascii="Arial" w:hAnsi="Arial" w:cs="Arial"/>
+          <w:color w:val="333333"/>
+          <w:sz w:val="21"/>
+          <w:szCs w:val="21"/>
+        </w:rPr>
+      </w:pPr>
+      <w:r>
+        <w:rPr>
+          <w:rFonts w:ascii="Arial" w:hAnsi="Arial" w:cs="Arial"/>
+          <w:color w:val="333333"/>
+          <w:sz w:val="21"/>
+          <w:szCs w:val="21"/>
+        </w:rPr>
+        <w:t>To re-iterate, the following is an example of a neural network:</w:t>
+      </w:r>
+    </w:p>
+    <w:p>
+      <w:r>
+        <w:rPr>
+          <w:noProof/>
+        </w:rPr>
+        <w:lastRenderedPageBreak/>
+        <w:drawing>
+          <wp:inline distT="0" distB="0" distL="0" distR="0">
+            <wp:extent cx="5943600" cy="1007745"/>
+            <wp:effectExtent l="0" t="0" r="0" b="1905"/>
+            <wp:docPr id="18" name="Picture 18"/>
+            <wp:cNvGraphicFramePr>
+              <a:graphicFrameLocks xmlns:a="http://schemas.openxmlformats.org/drawingml/2006/main" noChangeAspect="1"/>
+            </wp:cNvGraphicFramePr>
+            <a:graphic xmlns:a="http://schemas.openxmlformats.org/drawingml/2006/main">
+              <a:graphicData uri="http://schemas.openxmlformats.org/drawingml/2006/picture">
+                <pic:pic xmlns:pic="http://schemas.openxmlformats.org/drawingml/2006/picture">
+                  <pic:nvPicPr>
+                    <pic:cNvPr id="18" name="1.PNG"/>
+                    <pic:cNvPicPr/>
+                  </pic:nvPicPr>
+                  <pic:blipFill>
+                    <a:blip r:embed="rId21">
+                      <a:extLst>
+                        <a:ext uri="{28A0092B-C50C-407E-A947-70E740481C1C}">
+                          <a14:useLocalDpi xmlns:a14="http://schemas.microsoft.com/office/drawing/2010/main" val="0"/>
+                        </a:ext>
+                      </a:extLst>
+                    </a:blip>
+                    <a:stretch>
+                      <a:fillRect/>
+                    </a:stretch>
+                  </pic:blipFill>
+                  <pic:spPr>
+                    <a:xfrm>
+                      <a:off x="0" y="0"/>
+                      <a:ext cx="5943600" cy="1007745"/>
+                    </a:xfrm>
+                    <a:prstGeom prst="rect">
+                      <a:avLst/>
+                    </a:prstGeom>
+                  </pic:spPr>
+                </pic:pic>
+              </a:graphicData>
+            </a:graphic>
+          </wp:inline>
+        </w:drawing>
+      </w:r>
+    </w:p>
+    <w:p>
+      <w:pPr>
+        <w:rPr>
+          <w:rFonts w:ascii="Arial" w:hAnsi="Arial" w:cs="Arial"/>
+          <w:color w:val="333333"/>
+          <w:sz w:val="21"/>
+          <w:szCs w:val="21"/>
+          <w:shd w:val="clear" w:color="auto" w:fill="FAFAFA"/>
+        </w:rPr>
+      </w:pPr>
+      <w:r>
+        <w:rPr>
+          <w:rFonts w:ascii="Arial" w:hAnsi="Arial" w:cs="Arial"/>
+          <w:color w:val="333333"/>
+          <w:sz w:val="21"/>
+          <w:szCs w:val="21"/>
+          <w:shd w:val="clear" w:color="auto" w:fill="FAFAFA"/>
+        </w:rPr>
+        <w:t xml:space="preserve">In this section we'll do a </w:t>
+      </w:r>
+      <w:proofErr w:type="spellStart"/>
+      <w:r>
+        <w:rPr>
+          <w:rFonts w:ascii="Arial" w:hAnsi="Arial" w:cs="Arial"/>
+          <w:color w:val="333333"/>
+          <w:sz w:val="21"/>
+          <w:szCs w:val="21"/>
+          <w:shd w:val="clear" w:color="auto" w:fill="FAFAFA"/>
+        </w:rPr>
+        <w:t>vectorized</w:t>
+      </w:r>
+      <w:proofErr w:type="spellEnd"/>
+      <w:r>
+        <w:rPr>
+          <w:rFonts w:ascii="Arial" w:hAnsi="Arial" w:cs="Arial"/>
+          <w:color w:val="333333"/>
+          <w:sz w:val="21"/>
+          <w:szCs w:val="21"/>
+          <w:shd w:val="clear" w:color="auto" w:fill="FAFAFA"/>
+        </w:rPr>
+        <w:t xml:space="preserve"> implementation of the above functions. We're going to define a new variable </w:t>
+      </w:r>
+      <w:proofErr w:type="spellStart"/>
+      <w:r>
+        <w:rPr>
+          <w:rStyle w:val="katex-mathml"/>
+          <w:color w:val="333333"/>
+          <w:sz w:val="29"/>
+          <w:szCs w:val="29"/>
+          <w:bdr w:val="none" w:sz="0" w:space="0" w:color="auto" w:frame="1"/>
+          <w:shd w:val="clear" w:color="auto" w:fill="FAFAFA"/>
+        </w:rPr>
+        <w:t>z_k</w:t>
+      </w:r>
+      <w:proofErr w:type="spellEnd"/>
+      <w:proofErr w:type="gramStart"/>
+      <w:r>
+        <w:rPr>
+          <w:rStyle w:val="katex-mathml"/>
+          <w:color w:val="333333"/>
+          <w:sz w:val="29"/>
+          <w:szCs w:val="29"/>
+          <w:bdr w:val="none" w:sz="0" w:space="0" w:color="auto" w:frame="1"/>
+          <w:shd w:val="clear" w:color="auto" w:fill="FAFAFA"/>
+        </w:rPr>
+        <w:t>^{</w:t>
+      </w:r>
+      <w:proofErr w:type="gramEnd"/>
+      <w:r>
+        <w:rPr>
+          <w:rStyle w:val="katex-mathml"/>
+          <w:color w:val="333333"/>
+          <w:sz w:val="29"/>
+          <w:szCs w:val="29"/>
+          <w:bdr w:val="none" w:sz="0" w:space="0" w:color="auto" w:frame="1"/>
+          <w:shd w:val="clear" w:color="auto" w:fill="FAFAFA"/>
+        </w:rPr>
+        <w:t>(j)}</w:t>
+      </w:r>
+      <w:proofErr w:type="spellStart"/>
+      <w:r>
+        <w:rPr>
+          <w:rStyle w:val="mord"/>
+          <w:rFonts w:ascii="KaTeX_Math" w:hAnsi="KaTeX_Math"/>
+          <w:i/>
+          <w:iCs/>
+          <w:color w:val="333333"/>
+          <w:sz w:val="29"/>
+          <w:szCs w:val="29"/>
+          <w:shd w:val="clear" w:color="auto" w:fill="FAFAFA"/>
+        </w:rPr>
+        <w:t>z</w:t>
+      </w:r>
+      <w:r>
+        <w:rPr>
+          <w:rStyle w:val="mord"/>
+          <w:rFonts w:ascii="KaTeX_Math" w:hAnsi="KaTeX_Math"/>
+          <w:i/>
+          <w:iCs/>
+          <w:color w:val="333333"/>
+          <w:sz w:val="20"/>
+          <w:szCs w:val="20"/>
+          <w:shd w:val="clear" w:color="auto" w:fill="FAFAFA"/>
+        </w:rPr>
+        <w:t>k</w:t>
+      </w:r>
+      <w:proofErr w:type="spellEnd"/>
+      <w:r>
+        <w:rPr>
+          <w:rStyle w:val="mopen"/>
+          <w:color w:val="333333"/>
+          <w:sz w:val="20"/>
+          <w:szCs w:val="20"/>
+          <w:shd w:val="clear" w:color="auto" w:fill="FAFAFA"/>
+        </w:rPr>
+        <w:t>(</w:t>
+      </w:r>
+      <w:r>
+        <w:rPr>
+          <w:rStyle w:val="mord"/>
+          <w:rFonts w:ascii="KaTeX_Math" w:hAnsi="KaTeX_Math"/>
+          <w:i/>
+          <w:iCs/>
+          <w:color w:val="333333"/>
+          <w:sz w:val="20"/>
+          <w:szCs w:val="20"/>
+          <w:shd w:val="clear" w:color="auto" w:fill="FAFAFA"/>
+        </w:rPr>
+        <w:t>j</w:t>
+      </w:r>
+      <w:r>
+        <w:rPr>
+          <w:rStyle w:val="mclose"/>
+          <w:color w:val="333333"/>
+          <w:sz w:val="20"/>
+          <w:szCs w:val="20"/>
+          <w:shd w:val="clear" w:color="auto" w:fill="FAFAFA"/>
+        </w:rPr>
+        <w:t>)</w:t>
+      </w:r>
+      <w:r>
+        <w:rPr>
+          <w:rStyle w:val="vlist-s"/>
+          <w:color w:val="333333"/>
+          <w:sz w:val="2"/>
+          <w:szCs w:val="2"/>
+          <w:shd w:val="clear" w:color="auto" w:fill="FAFAFA"/>
+        </w:rPr>
+        <w:t>​</w:t>
+      </w:r>
+      <w:r>
+        <w:rPr>
+          <w:rFonts w:ascii="Arial" w:hAnsi="Arial" w:cs="Arial"/>
+          <w:color w:val="333333"/>
+          <w:sz w:val="21"/>
+          <w:szCs w:val="21"/>
+          <w:shd w:val="clear" w:color="auto" w:fill="FAFAFA"/>
+        </w:rPr>
+        <w:t> that encompasses the parameters inside our g function. In our previous example if we replaced by the variable z for all the parameters we would get:</w:t>
+      </w:r>
+    </w:p>
+    <w:p>
+      <w:r>
+        <w:rPr>
+          <w:noProof/>
+        </w:rPr>
+        <w:drawing>
+          <wp:inline distT="0" distB="0" distL="0" distR="0">
+            <wp:extent cx="5943600" cy="767715"/>
+            <wp:effectExtent l="0" t="0" r="0" b="0"/>
+            <wp:docPr id="19" name="Picture 19"/>
+            <wp:cNvGraphicFramePr>
+              <a:graphicFrameLocks xmlns:a="http://schemas.openxmlformats.org/drawingml/2006/main" noChangeAspect="1"/>
+            </wp:cNvGraphicFramePr>
+            <a:graphic xmlns:a="http://schemas.openxmlformats.org/drawingml/2006/main">
+              <a:graphicData uri="http://schemas.openxmlformats.org/drawingml/2006/picture">
+                <pic:pic xmlns:pic="http://schemas.openxmlformats.org/drawingml/2006/picture">
+                  <pic:nvPicPr>
+                    <pic:cNvPr id="19" name="1.PNG"/>
+                    <pic:cNvPicPr/>
+                  </pic:nvPicPr>
+                  <pic:blipFill>
+                    <a:blip r:embed="rId22">
+                      <a:extLst>
+                        <a:ext uri="{28A0092B-C50C-407E-A947-70E740481C1C}">
+                          <a14:useLocalDpi xmlns:a14="http://schemas.microsoft.com/office/drawing/2010/main" val="0"/>
+                        </a:ext>
+                      </a:extLst>
+                    </a:blip>
+                    <a:stretch>
+                      <a:fillRect/>
+                    </a:stretch>
+                  </pic:blipFill>
+                  <pic:spPr>
+                    <a:xfrm>
+                      <a:off x="0" y="0"/>
+                      <a:ext cx="5943600" cy="767715"/>
+                    </a:xfrm>
+                    <a:prstGeom prst="rect">
+                      <a:avLst/>
+                    </a:prstGeom>
+                  </pic:spPr>
+                </pic:pic>
+              </a:graphicData>
+            </a:graphic>
+          </wp:inline>
+        </w:drawing>
+      </w:r>
+    </w:p>
+    <w:p>
+      <w:pPr>
+        <w:rPr>
+          <w:rFonts w:ascii="Arial" w:hAnsi="Arial" w:cs="Arial"/>
+          <w:color w:val="333333"/>
+          <w:sz w:val="21"/>
+          <w:szCs w:val="21"/>
+          <w:shd w:val="clear" w:color="auto" w:fill="FAFAFA"/>
+        </w:rPr>
+      </w:pPr>
+      <w:r>
+        <w:rPr>
+          <w:rFonts w:ascii="Arial" w:hAnsi="Arial" w:cs="Arial"/>
+          <w:color w:val="333333"/>
+          <w:sz w:val="21"/>
+          <w:szCs w:val="21"/>
+          <w:shd w:val="clear" w:color="auto" w:fill="FAFAFA"/>
+        </w:rPr>
+        <w:t>In other words, for layer j=2 and node k, the variable z will be:</w:t>
+      </w:r>
+    </w:p>
+    <w:p>
+      <w:pPr>
+        <w:rPr>
+          <w:b/>
+        </w:rPr>
+      </w:pPr>
+      <w:r>
+        <w:rPr>
+          <w:b/>
+          <w:noProof/>
+        </w:rPr>
+        <w:drawing>
+          <wp:inline distT="0" distB="0" distL="0" distR="0">
+            <wp:extent cx="5943600" cy="373380"/>
+            <wp:effectExtent l="0" t="0" r="0" b="7620"/>
+            <wp:docPr id="20" name="Picture 20"/>
+            <wp:cNvGraphicFramePr>
+              <a:graphicFrameLocks xmlns:a="http://schemas.openxmlformats.org/drawingml/2006/main" noChangeAspect="1"/>
+            </wp:cNvGraphicFramePr>
+            <a:graphic xmlns:a="http://schemas.openxmlformats.org/drawingml/2006/main">
+              <a:graphicData uri="http://schemas.openxmlformats.org/drawingml/2006/picture">
+                <pic:pic xmlns:pic="http://schemas.openxmlformats.org/drawingml/2006/picture">
+                  <pic:nvPicPr>
+                    <pic:cNvPr id="20" name="1.PNG"/>
+                    <pic:cNvPicPr/>
+                  </pic:nvPicPr>
+                  <pic:blipFill>
+                    <a:blip r:embed="rId23">
+                      <a:extLst>
+                        <a:ext uri="{28A0092B-C50C-407E-A947-70E740481C1C}">
+                          <a14:useLocalDpi xmlns:a14="http://schemas.microsoft.com/office/drawing/2010/main" val="0"/>
+                        </a:ext>
+                      </a:extLst>
+                    </a:blip>
+                    <a:stretch>
+                      <a:fillRect/>
+                    </a:stretch>
+                  </pic:blipFill>
+                  <pic:spPr>
+                    <a:xfrm>
+                      <a:off x="0" y="0"/>
+                      <a:ext cx="5943600" cy="373380"/>
+                    </a:xfrm>
+                    <a:prstGeom prst="rect">
+                      <a:avLst/>
+                    </a:prstGeom>
+                  </pic:spPr>
+                </pic:pic>
+              </a:graphicData>
+            </a:graphic>
+          </wp:inline>
+        </w:drawing>
+      </w:r>
+    </w:p>
+    <w:p>
+      <w:pPr>
+        <w:rPr>
+          <w:rFonts w:ascii="Arial" w:hAnsi="Arial" w:cs="Arial"/>
+          <w:color w:val="333333"/>
+          <w:sz w:val="21"/>
+          <w:szCs w:val="21"/>
+          <w:shd w:val="clear" w:color="auto" w:fill="FAFAFA"/>
+        </w:rPr>
+      </w:pPr>
+      <w:r>
+        <w:rPr>
+          <w:rFonts w:ascii="Arial" w:hAnsi="Arial" w:cs="Arial"/>
+          <w:color w:val="333333"/>
+          <w:sz w:val="21"/>
+          <w:szCs w:val="21"/>
+          <w:shd w:val="clear" w:color="auto" w:fill="FAFAFA"/>
+        </w:rPr>
+        <w:t>The vector representation of x and </w:t>
+      </w:r>
+      <w:r>
+        <w:rPr>
+          <w:rStyle w:val="katex-mathml"/>
+          <w:color w:val="333333"/>
+          <w:sz w:val="29"/>
+          <w:szCs w:val="29"/>
+          <w:bdr w:val="none" w:sz="0" w:space="0" w:color="auto" w:frame="1"/>
+          <w:shd w:val="clear" w:color="auto" w:fill="FAFAFA"/>
+        </w:rPr>
+        <w:t>z</w:t>
+      </w:r>
+      <w:proofErr w:type="gramStart"/>
+      <w:r>
+        <w:rPr>
+          <w:rStyle w:val="katex-mathml"/>
+          <w:color w:val="333333"/>
+          <w:sz w:val="29"/>
+          <w:szCs w:val="29"/>
+          <w:bdr w:val="none" w:sz="0" w:space="0" w:color="auto" w:frame="1"/>
+          <w:shd w:val="clear" w:color="auto" w:fill="FAFAFA"/>
+        </w:rPr>
+        <w:t>^{</w:t>
+      </w:r>
+      <w:proofErr w:type="gramEnd"/>
+      <w:r>
+        <w:rPr>
+          <w:rStyle w:val="katex-mathml"/>
+          <w:color w:val="333333"/>
+          <w:sz w:val="29"/>
+          <w:szCs w:val="29"/>
+          <w:bdr w:val="none" w:sz="0" w:space="0" w:color="auto" w:frame="1"/>
+          <w:shd w:val="clear" w:color="auto" w:fill="FAFAFA"/>
+        </w:rPr>
+        <w:t>j}</w:t>
+      </w:r>
+      <w:proofErr w:type="spellStart"/>
+      <w:r>
+        <w:rPr>
+          <w:rStyle w:val="mord"/>
+          <w:rFonts w:ascii="KaTeX_Math" w:hAnsi="KaTeX_Math"/>
+          <w:i/>
+          <w:iCs/>
+          <w:color w:val="333333"/>
+          <w:sz w:val="29"/>
+          <w:szCs w:val="29"/>
+          <w:shd w:val="clear" w:color="auto" w:fill="FAFAFA"/>
+        </w:rPr>
+        <w:t>z</w:t>
+      </w:r>
+      <w:r>
+        <w:rPr>
+          <w:rStyle w:val="mord"/>
+          <w:rFonts w:ascii="KaTeX_Math" w:hAnsi="KaTeX_Math"/>
+          <w:i/>
+          <w:iCs/>
+          <w:color w:val="333333"/>
+          <w:sz w:val="20"/>
+          <w:szCs w:val="20"/>
+          <w:shd w:val="clear" w:color="auto" w:fill="FAFAFA"/>
+        </w:rPr>
+        <w:t>j</w:t>
+      </w:r>
+      <w:proofErr w:type="spellEnd"/>
+      <w:r>
+        <w:rPr>
+          <w:rFonts w:ascii="Arial" w:hAnsi="Arial" w:cs="Arial"/>
+          <w:color w:val="333333"/>
+          <w:sz w:val="21"/>
+          <w:szCs w:val="21"/>
+          <w:shd w:val="clear" w:color="auto" w:fill="FAFAFA"/>
+        </w:rPr>
+        <w:t> is:</w:t>
+      </w:r>
+    </w:p>
+    <w:p>
+      <w:pPr>
+        <w:rPr>
+          <w:b/>
+        </w:rPr>
+      </w:pPr>
+      <w:r>
+        <w:rPr>
+          <w:b/>
+          <w:noProof/>
+        </w:rPr>
+        <w:drawing>
+          <wp:inline distT="0" distB="0" distL="0" distR="0">
+            <wp:extent cx="5943600" cy="889000"/>
+            <wp:effectExtent l="0" t="0" r="0" b="6350"/>
+            <wp:docPr id="21" name="Picture 21"/>
+            <wp:cNvGraphicFramePr>
+              <a:graphicFrameLocks xmlns:a="http://schemas.openxmlformats.org/drawingml/2006/main" noChangeAspect="1"/>
+            </wp:cNvGraphicFramePr>
+            <a:graphic xmlns:a="http://schemas.openxmlformats.org/drawingml/2006/main">
+              <a:graphicData uri="http://schemas.openxmlformats.org/drawingml/2006/picture">
+                <pic:pic xmlns:pic="http://schemas.openxmlformats.org/drawingml/2006/picture">
+                  <pic:nvPicPr>
+                    <pic:cNvPr id="21" name="1.PNG"/>
+                    <pic:cNvPicPr/>
+                  </pic:nvPicPr>
+                  <pic:blipFill>
+                    <a:blip r:embed="rId24">
+                      <a:extLst>
+                        <a:ext uri="{28A0092B-C50C-407E-A947-70E740481C1C}">
+                          <a14:useLocalDpi xmlns:a14="http://schemas.microsoft.com/office/drawing/2010/main" val="0"/>
+                        </a:ext>
+                      </a:extLst>
+                    </a:blip>
+                    <a:stretch>
+                      <a:fillRect/>
+                    </a:stretch>
+                  </pic:blipFill>
+                  <pic:spPr>
+                    <a:xfrm>
+                      <a:off x="0" y="0"/>
+                      <a:ext cx="5943600" cy="889000"/>
+                    </a:xfrm>
+                    <a:prstGeom prst="rect">
+                      <a:avLst/>
+                    </a:prstGeom>
+                  </pic:spPr>
+                </pic:pic>
+              </a:graphicData>
+            </a:graphic>
+          </wp:inline>
+        </w:drawing>
+      </w:r>
+    </w:p>
+    <w:p>
+      <w:pPr>
+        <w:rPr>
+          <w:rFonts w:ascii="Arial" w:hAnsi="Arial" w:cs="Arial"/>
+          <w:color w:val="333333"/>
+          <w:sz w:val="21"/>
+          <w:szCs w:val="21"/>
+          <w:shd w:val="clear" w:color="auto" w:fill="FAFAFA"/>
+        </w:rPr>
+      </w:pPr>
+      <w:r>
+        <w:rPr>
+          <w:rFonts w:ascii="Arial" w:hAnsi="Arial" w:cs="Arial"/>
+          <w:color w:val="333333"/>
+          <w:sz w:val="21"/>
+          <w:szCs w:val="21"/>
+          <w:shd w:val="clear" w:color="auto" w:fill="FAFAFA"/>
+        </w:rPr>
+        <w:t>Setting </w:t>
+      </w:r>
+      <w:r>
+        <w:rPr>
+          <w:rStyle w:val="katex-mathml"/>
+          <w:color w:val="333333"/>
+          <w:sz w:val="29"/>
+          <w:szCs w:val="29"/>
+          <w:bdr w:val="none" w:sz="0" w:space="0" w:color="auto" w:frame="1"/>
+          <w:shd w:val="clear" w:color="auto" w:fill="FAFAFA"/>
+        </w:rPr>
+        <w:t>x = a</w:t>
+      </w:r>
+      <w:proofErr w:type="gramStart"/>
+      <w:r>
+        <w:rPr>
+          <w:rStyle w:val="katex-mathml"/>
+          <w:color w:val="333333"/>
+          <w:sz w:val="29"/>
+          <w:szCs w:val="29"/>
+          <w:bdr w:val="none" w:sz="0" w:space="0" w:color="auto" w:frame="1"/>
+          <w:shd w:val="clear" w:color="auto" w:fill="FAFAFA"/>
+        </w:rPr>
+        <w:t>^{</w:t>
+      </w:r>
+      <w:proofErr w:type="gramEnd"/>
+      <w:r>
+        <w:rPr>
+          <w:rStyle w:val="katex-mathml"/>
+          <w:color w:val="333333"/>
+          <w:sz w:val="29"/>
+          <w:szCs w:val="29"/>
+          <w:bdr w:val="none" w:sz="0" w:space="0" w:color="auto" w:frame="1"/>
+          <w:shd w:val="clear" w:color="auto" w:fill="FAFAFA"/>
+        </w:rPr>
+        <w:t>(1)}</w:t>
+      </w:r>
+      <w:r>
+        <w:rPr>
+          <w:rStyle w:val="mord"/>
+          <w:rFonts w:ascii="KaTeX_Math" w:hAnsi="KaTeX_Math"/>
+          <w:i/>
+          <w:iCs/>
+          <w:color w:val="333333"/>
+          <w:sz w:val="29"/>
+          <w:szCs w:val="29"/>
+          <w:shd w:val="clear" w:color="auto" w:fill="FAFAFA"/>
+        </w:rPr>
+        <w:t>x</w:t>
+      </w:r>
+      <w:r>
+        <w:rPr>
+          <w:rStyle w:val="mrel"/>
+          <w:color w:val="333333"/>
+          <w:sz w:val="29"/>
+          <w:szCs w:val="29"/>
+          <w:shd w:val="clear" w:color="auto" w:fill="FAFAFA"/>
+        </w:rPr>
+        <w:t>=</w:t>
+      </w:r>
+      <w:r>
+        <w:rPr>
+          <w:rStyle w:val="mord"/>
+          <w:rFonts w:ascii="KaTeX_Math" w:hAnsi="KaTeX_Math"/>
+          <w:i/>
+          <w:iCs/>
+          <w:color w:val="333333"/>
+          <w:sz w:val="29"/>
+          <w:szCs w:val="29"/>
+          <w:shd w:val="clear" w:color="auto" w:fill="FAFAFA"/>
+        </w:rPr>
+        <w:t>a</w:t>
+      </w:r>
+      <w:r>
+        <w:rPr>
+          <w:rStyle w:val="mopen"/>
+          <w:color w:val="333333"/>
+          <w:sz w:val="20"/>
+          <w:szCs w:val="20"/>
+          <w:shd w:val="clear" w:color="auto" w:fill="FAFAFA"/>
+        </w:rPr>
+        <w:t>(</w:t>
+      </w:r>
+      <w:r>
+        <w:rPr>
+          <w:rStyle w:val="mord"/>
+          <w:color w:val="333333"/>
+          <w:sz w:val="20"/>
+          <w:szCs w:val="20"/>
+          <w:shd w:val="clear" w:color="auto" w:fill="FAFAFA"/>
+        </w:rPr>
+        <w:t>1</w:t>
+      </w:r>
+      <w:r>
+        <w:rPr>
+          <w:rStyle w:val="mclose"/>
+          <w:color w:val="333333"/>
+          <w:sz w:val="20"/>
+          <w:szCs w:val="20"/>
+          <w:shd w:val="clear" w:color="auto" w:fill="FAFAFA"/>
+        </w:rPr>
+        <w:t>)</w:t>
+      </w:r>
+      <w:r>
+        <w:rPr>
+          <w:rFonts w:ascii="Arial" w:hAnsi="Arial" w:cs="Arial"/>
+          <w:color w:val="333333"/>
+          <w:sz w:val="21"/>
+          <w:szCs w:val="21"/>
+          <w:shd w:val="clear" w:color="auto" w:fill="FAFAFA"/>
+        </w:rPr>
+        <w:t>, we can rewrite the equation as:</w:t>
+      </w:r>
+    </w:p>
+    <w:p>
+      <w:pPr>
+        <w:rPr>
+          <w:b/>
+        </w:rPr>
+      </w:pPr>
+      <w:r>
+        <w:rPr>
+          <w:b/>
+          <w:noProof/>
+        </w:rPr>
+        <w:drawing>
+          <wp:inline distT="0" distB="0" distL="0" distR="0">
+            <wp:extent cx="5943600" cy="403225"/>
+            <wp:effectExtent l="0" t="0" r="0" b="0"/>
+            <wp:docPr id="22" name="Picture 22"/>
+            <wp:cNvGraphicFramePr>
+              <a:graphicFrameLocks xmlns:a="http://schemas.openxmlformats.org/drawingml/2006/main" noChangeAspect="1"/>
+            </wp:cNvGraphicFramePr>
+            <a:graphic xmlns:a="http://schemas.openxmlformats.org/drawingml/2006/main">
+              <a:graphicData uri="http://schemas.openxmlformats.org/drawingml/2006/picture">
+                <pic:pic xmlns:pic="http://schemas.openxmlformats.org/drawingml/2006/picture">
+                  <pic:nvPicPr>
+                    <pic:cNvPr id="22" name="1.PNG"/>
+                    <pic:cNvPicPr/>
+                  </pic:nvPicPr>
+                  <pic:blipFill>
+                    <a:blip r:embed="rId25">
+                      <a:extLst>
+                        <a:ext uri="{28A0092B-C50C-407E-A947-70E740481C1C}">
+                          <a14:useLocalDpi xmlns:a14="http://schemas.microsoft.com/office/drawing/2010/main" val="0"/>
+                        </a:ext>
+                      </a:extLst>
+                    </a:blip>
+                    <a:stretch>
+                      <a:fillRect/>
+                    </a:stretch>
+                  </pic:blipFill>
+                  <pic:spPr>
+                    <a:xfrm>
+                      <a:off x="0" y="0"/>
+                      <a:ext cx="5943600" cy="403225"/>
+                    </a:xfrm>
+                    <a:prstGeom prst="rect">
+                      <a:avLst/>
+                    </a:prstGeom>
+                  </pic:spPr>
+                </pic:pic>
+              </a:graphicData>
+            </a:graphic>
+          </wp:inline>
+        </w:drawing>
+      </w:r>
+    </w:p>
+    <w:p>
+      <w:pPr>
+        <w:rPr>
+          <w:rFonts w:ascii="Arial" w:hAnsi="Arial" w:cs="Arial"/>
+          <w:color w:val="333333"/>
+          <w:sz w:val="21"/>
+          <w:szCs w:val="21"/>
+          <w:shd w:val="clear" w:color="auto" w:fill="FAFAFA"/>
+        </w:rPr>
+      </w:pPr>
+      <w:r>
+        <w:rPr>
+          <w:rFonts w:ascii="Arial" w:hAnsi="Arial" w:cs="Arial"/>
+          <w:color w:val="333333"/>
+          <w:sz w:val="21"/>
+          <w:szCs w:val="21"/>
+          <w:shd w:val="clear" w:color="auto" w:fill="FAFAFA"/>
+        </w:rPr>
+        <w:t>We are multiplying our matrix </w:t>
+      </w:r>
+      <w:r>
+        <w:rPr>
+          <w:rStyle w:val="katex-mathml"/>
+          <w:color w:val="333333"/>
+          <w:sz w:val="29"/>
+          <w:szCs w:val="29"/>
+          <w:bdr w:val="none" w:sz="0" w:space="0" w:color="auto" w:frame="1"/>
+          <w:shd w:val="clear" w:color="auto" w:fill="FAFAFA"/>
+        </w:rPr>
+        <w:t>\Theta</w:t>
+      </w:r>
+      <w:proofErr w:type="gramStart"/>
+      <w:r>
+        <w:rPr>
+          <w:rStyle w:val="katex-mathml"/>
+          <w:color w:val="333333"/>
+          <w:sz w:val="29"/>
+          <w:szCs w:val="29"/>
+          <w:bdr w:val="none" w:sz="0" w:space="0" w:color="auto" w:frame="1"/>
+          <w:shd w:val="clear" w:color="auto" w:fill="FAFAFA"/>
+        </w:rPr>
+        <w:t>^{</w:t>
+      </w:r>
+      <w:proofErr w:type="gramEnd"/>
+      <w:r>
+        <w:rPr>
+          <w:rStyle w:val="katex-mathml"/>
+          <w:color w:val="333333"/>
+          <w:sz w:val="29"/>
+          <w:szCs w:val="29"/>
+          <w:bdr w:val="none" w:sz="0" w:space="0" w:color="auto" w:frame="1"/>
+          <w:shd w:val="clear" w:color="auto" w:fill="FAFAFA"/>
+        </w:rPr>
+        <w:t>(j-1)}</w:t>
+      </w:r>
+      <w:r>
+        <w:rPr>
+          <w:rStyle w:val="mord"/>
+          <w:color w:val="333333"/>
+          <w:sz w:val="29"/>
+          <w:szCs w:val="29"/>
+          <w:shd w:val="clear" w:color="auto" w:fill="FAFAFA"/>
+        </w:rPr>
+        <w:t>Θ</w:t>
+      </w:r>
+      <w:r>
+        <w:rPr>
+          <w:rStyle w:val="mopen"/>
+          <w:color w:val="333333"/>
+          <w:sz w:val="20"/>
+          <w:szCs w:val="20"/>
+          <w:shd w:val="clear" w:color="auto" w:fill="FAFAFA"/>
+        </w:rPr>
+        <w:t>(</w:t>
+      </w:r>
+      <w:r>
+        <w:rPr>
+          <w:rStyle w:val="mord"/>
+          <w:rFonts w:ascii="KaTeX_Math" w:hAnsi="KaTeX_Math"/>
+          <w:i/>
+          <w:iCs/>
+          <w:color w:val="333333"/>
+          <w:sz w:val="20"/>
+          <w:szCs w:val="20"/>
+          <w:shd w:val="clear" w:color="auto" w:fill="FAFAFA"/>
+        </w:rPr>
+        <w:t>j</w:t>
+      </w:r>
+      <w:r>
+        <w:rPr>
+          <w:rStyle w:val="mbin"/>
+          <w:color w:val="333333"/>
+          <w:sz w:val="20"/>
+          <w:szCs w:val="20"/>
+          <w:shd w:val="clear" w:color="auto" w:fill="FAFAFA"/>
+        </w:rPr>
+        <w:t>−</w:t>
+      </w:r>
+      <w:r>
+        <w:rPr>
+          <w:rStyle w:val="mord"/>
+          <w:color w:val="333333"/>
+          <w:sz w:val="20"/>
+          <w:szCs w:val="20"/>
+          <w:shd w:val="clear" w:color="auto" w:fill="FAFAFA"/>
+        </w:rPr>
+        <w:t>1</w:t>
+      </w:r>
+      <w:r>
+        <w:rPr>
+          <w:rStyle w:val="mclose"/>
+          <w:color w:val="333333"/>
+          <w:sz w:val="20"/>
+          <w:szCs w:val="20"/>
+          <w:shd w:val="clear" w:color="auto" w:fill="FAFAFA"/>
+        </w:rPr>
+        <w:t>)</w:t>
+      </w:r>
+      <w:r>
+        <w:rPr>
+          <w:rFonts w:ascii="Arial" w:hAnsi="Arial" w:cs="Arial"/>
+          <w:color w:val="333333"/>
+          <w:sz w:val="21"/>
+          <w:szCs w:val="21"/>
+          <w:shd w:val="clear" w:color="auto" w:fill="FAFAFA"/>
+        </w:rPr>
+        <w:t> with dimensions </w:t>
+      </w:r>
+      <w:proofErr w:type="spellStart"/>
+      <w:r>
+        <w:rPr>
+          <w:rStyle w:val="katex-mathml"/>
+          <w:color w:val="333333"/>
+          <w:sz w:val="29"/>
+          <w:szCs w:val="29"/>
+          <w:bdr w:val="none" w:sz="0" w:space="0" w:color="auto" w:frame="1"/>
+          <w:shd w:val="clear" w:color="auto" w:fill="FAFAFA"/>
+        </w:rPr>
+        <w:t>s_j</w:t>
+      </w:r>
+      <w:proofErr w:type="spellEnd"/>
+      <w:r>
+        <w:rPr>
+          <w:rStyle w:val="katex-mathml"/>
+          <w:color w:val="333333"/>
+          <w:sz w:val="29"/>
+          <w:szCs w:val="29"/>
+          <w:bdr w:val="none" w:sz="0" w:space="0" w:color="auto" w:frame="1"/>
+          <w:shd w:val="clear" w:color="auto" w:fill="FAFAFA"/>
+        </w:rPr>
+        <w:t>\times (n+1)</w:t>
+      </w:r>
+      <w:proofErr w:type="spellStart"/>
+      <w:r>
+        <w:rPr>
+          <w:rStyle w:val="mord"/>
+          <w:rFonts w:ascii="KaTeX_Math" w:hAnsi="KaTeX_Math"/>
+          <w:i/>
+          <w:iCs/>
+          <w:color w:val="333333"/>
+          <w:sz w:val="29"/>
+          <w:szCs w:val="29"/>
+          <w:shd w:val="clear" w:color="auto" w:fill="FAFAFA"/>
+        </w:rPr>
+        <w:t>s</w:t>
+      </w:r>
+      <w:r>
+        <w:rPr>
+          <w:rStyle w:val="mord"/>
+          <w:rFonts w:ascii="KaTeX_Math" w:hAnsi="KaTeX_Math"/>
+          <w:i/>
+          <w:iCs/>
+          <w:color w:val="333333"/>
+          <w:sz w:val="20"/>
+          <w:szCs w:val="20"/>
+          <w:shd w:val="clear" w:color="auto" w:fill="FAFAFA"/>
+        </w:rPr>
+        <w:t>j</w:t>
+      </w:r>
+      <w:proofErr w:type="spellEnd"/>
+      <w:r>
+        <w:rPr>
+          <w:rStyle w:val="vlist-s"/>
+          <w:color w:val="333333"/>
+          <w:sz w:val="2"/>
+          <w:szCs w:val="2"/>
+          <w:shd w:val="clear" w:color="auto" w:fill="FAFAFA"/>
+        </w:rPr>
+        <w:t>​</w:t>
+      </w:r>
+      <w:r>
+        <w:rPr>
+          <w:rStyle w:val="mbin"/>
+          <w:color w:val="333333"/>
+          <w:sz w:val="29"/>
+          <w:szCs w:val="29"/>
+          <w:shd w:val="clear" w:color="auto" w:fill="FAFAFA"/>
+        </w:rPr>
+        <w:t>×</w:t>
+      </w:r>
+      <w:r>
+        <w:rPr>
+          <w:rStyle w:val="mopen"/>
+          <w:color w:val="333333"/>
+          <w:sz w:val="29"/>
+          <w:szCs w:val="29"/>
+          <w:shd w:val="clear" w:color="auto" w:fill="FAFAFA"/>
+        </w:rPr>
+        <w:t>(</w:t>
+      </w:r>
+      <w:r>
+        <w:rPr>
+          <w:rStyle w:val="mord"/>
+          <w:rFonts w:ascii="KaTeX_Math" w:hAnsi="KaTeX_Math"/>
+          <w:i/>
+          <w:iCs/>
+          <w:color w:val="333333"/>
+          <w:sz w:val="29"/>
+          <w:szCs w:val="29"/>
+          <w:shd w:val="clear" w:color="auto" w:fill="FAFAFA"/>
+        </w:rPr>
+        <w:t>n</w:t>
+      </w:r>
+      <w:r>
+        <w:rPr>
+          <w:rStyle w:val="mbin"/>
+          <w:color w:val="333333"/>
+          <w:sz w:val="29"/>
+          <w:szCs w:val="29"/>
+          <w:shd w:val="clear" w:color="auto" w:fill="FAFAFA"/>
+        </w:rPr>
+        <w:t>+</w:t>
+      </w:r>
+      <w:r>
+        <w:rPr>
+          <w:rStyle w:val="mord"/>
+          <w:color w:val="333333"/>
+          <w:sz w:val="29"/>
+          <w:szCs w:val="29"/>
+          <w:shd w:val="clear" w:color="auto" w:fill="FAFAFA"/>
+        </w:rPr>
+        <w:t>1</w:t>
+      </w:r>
+      <w:r>
+        <w:rPr>
+          <w:rStyle w:val="mclose"/>
+          <w:color w:val="333333"/>
+          <w:sz w:val="29"/>
+          <w:szCs w:val="29"/>
+          <w:shd w:val="clear" w:color="auto" w:fill="FAFAFA"/>
+        </w:rPr>
+        <w:t>)</w:t>
+      </w:r>
+      <w:r>
+        <w:rPr>
+          <w:rFonts w:ascii="Arial" w:hAnsi="Arial" w:cs="Arial"/>
+          <w:color w:val="333333"/>
+          <w:sz w:val="21"/>
+          <w:szCs w:val="21"/>
+          <w:shd w:val="clear" w:color="auto" w:fill="FAFAFA"/>
+        </w:rPr>
+        <w:t> (where </w:t>
+      </w:r>
+      <w:proofErr w:type="spellStart"/>
+      <w:r>
+        <w:rPr>
+          <w:rStyle w:val="katex-mathml"/>
+          <w:color w:val="333333"/>
+          <w:sz w:val="29"/>
+          <w:szCs w:val="29"/>
+          <w:bdr w:val="none" w:sz="0" w:space="0" w:color="auto" w:frame="1"/>
+          <w:shd w:val="clear" w:color="auto" w:fill="FAFAFA"/>
+        </w:rPr>
+        <w:t>s_j</w:t>
+      </w:r>
+      <w:r>
+        <w:rPr>
+          <w:rStyle w:val="mord"/>
+          <w:rFonts w:ascii="KaTeX_Math" w:hAnsi="KaTeX_Math"/>
+          <w:i/>
+          <w:iCs/>
+          <w:color w:val="333333"/>
+          <w:sz w:val="29"/>
+          <w:szCs w:val="29"/>
+          <w:shd w:val="clear" w:color="auto" w:fill="FAFAFA"/>
+        </w:rPr>
+        <w:t>s</w:t>
+      </w:r>
+      <w:r>
+        <w:rPr>
+          <w:rStyle w:val="mord"/>
+          <w:rFonts w:ascii="KaTeX_Math" w:hAnsi="KaTeX_Math"/>
+          <w:i/>
+          <w:iCs/>
+          <w:color w:val="333333"/>
+          <w:sz w:val="20"/>
+          <w:szCs w:val="20"/>
+          <w:shd w:val="clear" w:color="auto" w:fill="FAFAFA"/>
+        </w:rPr>
+        <w:t>j</w:t>
+      </w:r>
+      <w:proofErr w:type="spellEnd"/>
+      <w:r>
+        <w:rPr>
+          <w:rStyle w:val="vlist-s"/>
+          <w:color w:val="333333"/>
+          <w:sz w:val="2"/>
+          <w:szCs w:val="2"/>
+          <w:shd w:val="clear" w:color="auto" w:fill="FAFAFA"/>
+        </w:rPr>
+        <w:t>​</w:t>
+      </w:r>
+      <w:r>
+        <w:rPr>
+          <w:rFonts w:ascii="Arial" w:hAnsi="Arial" w:cs="Arial"/>
+          <w:color w:val="333333"/>
+          <w:sz w:val="21"/>
+          <w:szCs w:val="21"/>
+          <w:shd w:val="clear" w:color="auto" w:fill="FAFAFA"/>
+        </w:rPr>
+        <w:t> is the number of our activation nodes) by our vector </w:t>
+      </w:r>
+      <w:r>
+        <w:rPr>
+          <w:rStyle w:val="katex-mathml"/>
+          <w:color w:val="333333"/>
+          <w:sz w:val="29"/>
+          <w:szCs w:val="29"/>
+          <w:bdr w:val="none" w:sz="0" w:space="0" w:color="auto" w:frame="1"/>
+          <w:shd w:val="clear" w:color="auto" w:fill="FAFAFA"/>
+        </w:rPr>
+        <w:t>a^{(j-1)}</w:t>
+      </w:r>
+      <w:r>
+        <w:rPr>
+          <w:rStyle w:val="mord"/>
+          <w:rFonts w:ascii="KaTeX_Math" w:hAnsi="KaTeX_Math"/>
+          <w:i/>
+          <w:iCs/>
+          <w:color w:val="333333"/>
+          <w:sz w:val="29"/>
+          <w:szCs w:val="29"/>
+          <w:shd w:val="clear" w:color="auto" w:fill="FAFAFA"/>
+        </w:rPr>
+        <w:t>a</w:t>
+      </w:r>
+      <w:r>
+        <w:rPr>
+          <w:rStyle w:val="mopen"/>
+          <w:color w:val="333333"/>
+          <w:sz w:val="20"/>
+          <w:szCs w:val="20"/>
+          <w:shd w:val="clear" w:color="auto" w:fill="FAFAFA"/>
+        </w:rPr>
+        <w:t>(</w:t>
+      </w:r>
+      <w:r>
+        <w:rPr>
+          <w:rStyle w:val="mord"/>
+          <w:rFonts w:ascii="KaTeX_Math" w:hAnsi="KaTeX_Math"/>
+          <w:i/>
+          <w:iCs/>
+          <w:color w:val="333333"/>
+          <w:sz w:val="20"/>
+          <w:szCs w:val="20"/>
+          <w:shd w:val="clear" w:color="auto" w:fill="FAFAFA"/>
+        </w:rPr>
+        <w:t>j</w:t>
+      </w:r>
+      <w:r>
+        <w:rPr>
+          <w:rStyle w:val="mbin"/>
+          <w:color w:val="333333"/>
+          <w:sz w:val="20"/>
+          <w:szCs w:val="20"/>
+          <w:shd w:val="clear" w:color="auto" w:fill="FAFAFA"/>
+        </w:rPr>
+        <w:t>−</w:t>
+      </w:r>
+      <w:r>
+        <w:rPr>
+          <w:rStyle w:val="mord"/>
+          <w:color w:val="333333"/>
+          <w:sz w:val="20"/>
+          <w:szCs w:val="20"/>
+          <w:shd w:val="clear" w:color="auto" w:fill="FAFAFA"/>
+        </w:rPr>
+        <w:t>1</w:t>
+      </w:r>
+      <w:r>
+        <w:rPr>
+          <w:rStyle w:val="mclose"/>
+          <w:color w:val="333333"/>
+          <w:sz w:val="20"/>
+          <w:szCs w:val="20"/>
+          <w:shd w:val="clear" w:color="auto" w:fill="FAFAFA"/>
+        </w:rPr>
+        <w:t>)</w:t>
+      </w:r>
+      <w:r>
+        <w:rPr>
+          <w:rFonts w:ascii="Arial" w:hAnsi="Arial" w:cs="Arial"/>
+          <w:color w:val="333333"/>
+          <w:sz w:val="21"/>
+          <w:szCs w:val="21"/>
+          <w:shd w:val="clear" w:color="auto" w:fill="FAFAFA"/>
+        </w:rPr>
+        <w:t> with height (n+1). This gives us our vector </w:t>
+      </w:r>
+      <w:r>
+        <w:rPr>
+          <w:rStyle w:val="katex-mathml"/>
+          <w:color w:val="333333"/>
+          <w:sz w:val="29"/>
+          <w:szCs w:val="29"/>
+          <w:bdr w:val="none" w:sz="0" w:space="0" w:color="auto" w:frame="1"/>
+          <w:shd w:val="clear" w:color="auto" w:fill="FAFAFA"/>
+        </w:rPr>
+        <w:t>z</w:t>
+      </w:r>
+      <w:proofErr w:type="gramStart"/>
+      <w:r>
+        <w:rPr>
+          <w:rStyle w:val="katex-mathml"/>
+          <w:color w:val="333333"/>
+          <w:sz w:val="29"/>
+          <w:szCs w:val="29"/>
+          <w:bdr w:val="none" w:sz="0" w:space="0" w:color="auto" w:frame="1"/>
+          <w:shd w:val="clear" w:color="auto" w:fill="FAFAFA"/>
+        </w:rPr>
+        <w:t>^{</w:t>
+      </w:r>
+      <w:proofErr w:type="gramEnd"/>
+      <w:r>
+        <w:rPr>
+          <w:rStyle w:val="katex-mathml"/>
+          <w:color w:val="333333"/>
+          <w:sz w:val="29"/>
+          <w:szCs w:val="29"/>
+          <w:bdr w:val="none" w:sz="0" w:space="0" w:color="auto" w:frame="1"/>
+          <w:shd w:val="clear" w:color="auto" w:fill="FAFAFA"/>
+        </w:rPr>
+        <w:t>(j)}</w:t>
+      </w:r>
+      <w:r>
+        <w:rPr>
+          <w:rStyle w:val="mord"/>
+          <w:rFonts w:ascii="KaTeX_Math" w:hAnsi="KaTeX_Math"/>
+          <w:i/>
+          <w:iCs/>
+          <w:color w:val="333333"/>
+          <w:sz w:val="29"/>
+          <w:szCs w:val="29"/>
+          <w:shd w:val="clear" w:color="auto" w:fill="FAFAFA"/>
+        </w:rPr>
+        <w:t>z</w:t>
+      </w:r>
+      <w:r>
+        <w:rPr>
+          <w:rStyle w:val="mopen"/>
+          <w:color w:val="333333"/>
+          <w:sz w:val="20"/>
+          <w:szCs w:val="20"/>
+          <w:shd w:val="clear" w:color="auto" w:fill="FAFAFA"/>
+        </w:rPr>
+        <w:t>(</w:t>
+      </w:r>
+      <w:r>
+        <w:rPr>
+          <w:rStyle w:val="mord"/>
+          <w:rFonts w:ascii="KaTeX_Math" w:hAnsi="KaTeX_Math"/>
+          <w:i/>
+          <w:iCs/>
+          <w:color w:val="333333"/>
+          <w:sz w:val="20"/>
+          <w:szCs w:val="20"/>
+          <w:shd w:val="clear" w:color="auto" w:fill="FAFAFA"/>
+        </w:rPr>
+        <w:t>j</w:t>
+      </w:r>
+      <w:r>
+        <w:rPr>
+          <w:rStyle w:val="mclose"/>
+          <w:color w:val="333333"/>
+          <w:sz w:val="20"/>
+          <w:szCs w:val="20"/>
+          <w:shd w:val="clear" w:color="auto" w:fill="FAFAFA"/>
+        </w:rPr>
+        <w:t>)</w:t>
+      </w:r>
+      <w:r>
+        <w:rPr>
+          <w:rFonts w:ascii="Arial" w:hAnsi="Arial" w:cs="Arial"/>
+          <w:color w:val="333333"/>
+          <w:sz w:val="21"/>
+          <w:szCs w:val="21"/>
+          <w:shd w:val="clear" w:color="auto" w:fill="FAFAFA"/>
+        </w:rPr>
+        <w:t> with height </w:t>
+      </w:r>
+      <w:proofErr w:type="spellStart"/>
+      <w:r>
+        <w:rPr>
+          <w:rStyle w:val="katex-mathml"/>
+          <w:color w:val="333333"/>
+          <w:sz w:val="29"/>
+          <w:szCs w:val="29"/>
+          <w:bdr w:val="none" w:sz="0" w:space="0" w:color="auto" w:frame="1"/>
+          <w:shd w:val="clear" w:color="auto" w:fill="FAFAFA"/>
+        </w:rPr>
+        <w:t>s_j</w:t>
+      </w:r>
+      <w:r>
+        <w:rPr>
+          <w:rStyle w:val="mord"/>
+          <w:rFonts w:ascii="KaTeX_Math" w:hAnsi="KaTeX_Math"/>
+          <w:i/>
+          <w:iCs/>
+          <w:color w:val="333333"/>
+          <w:sz w:val="29"/>
+          <w:szCs w:val="29"/>
+          <w:shd w:val="clear" w:color="auto" w:fill="FAFAFA"/>
+        </w:rPr>
+        <w:t>s</w:t>
+      </w:r>
+      <w:r>
+        <w:rPr>
+          <w:rStyle w:val="mord"/>
+          <w:rFonts w:ascii="KaTeX_Math" w:hAnsi="KaTeX_Math"/>
+          <w:i/>
+          <w:iCs/>
+          <w:color w:val="333333"/>
+          <w:sz w:val="20"/>
+          <w:szCs w:val="20"/>
+          <w:shd w:val="clear" w:color="auto" w:fill="FAFAFA"/>
+        </w:rPr>
+        <w:t>j</w:t>
+      </w:r>
+      <w:proofErr w:type="spellEnd"/>
+      <w:r>
+        <w:rPr>
+          <w:rStyle w:val="vlist-s"/>
+          <w:color w:val="333333"/>
+          <w:sz w:val="2"/>
+          <w:szCs w:val="2"/>
+          <w:shd w:val="clear" w:color="auto" w:fill="FAFAFA"/>
+        </w:rPr>
+        <w:t>​</w:t>
+      </w:r>
+      <w:r>
+        <w:rPr>
+          <w:rFonts w:ascii="Arial" w:hAnsi="Arial" w:cs="Arial"/>
+          <w:color w:val="333333"/>
+          <w:sz w:val="21"/>
+          <w:szCs w:val="21"/>
+          <w:shd w:val="clear" w:color="auto" w:fill="FAFAFA"/>
+        </w:rPr>
+        <w:t>. Now we can get a vector of our activation nodes for layer j as follows:</w:t>
+      </w:r>
+    </w:p>
+    <w:p>
+      <w:pPr>
+        <w:rPr>
+          <w:b/>
+        </w:rPr>
+      </w:pPr>
+      <w:r>
+        <w:rPr>
+          <w:b/>
+          <w:noProof/>
+        </w:rPr>
+        <w:drawing>
+          <wp:inline distT="0" distB="0" distL="0" distR="0">
+            <wp:extent cx="1486107" cy="438211"/>
+            <wp:effectExtent l="0" t="0" r="0" b="0"/>
+            <wp:docPr id="23" name="Picture 23"/>
+            <wp:cNvGraphicFramePr>
+              <a:graphicFrameLocks xmlns:a="http://schemas.openxmlformats.org/drawingml/2006/main" noChangeAspect="1"/>
+            </wp:cNvGraphicFramePr>
+            <a:graphic xmlns:a="http://schemas.openxmlformats.org/drawingml/2006/main">
+              <a:graphicData uri="http://schemas.openxmlformats.org/drawingml/2006/picture">
+                <pic:pic xmlns:pic="http://schemas.openxmlformats.org/drawingml/2006/picture">
+                  <pic:nvPicPr>
+                    <pic:cNvPr id="23" name="1.PNG"/>
+                    <pic:cNvPicPr/>
+                  </pic:nvPicPr>
+                  <pic:blipFill>
+                    <a:blip r:embed="rId26">
+                      <a:extLst>
+                        <a:ext uri="{28A0092B-C50C-407E-A947-70E740481C1C}">
+                          <a14:useLocalDpi xmlns:a14="http://schemas.microsoft.com/office/drawing/2010/main" val="0"/>
+                        </a:ext>
+                      </a:extLst>
+                    </a:blip>
+                    <a:stretch>
+                      <a:fillRect/>
+                    </a:stretch>
+                  </pic:blipFill>
+                  <pic:spPr>
+                    <a:xfrm>
+                      <a:off x="0" y="0"/>
+                      <a:ext cx="1486107" cy="438211"/>
+                    </a:xfrm>
+                    <a:prstGeom prst="rect">
+                      <a:avLst/>
+                    </a:prstGeom>
+                  </pic:spPr>
+                </pic:pic>
+              </a:graphicData>
+            </a:graphic>
+          </wp:inline>
+        </w:drawing>
+      </w:r>
+    </w:p>
+    <w:p>
+      <w:pPr>
+        <w:shd w:val="clear" w:color="auto" w:fill="FAFAFA"/>
+        <w:spacing w:after="300" w:line="300" w:lineRule="atLeast"/>
+        <w:rPr>
+          <w:rFonts w:ascii="Arial" w:eastAsia="Times New Roman" w:hAnsi="Arial" w:cs="Arial"/>
+          <w:color w:val="333333"/>
+          <w:sz w:val="21"/>
+          <w:szCs w:val="21"/>
+        </w:rPr>
+      </w:pPr>
+      <w:r>
+        <w:rPr>
+          <w:rFonts w:ascii="Arial" w:eastAsia="Times New Roman" w:hAnsi="Arial" w:cs="Arial"/>
+          <w:color w:val="333333"/>
+          <w:sz w:val="21"/>
+          <w:szCs w:val="21"/>
+        </w:rPr>
+        <w:t>Where our function g can be applied element-wise to our vector </w:t>
+      </w:r>
+      <w:r>
+        <w:rPr>
+          <w:rFonts w:ascii="Times New Roman" w:eastAsia="Times New Roman" w:hAnsi="Times New Roman" w:cs="Times New Roman"/>
+          <w:color w:val="333333"/>
+          <w:sz w:val="25"/>
+          <w:szCs w:val="25"/>
+          <w:bdr w:val="none" w:sz="0" w:space="0" w:color="auto" w:frame="1"/>
+        </w:rPr>
+        <w:t>z</w:t>
+      </w:r>
+      <w:proofErr w:type="gramStart"/>
+      <w:r>
+        <w:rPr>
+          <w:rFonts w:ascii="Times New Roman" w:eastAsia="Times New Roman" w:hAnsi="Times New Roman" w:cs="Times New Roman"/>
+          <w:color w:val="333333"/>
+          <w:sz w:val="25"/>
+          <w:szCs w:val="25"/>
+          <w:bdr w:val="none" w:sz="0" w:space="0" w:color="auto" w:frame="1"/>
+        </w:rPr>
+        <w:t>^{</w:t>
+      </w:r>
+      <w:proofErr w:type="gramEnd"/>
+      <w:r>
+        <w:rPr>
+          <w:rFonts w:ascii="Times New Roman" w:eastAsia="Times New Roman" w:hAnsi="Times New Roman" w:cs="Times New Roman"/>
+          <w:color w:val="333333"/>
+          <w:sz w:val="25"/>
+          <w:szCs w:val="25"/>
+          <w:bdr w:val="none" w:sz="0" w:space="0" w:color="auto" w:frame="1"/>
+        </w:rPr>
+        <w:t>(j)}</w:t>
+      </w:r>
+      <w:r>
+        <w:rPr>
+          <w:rFonts w:ascii="KaTeX_Math" w:eastAsia="Times New Roman" w:hAnsi="KaTeX_Math" w:cs="Times New Roman"/>
+          <w:i/>
+          <w:iCs/>
+          <w:color w:val="333333"/>
+          <w:sz w:val="25"/>
+          <w:szCs w:val="25"/>
+        </w:rPr>
+        <w:t>z</w:t>
+      </w:r>
+      <w:r>
+        <w:rPr>
+          <w:rFonts w:ascii="Times New Roman" w:eastAsia="Times New Roman" w:hAnsi="Times New Roman" w:cs="Times New Roman"/>
+          <w:color w:val="333333"/>
+          <w:sz w:val="18"/>
+          <w:szCs w:val="18"/>
+        </w:rPr>
+        <w:t>(</w:t>
+      </w:r>
+      <w:r>
+        <w:rPr>
+          <w:rFonts w:ascii="KaTeX_Math" w:eastAsia="Times New Roman" w:hAnsi="KaTeX_Math" w:cs="Times New Roman"/>
+          <w:i/>
+          <w:iCs/>
+          <w:color w:val="333333"/>
+          <w:sz w:val="18"/>
+          <w:szCs w:val="18"/>
+        </w:rPr>
+        <w:t>j</w:t>
+      </w:r>
+      <w:r>
+        <w:rPr>
+          <w:rFonts w:ascii="Times New Roman" w:eastAsia="Times New Roman" w:hAnsi="Times New Roman" w:cs="Times New Roman"/>
+          <w:color w:val="333333"/>
+          <w:sz w:val="18"/>
+          <w:szCs w:val="18"/>
+        </w:rPr>
+        <w:t>)</w:t>
+      </w:r>
+      <w:r>
+        <w:rPr>
+          <w:rFonts w:ascii="Arial" w:eastAsia="Times New Roman" w:hAnsi="Arial" w:cs="Arial"/>
+          <w:color w:val="333333"/>
+          <w:sz w:val="21"/>
+          <w:szCs w:val="21"/>
+        </w:rPr>
+        <w:t>.</w:t>
+      </w:r>
+    </w:p>
+    <w:p>
+      <w:pPr>
+        <w:shd w:val="clear" w:color="auto" w:fill="FAFAFA"/>
+        <w:spacing w:after="300" w:line="300" w:lineRule="atLeast"/>
+        <w:rPr>
+          <w:rFonts w:ascii="Arial" w:eastAsia="Times New Roman" w:hAnsi="Arial" w:cs="Arial"/>
+          <w:color w:val="333333"/>
+          <w:sz w:val="21"/>
+          <w:szCs w:val="21"/>
+        </w:rPr>
+      </w:pPr>
+      <w:r>
+        <w:rPr>
+          <w:rFonts w:ascii="Arial" w:eastAsia="Times New Roman" w:hAnsi="Arial" w:cs="Arial"/>
+          <w:color w:val="333333"/>
+          <w:sz w:val="21"/>
+          <w:szCs w:val="21"/>
+        </w:rPr>
+        <w:t>We can then add a bias unit (equal to 1) to layer j after we have computed </w:t>
+      </w:r>
+      <w:r>
+        <w:rPr>
+          <w:rFonts w:ascii="Times New Roman" w:eastAsia="Times New Roman" w:hAnsi="Times New Roman" w:cs="Times New Roman"/>
+          <w:color w:val="333333"/>
+          <w:sz w:val="25"/>
+          <w:szCs w:val="25"/>
+          <w:bdr w:val="none" w:sz="0" w:space="0" w:color="auto" w:frame="1"/>
+        </w:rPr>
+        <w:t>a</w:t>
+      </w:r>
+      <w:proofErr w:type="gramStart"/>
+      <w:r>
+        <w:rPr>
+          <w:rFonts w:ascii="Times New Roman" w:eastAsia="Times New Roman" w:hAnsi="Times New Roman" w:cs="Times New Roman"/>
+          <w:color w:val="333333"/>
+          <w:sz w:val="25"/>
+          <w:szCs w:val="25"/>
+          <w:bdr w:val="none" w:sz="0" w:space="0" w:color="auto" w:frame="1"/>
+        </w:rPr>
+        <w:t>^{</w:t>
+      </w:r>
+      <w:proofErr w:type="gramEnd"/>
+      <w:r>
+        <w:rPr>
+          <w:rFonts w:ascii="Times New Roman" w:eastAsia="Times New Roman" w:hAnsi="Times New Roman" w:cs="Times New Roman"/>
+          <w:color w:val="333333"/>
+          <w:sz w:val="25"/>
+          <w:szCs w:val="25"/>
+          <w:bdr w:val="none" w:sz="0" w:space="0" w:color="auto" w:frame="1"/>
+        </w:rPr>
+        <w:t>(j)}</w:t>
+      </w:r>
+      <w:r>
+        <w:rPr>
+          <w:rFonts w:ascii="KaTeX_Math" w:eastAsia="Times New Roman" w:hAnsi="KaTeX_Math" w:cs="Times New Roman"/>
+          <w:i/>
+          <w:iCs/>
+          <w:color w:val="333333"/>
+          <w:sz w:val="25"/>
+          <w:szCs w:val="25"/>
+        </w:rPr>
+        <w:t>a</w:t>
+      </w:r>
+      <w:r>
+        <w:rPr>
+          <w:rFonts w:ascii="Times New Roman" w:eastAsia="Times New Roman" w:hAnsi="Times New Roman" w:cs="Times New Roman"/>
+          <w:color w:val="333333"/>
+          <w:sz w:val="18"/>
+          <w:szCs w:val="18"/>
+        </w:rPr>
+        <w:t>(</w:t>
+      </w:r>
+      <w:r>
+        <w:rPr>
+          <w:rFonts w:ascii="KaTeX_Math" w:eastAsia="Times New Roman" w:hAnsi="KaTeX_Math" w:cs="Times New Roman"/>
+          <w:i/>
+          <w:iCs/>
+          <w:color w:val="333333"/>
+          <w:sz w:val="18"/>
+          <w:szCs w:val="18"/>
+        </w:rPr>
+        <w:t>j</w:t>
+      </w:r>
+      <w:r>
+        <w:rPr>
+          <w:rFonts w:ascii="Times New Roman" w:eastAsia="Times New Roman" w:hAnsi="Times New Roman" w:cs="Times New Roman"/>
+          <w:color w:val="333333"/>
+          <w:sz w:val="18"/>
+          <w:szCs w:val="18"/>
+        </w:rPr>
+        <w:t>)</w:t>
+      </w:r>
+      <w:r>
+        <w:rPr>
+          <w:rFonts w:ascii="Arial" w:eastAsia="Times New Roman" w:hAnsi="Arial" w:cs="Arial"/>
+          <w:color w:val="333333"/>
+          <w:sz w:val="21"/>
+          <w:szCs w:val="21"/>
+        </w:rPr>
+        <w:t>. This will be element </w:t>
+      </w:r>
+      <w:r>
+        <w:rPr>
+          <w:rFonts w:ascii="Times New Roman" w:eastAsia="Times New Roman" w:hAnsi="Times New Roman" w:cs="Times New Roman"/>
+          <w:color w:val="333333"/>
+          <w:sz w:val="25"/>
+          <w:szCs w:val="25"/>
+          <w:bdr w:val="none" w:sz="0" w:space="0" w:color="auto" w:frame="1"/>
+        </w:rPr>
+        <w:t>a_0</w:t>
+      </w:r>
+      <w:proofErr w:type="gramStart"/>
+      <w:r>
+        <w:rPr>
+          <w:rFonts w:ascii="Times New Roman" w:eastAsia="Times New Roman" w:hAnsi="Times New Roman" w:cs="Times New Roman"/>
+          <w:color w:val="333333"/>
+          <w:sz w:val="25"/>
+          <w:szCs w:val="25"/>
+          <w:bdr w:val="none" w:sz="0" w:space="0" w:color="auto" w:frame="1"/>
+        </w:rPr>
+        <w:t>^{</w:t>
+      </w:r>
+      <w:proofErr w:type="gramEnd"/>
+      <w:r>
+        <w:rPr>
+          <w:rFonts w:ascii="Times New Roman" w:eastAsia="Times New Roman" w:hAnsi="Times New Roman" w:cs="Times New Roman"/>
+          <w:color w:val="333333"/>
+          <w:sz w:val="25"/>
+          <w:szCs w:val="25"/>
+          <w:bdr w:val="none" w:sz="0" w:space="0" w:color="auto" w:frame="1"/>
+        </w:rPr>
+        <w:t>(j)}</w:t>
+      </w:r>
+      <w:r>
+        <w:rPr>
+          <w:rFonts w:ascii="KaTeX_Math" w:eastAsia="Times New Roman" w:hAnsi="KaTeX_Math" w:cs="Times New Roman"/>
+          <w:i/>
+          <w:iCs/>
+          <w:color w:val="333333"/>
+          <w:sz w:val="25"/>
+          <w:szCs w:val="25"/>
+        </w:rPr>
+        <w:t>a</w:t>
+      </w:r>
+      <w:r>
+        <w:rPr>
+          <w:rFonts w:ascii="Times New Roman" w:eastAsia="Times New Roman" w:hAnsi="Times New Roman" w:cs="Times New Roman"/>
+          <w:color w:val="333333"/>
+          <w:sz w:val="18"/>
+          <w:szCs w:val="18"/>
+        </w:rPr>
+        <w:t>0(</w:t>
+      </w:r>
+      <w:r>
+        <w:rPr>
+          <w:rFonts w:ascii="KaTeX_Math" w:eastAsia="Times New Roman" w:hAnsi="KaTeX_Math" w:cs="Times New Roman"/>
+          <w:i/>
+          <w:iCs/>
+          <w:color w:val="333333"/>
+          <w:sz w:val="18"/>
+          <w:szCs w:val="18"/>
+        </w:rPr>
+        <w:t>j</w:t>
+      </w:r>
+      <w:r>
+        <w:rPr>
+          <w:rFonts w:ascii="Times New Roman" w:eastAsia="Times New Roman" w:hAnsi="Times New Roman" w:cs="Times New Roman"/>
+          <w:color w:val="333333"/>
+          <w:sz w:val="18"/>
+          <w:szCs w:val="18"/>
+        </w:rPr>
+        <w:t>)</w:t>
+      </w:r>
+      <w:r>
+        <w:rPr>
+          <w:rFonts w:ascii="Times New Roman" w:eastAsia="Times New Roman" w:hAnsi="Times New Roman" w:cs="Times New Roman"/>
+          <w:color w:val="333333"/>
+          <w:sz w:val="2"/>
+          <w:szCs w:val="2"/>
+        </w:rPr>
+        <w:t>​</w:t>
+      </w:r>
+      <w:r>
+        <w:rPr>
+          <w:rFonts w:ascii="Arial" w:eastAsia="Times New Roman" w:hAnsi="Arial" w:cs="Arial"/>
+          <w:color w:val="333333"/>
+          <w:sz w:val="21"/>
+          <w:szCs w:val="21"/>
+        </w:rPr>
+        <w:t> and will be equal to 1. To compute our final hypothesis, let's first compute another z vector:</w:t>
+      </w:r>
+    </w:p>
+    <w:p>
+      <w:pPr>
+        <w:rPr>
+          <w:b/>
+        </w:rPr>
+      </w:pPr>
+      <w:r>
+        <w:rPr>
+          <w:b/>
+          <w:noProof/>
+        </w:rPr>
+        <w:lastRenderedPageBreak/>
+        <w:drawing>
+          <wp:inline distT="0" distB="0" distL="0" distR="0">
+            <wp:extent cx="1438476" cy="342948"/>
+            <wp:effectExtent l="0" t="0" r="9525" b="0"/>
+            <wp:docPr id="24" name="Picture 24"/>
+            <wp:cNvGraphicFramePr>
+              <a:graphicFrameLocks xmlns:a="http://schemas.openxmlformats.org/drawingml/2006/main" noChangeAspect="1"/>
+            </wp:cNvGraphicFramePr>
+            <a:graphic xmlns:a="http://schemas.openxmlformats.org/drawingml/2006/main">
+              <a:graphicData uri="http://schemas.openxmlformats.org/drawingml/2006/picture">
+                <pic:pic xmlns:pic="http://schemas.openxmlformats.org/drawingml/2006/picture">
+                  <pic:nvPicPr>
+                    <pic:cNvPr id="24" name="1.PNG"/>
+                    <pic:cNvPicPr/>
+                  </pic:nvPicPr>
+                  <pic:blipFill>
+                    <a:blip r:embed="rId27">
+                      <a:extLst>
+                        <a:ext uri="{28A0092B-C50C-407E-A947-70E740481C1C}">
+                          <a14:useLocalDpi xmlns:a14="http://schemas.microsoft.com/office/drawing/2010/main" val="0"/>
+                        </a:ext>
+                      </a:extLst>
+                    </a:blip>
+                    <a:stretch>
+                      <a:fillRect/>
+                    </a:stretch>
+                  </pic:blipFill>
+                  <pic:spPr>
+                    <a:xfrm>
+                      <a:off x="0" y="0"/>
+                      <a:ext cx="1438476" cy="342948"/>
+                    </a:xfrm>
+                    <a:prstGeom prst="rect">
+                      <a:avLst/>
+                    </a:prstGeom>
+                  </pic:spPr>
+                </pic:pic>
+              </a:graphicData>
+            </a:graphic>
+          </wp:inline>
+        </w:drawing>
+      </w:r>
+    </w:p>
+    <w:p>
+      <w:pPr>
+        <w:rPr>
+          <w:b/>
+        </w:rPr>
+      </w:pPr>
+      <w:r>
+        <w:rPr>
+          <w:rFonts w:ascii="Arial" w:hAnsi="Arial" w:cs="Arial"/>
+          <w:color w:val="333333"/>
+          <w:sz w:val="21"/>
+          <w:szCs w:val="21"/>
+          <w:shd w:val="clear" w:color="auto" w:fill="FAFAFA"/>
+        </w:rPr>
+        <w:t>We get this final z vector by multiplying the next theta matrix after </w:t>
+      </w:r>
+      <w:r>
+        <w:rPr>
+          <w:rStyle w:val="katex-mathml"/>
+          <w:color w:val="333333"/>
+          <w:sz w:val="29"/>
+          <w:szCs w:val="29"/>
+          <w:bdr w:val="none" w:sz="0" w:space="0" w:color="auto" w:frame="1"/>
+          <w:shd w:val="clear" w:color="auto" w:fill="FAFAFA"/>
+        </w:rPr>
+        <w:t>\Theta</w:t>
+      </w:r>
+      <w:proofErr w:type="gramStart"/>
+      <w:r>
+        <w:rPr>
+          <w:rStyle w:val="katex-mathml"/>
+          <w:color w:val="333333"/>
+          <w:sz w:val="29"/>
+          <w:szCs w:val="29"/>
+          <w:bdr w:val="none" w:sz="0" w:space="0" w:color="auto" w:frame="1"/>
+          <w:shd w:val="clear" w:color="auto" w:fill="FAFAFA"/>
+        </w:rPr>
+        <w:t>^{</w:t>
+      </w:r>
+      <w:proofErr w:type="gramEnd"/>
+      <w:r>
+        <w:rPr>
+          <w:rStyle w:val="katex-mathml"/>
+          <w:color w:val="333333"/>
+          <w:sz w:val="29"/>
+          <w:szCs w:val="29"/>
+          <w:bdr w:val="none" w:sz="0" w:space="0" w:color="auto" w:frame="1"/>
+          <w:shd w:val="clear" w:color="auto" w:fill="FAFAFA"/>
+        </w:rPr>
+        <w:t>(j-1)}</w:t>
+      </w:r>
+      <w:r>
+        <w:rPr>
+          <w:rStyle w:val="mord"/>
+          <w:color w:val="333333"/>
+          <w:sz w:val="29"/>
+          <w:szCs w:val="29"/>
+          <w:shd w:val="clear" w:color="auto" w:fill="FAFAFA"/>
+        </w:rPr>
+        <w:t>Θ</w:t>
+      </w:r>
+      <w:r>
+        <w:rPr>
+          <w:rStyle w:val="mopen"/>
+          <w:color w:val="333333"/>
+          <w:sz w:val="20"/>
+          <w:szCs w:val="20"/>
+          <w:shd w:val="clear" w:color="auto" w:fill="FAFAFA"/>
+        </w:rPr>
+        <w:t>(</w:t>
+      </w:r>
+      <w:r>
+        <w:rPr>
+          <w:rStyle w:val="mord"/>
+          <w:rFonts w:ascii="KaTeX_Math" w:hAnsi="KaTeX_Math"/>
+          <w:i/>
+          <w:iCs/>
+          <w:color w:val="333333"/>
+          <w:sz w:val="20"/>
+          <w:szCs w:val="20"/>
+          <w:shd w:val="clear" w:color="auto" w:fill="FAFAFA"/>
+        </w:rPr>
+        <w:t>j</w:t>
+      </w:r>
+      <w:r>
+        <w:rPr>
+          <w:rStyle w:val="mbin"/>
+          <w:color w:val="333333"/>
+          <w:sz w:val="20"/>
+          <w:szCs w:val="20"/>
+          <w:shd w:val="clear" w:color="auto" w:fill="FAFAFA"/>
+        </w:rPr>
+        <w:t>−</w:t>
+      </w:r>
+      <w:r>
+        <w:rPr>
+          <w:rStyle w:val="mord"/>
+          <w:color w:val="333333"/>
+          <w:sz w:val="20"/>
+          <w:szCs w:val="20"/>
+          <w:shd w:val="clear" w:color="auto" w:fill="FAFAFA"/>
+        </w:rPr>
+        <w:t>1</w:t>
+      </w:r>
+      <w:r>
+        <w:rPr>
+          <w:rStyle w:val="mclose"/>
+          <w:color w:val="333333"/>
+          <w:sz w:val="20"/>
+          <w:szCs w:val="20"/>
+          <w:shd w:val="clear" w:color="auto" w:fill="FAFAFA"/>
+        </w:rPr>
+        <w:t>)</w:t>
+      </w:r>
+      <w:r>
+        <w:rPr>
+          <w:rFonts w:ascii="Arial" w:hAnsi="Arial" w:cs="Arial"/>
+          <w:color w:val="333333"/>
+          <w:sz w:val="21"/>
+          <w:szCs w:val="21"/>
+          <w:shd w:val="clear" w:color="auto" w:fill="FAFAFA"/>
+        </w:rPr>
+        <w:t> with the values of all the activation nodes we just got. This last theta matrix </w:t>
+      </w:r>
+      <w:r>
+        <w:rPr>
+          <w:rStyle w:val="katex-mathml"/>
+          <w:color w:val="333333"/>
+          <w:sz w:val="29"/>
+          <w:szCs w:val="29"/>
+          <w:bdr w:val="none" w:sz="0" w:space="0" w:color="auto" w:frame="1"/>
+          <w:shd w:val="clear" w:color="auto" w:fill="FAFAFA"/>
+        </w:rPr>
+        <w:t>\Theta</w:t>
+      </w:r>
+      <w:proofErr w:type="gramStart"/>
+      <w:r>
+        <w:rPr>
+          <w:rStyle w:val="katex-mathml"/>
+          <w:color w:val="333333"/>
+          <w:sz w:val="29"/>
+          <w:szCs w:val="29"/>
+          <w:bdr w:val="none" w:sz="0" w:space="0" w:color="auto" w:frame="1"/>
+          <w:shd w:val="clear" w:color="auto" w:fill="FAFAFA"/>
+        </w:rPr>
+        <w:t>^{</w:t>
+      </w:r>
+      <w:proofErr w:type="gramEnd"/>
+      <w:r>
+        <w:rPr>
+          <w:rStyle w:val="katex-mathml"/>
+          <w:color w:val="333333"/>
+          <w:sz w:val="29"/>
+          <w:szCs w:val="29"/>
+          <w:bdr w:val="none" w:sz="0" w:space="0" w:color="auto" w:frame="1"/>
+          <w:shd w:val="clear" w:color="auto" w:fill="FAFAFA"/>
+        </w:rPr>
+        <w:t>(j)}</w:t>
+      </w:r>
+      <w:r>
+        <w:rPr>
+          <w:rStyle w:val="mord"/>
+          <w:color w:val="333333"/>
+          <w:sz w:val="29"/>
+          <w:szCs w:val="29"/>
+          <w:shd w:val="clear" w:color="auto" w:fill="FAFAFA"/>
+        </w:rPr>
+        <w:t>Θ</w:t>
+      </w:r>
+      <w:r>
+        <w:rPr>
+          <w:rStyle w:val="mopen"/>
+          <w:color w:val="333333"/>
+          <w:sz w:val="20"/>
+          <w:szCs w:val="20"/>
+          <w:shd w:val="clear" w:color="auto" w:fill="FAFAFA"/>
+        </w:rPr>
+        <w:t>(</w:t>
+      </w:r>
+      <w:r>
+        <w:rPr>
+          <w:rStyle w:val="mord"/>
+          <w:rFonts w:ascii="KaTeX_Math" w:hAnsi="KaTeX_Math"/>
+          <w:i/>
+          <w:iCs/>
+          <w:color w:val="333333"/>
+          <w:sz w:val="20"/>
+          <w:szCs w:val="20"/>
+          <w:shd w:val="clear" w:color="auto" w:fill="FAFAFA"/>
+        </w:rPr>
+        <w:t>j</w:t>
+      </w:r>
+      <w:r>
+        <w:rPr>
+          <w:rStyle w:val="mclose"/>
+          <w:color w:val="333333"/>
+          <w:sz w:val="20"/>
+          <w:szCs w:val="20"/>
+          <w:shd w:val="clear" w:color="auto" w:fill="FAFAFA"/>
+        </w:rPr>
+        <w:t>)</w:t>
+      </w:r>
+      <w:r>
+        <w:rPr>
+          <w:rFonts w:ascii="Arial" w:hAnsi="Arial" w:cs="Arial"/>
+          <w:color w:val="333333"/>
+          <w:sz w:val="21"/>
+          <w:szCs w:val="21"/>
+          <w:shd w:val="clear" w:color="auto" w:fill="FAFAFA"/>
+        </w:rPr>
+        <w:t> will have only </w:t>
+      </w:r>
+      <w:r>
+        <w:rPr>
+          <w:rStyle w:val="Strong"/>
+          <w:rFonts w:ascii="Arial" w:hAnsi="Arial" w:cs="Arial"/>
+          <w:color w:val="333333"/>
+          <w:sz w:val="21"/>
+          <w:szCs w:val="21"/>
+          <w:shd w:val="clear" w:color="auto" w:fill="FAFAFA"/>
+        </w:rPr>
+        <w:t>one row </w:t>
+      </w:r>
+      <w:r>
+        <w:rPr>
+          <w:rFonts w:ascii="Arial" w:hAnsi="Arial" w:cs="Arial"/>
+          <w:color w:val="333333"/>
+          <w:sz w:val="21"/>
+          <w:szCs w:val="21"/>
+          <w:shd w:val="clear" w:color="auto" w:fill="FAFAFA"/>
+        </w:rPr>
+        <w:t>which is multiplied by one column </w:t>
+      </w:r>
+      <w:r>
+        <w:rPr>
+          <w:rStyle w:val="katex-mathml"/>
+          <w:color w:val="333333"/>
+          <w:sz w:val="29"/>
+          <w:szCs w:val="29"/>
+          <w:bdr w:val="none" w:sz="0" w:space="0" w:color="auto" w:frame="1"/>
+          <w:shd w:val="clear" w:color="auto" w:fill="FAFAFA"/>
+        </w:rPr>
+        <w:t>a^{(j)}</w:t>
+      </w:r>
+      <w:r>
+        <w:rPr>
+          <w:rStyle w:val="mord"/>
+          <w:rFonts w:ascii="KaTeX_Math" w:hAnsi="KaTeX_Math"/>
+          <w:i/>
+          <w:iCs/>
+          <w:color w:val="333333"/>
+          <w:sz w:val="29"/>
+          <w:szCs w:val="29"/>
+          <w:shd w:val="clear" w:color="auto" w:fill="FAFAFA"/>
+        </w:rPr>
+        <w:t>a</w:t>
+      </w:r>
+      <w:r>
+        <w:rPr>
+          <w:rStyle w:val="mopen"/>
+          <w:color w:val="333333"/>
+          <w:sz w:val="20"/>
+          <w:szCs w:val="20"/>
+          <w:shd w:val="clear" w:color="auto" w:fill="FAFAFA"/>
+        </w:rPr>
+        <w:t>(</w:t>
+      </w:r>
+      <w:r>
+        <w:rPr>
+          <w:rStyle w:val="mord"/>
+          <w:rFonts w:ascii="KaTeX_Math" w:hAnsi="KaTeX_Math"/>
+          <w:i/>
+          <w:iCs/>
+          <w:color w:val="333333"/>
+          <w:sz w:val="20"/>
+          <w:szCs w:val="20"/>
+          <w:shd w:val="clear" w:color="auto" w:fill="FAFAFA"/>
+        </w:rPr>
+        <w:t>j</w:t>
+      </w:r>
+      <w:r>
+        <w:rPr>
+          <w:rStyle w:val="mclose"/>
+          <w:color w:val="333333"/>
+          <w:sz w:val="20"/>
+          <w:szCs w:val="20"/>
+          <w:shd w:val="clear" w:color="auto" w:fill="FAFAFA"/>
+        </w:rPr>
+        <w:t>)</w:t>
+      </w:r>
+      <w:r>
+        <w:rPr>
+          <w:rFonts w:ascii="Arial" w:hAnsi="Arial" w:cs="Arial"/>
+          <w:color w:val="333333"/>
+          <w:sz w:val="21"/>
+          <w:szCs w:val="21"/>
+          <w:shd w:val="clear" w:color="auto" w:fill="FAFAFA"/>
+        </w:rPr>
+        <w:t> so that our result is a single number. We then get our final result with:</w:t>
+      </w:r>
+    </w:p>
+    <w:p>
+      <w:r>
+        <w:rPr>
+          <w:noProof/>
+        </w:rPr>
+        <w:drawing>
+          <wp:inline distT="0" distB="0" distL="0" distR="0">
+            <wp:extent cx="1924319" cy="438211"/>
+            <wp:effectExtent l="0" t="0" r="0" b="0"/>
+            <wp:docPr id="25" name="Picture 25"/>
+            <wp:cNvGraphicFramePr>
+              <a:graphicFrameLocks xmlns:a="http://schemas.openxmlformats.org/drawingml/2006/main" noChangeAspect="1"/>
+            </wp:cNvGraphicFramePr>
+            <a:graphic xmlns:a="http://schemas.openxmlformats.org/drawingml/2006/main">
+              <a:graphicData uri="http://schemas.openxmlformats.org/drawingml/2006/picture">
+                <pic:pic xmlns:pic="http://schemas.openxmlformats.org/drawingml/2006/picture">
+                  <pic:nvPicPr>
+                    <pic:cNvPr id="25" name="1.PNG"/>
+                    <pic:cNvPicPr/>
+                  </pic:nvPicPr>
+                  <pic:blipFill>
+                    <a:blip r:embed="rId28">
+                      <a:extLst>
+                        <a:ext uri="{28A0092B-C50C-407E-A947-70E740481C1C}">
+                          <a14:useLocalDpi xmlns:a14="http://schemas.microsoft.com/office/drawing/2010/main" val="0"/>
+                        </a:ext>
+                      </a:extLst>
+                    </a:blip>
+                    <a:stretch>
+                      <a:fillRect/>
+                    </a:stretch>
+                  </pic:blipFill>
+                  <pic:spPr>
+                    <a:xfrm>
+                      <a:off x="0" y="0"/>
+                      <a:ext cx="1924319" cy="438211"/>
+                    </a:xfrm>
+                    <a:prstGeom prst="rect">
+                      <a:avLst/>
+                    </a:prstGeom>
+                  </pic:spPr>
+                </pic:pic>
+              </a:graphicData>
+            </a:graphic>
+          </wp:inline>
+        </w:drawing>
+      </w:r>
+    </w:p>
+    <w:p>
+      <w:pPr>
+        <w:rPr>
+          <w:rFonts w:ascii="Arial" w:hAnsi="Arial" w:cs="Arial"/>
+          <w:color w:val="333333"/>
+          <w:sz w:val="21"/>
+          <w:szCs w:val="21"/>
+          <w:shd w:val="clear" w:color="auto" w:fill="FAFAFA"/>
+        </w:rPr>
+      </w:pPr>
+      <w:r>
+        <w:rPr>
+          <w:rFonts w:ascii="Arial" w:hAnsi="Arial" w:cs="Arial"/>
+          <w:color w:val="333333"/>
+          <w:sz w:val="21"/>
+          <w:szCs w:val="21"/>
+          <w:shd w:val="clear" w:color="auto" w:fill="FAFAFA"/>
+        </w:rPr>
+        <w:t>Notice that in this </w:t>
+      </w:r>
+      <w:r>
+        <w:rPr>
+          <w:rStyle w:val="Strong"/>
+          <w:rFonts w:ascii="Arial" w:hAnsi="Arial" w:cs="Arial"/>
+          <w:color w:val="333333"/>
+          <w:sz w:val="21"/>
+          <w:szCs w:val="21"/>
+          <w:shd w:val="clear" w:color="auto" w:fill="FAFAFA"/>
+        </w:rPr>
+        <w:t>last step</w:t>
+      </w:r>
+      <w:r>
+        <w:rPr>
+          <w:rFonts w:ascii="Arial" w:hAnsi="Arial" w:cs="Arial"/>
+          <w:color w:val="333333"/>
+          <w:sz w:val="21"/>
+          <w:szCs w:val="21"/>
+          <w:shd w:val="clear" w:color="auto" w:fill="FAFAFA"/>
+        </w:rPr>
+        <w:t>, between layer j and layer j+1, we are doing </w:t>
+      </w:r>
+      <w:r>
+        <w:rPr>
+          <w:rStyle w:val="Strong"/>
+          <w:rFonts w:ascii="Arial" w:hAnsi="Arial" w:cs="Arial"/>
+          <w:color w:val="333333"/>
+          <w:sz w:val="21"/>
+          <w:szCs w:val="21"/>
+          <w:shd w:val="clear" w:color="auto" w:fill="FAFAFA"/>
+        </w:rPr>
+        <w:t>exactly the same thing</w:t>
+      </w:r>
+      <w:r>
+        <w:rPr>
+          <w:rFonts w:ascii="Arial" w:hAnsi="Arial" w:cs="Arial"/>
+          <w:color w:val="333333"/>
+          <w:sz w:val="21"/>
+          <w:szCs w:val="21"/>
+          <w:shd w:val="clear" w:color="auto" w:fill="FAFAFA"/>
+        </w:rPr>
+        <w:t> as we did in logistic regression. Adding all these intermediate layers in neural networks allows us to more elegantly produce interesting and more complex non-linear hypotheses.</w:t>
+      </w:r>
+    </w:p>
+    <w:p>
+      <w:pPr>
+        <w:rPr>
+          <w:rFonts w:ascii="Arial" w:hAnsi="Arial" w:cs="Arial"/>
+          <w:color w:val="333333"/>
+          <w:sz w:val="21"/>
+          <w:szCs w:val="21"/>
+          <w:shd w:val="clear" w:color="auto" w:fill="FAFAFA"/>
+        </w:rPr>
+      </w:pPr>
+    </w:p>
+    <w:p>
+      <w:pPr>
+        <w:pStyle w:val="Heading1"/>
+        <w:shd w:val="clear" w:color="auto" w:fill="FAFAFA"/>
+        <w:spacing w:before="0" w:after="300" w:line="540" w:lineRule="atLeast"/>
+        <w:rPr>
+          <w:rFonts w:ascii="Arial" w:hAnsi="Arial" w:cs="Arial"/>
+          <w:color w:val="333333"/>
+        </w:rPr>
+      </w:pPr>
+      <w:r>
+        <w:rPr>
+          <w:rFonts w:ascii="Arial" w:hAnsi="Arial" w:cs="Arial"/>
+          <w:b/>
+          <w:bCs/>
+          <w:color w:val="333333"/>
+        </w:rPr>
+        <w:t>Multiclass Classification</w:t>
+      </w:r>
+    </w:p>
+    <w:p>
+      <w:pPr>
+        <w:pStyle w:val="NormalWeb"/>
+        <w:shd w:val="clear" w:color="auto" w:fill="FAFAFA"/>
+        <w:spacing w:before="0" w:beforeAutospacing="0" w:after="300" w:afterAutospacing="0" w:line="300" w:lineRule="atLeast"/>
+        <w:rPr>
+          <w:rFonts w:ascii="Arial" w:hAnsi="Arial" w:cs="Arial"/>
+          <w:color w:val="333333"/>
+          <w:sz w:val="21"/>
+          <w:szCs w:val="21"/>
+        </w:rPr>
+      </w:pPr>
+      <w:r>
+        <w:rPr>
+          <w:rFonts w:ascii="Arial" w:hAnsi="Arial" w:cs="Arial"/>
+          <w:color w:val="333333"/>
+          <w:sz w:val="21"/>
+          <w:szCs w:val="21"/>
+        </w:rPr>
+        <w:t>To classify data into multiple classes, we let our hypothesis function return a vector of values. Say we wanted to classify our data into one of four categories. We will use the following example to see how this classification is done. This algorithm takes as input an image and classifies it accordingly:</w:t>
+      </w:r>
+    </w:p>
+    <w:p>
+      <w:r>
+        <w:rPr>
+          <w:noProof/>
+        </w:rPr>
+        <w:drawing>
+          <wp:inline distT="0" distB="0" distL="0" distR="0">
+            <wp:extent cx="5860415" cy="3220085"/>
+            <wp:effectExtent l="0" t="0" r="6985" b="0"/>
+            <wp:docPr id="26" name="Picture 26" descr="https://d3c33hcgiwev3.cloudfront.net/imageAssetProxy.v1/9Aeo6bGtEea4MxKdJPaTxA_4febc7ec9ac9dd0e4309bd1778171d36_Screenshot-2016-11-23-10.49.05.png?expiry=1531612800000&amp;hmac=Y0lcVLAo3_XTUmGS6kjuSiv6DXPP-p40ht4yBswGHlw"/>
+            <wp:cNvGraphicFramePr>
+              <a:graphicFrameLocks xmlns:a="http://schemas.openxmlformats.org/drawingml/2006/main" noChangeAspect="1"/>
+            </wp:cNvGraphicFramePr>
+            <a:graphic xmlns:a="http://schemas.openxmlformats.org/drawingml/2006/main">
+              <a:graphicData uri="http://schemas.openxmlformats.org/drawingml/2006/picture">
+                <pic:pic xmlns:pic="http://schemas.openxmlformats.org/drawingml/2006/picture">
+                  <pic:nvPicPr>
+                    <pic:cNvPr id="0" name="Picture 1" descr="https://d3c33hcgiwev3.cloudfront.net/imageAssetProxy.v1/9Aeo6bGtEea4MxKdJPaTxA_4febc7ec9ac9dd0e4309bd1778171d36_Screenshot-2016-11-23-10.49.05.png?expiry=1531612800000&amp;hmac=Y0lcVLAo3_XTUmGS6kjuSiv6DXPP-p40ht4yBswGHlw"/>
+                    <pic:cNvPicPr>
+                      <a:picLocks noChangeAspect="1" noChangeArrowheads="1"/>
+                    </pic:cNvPicPr>
+                  </pic:nvPicPr>
+                  <pic:blipFill>
+                    <a:blip r:embed="rId29">
+                      <a:extLst>
+                        <a:ext uri="{28A0092B-C50C-407E-A947-70E740481C1C}">
+                          <a14:useLocalDpi xmlns:a14="http://schemas.microsoft.com/office/drawing/2010/main" val="0"/>
+                        </a:ext>
+                      </a:extLst>
+                    </a:blip>
+                    <a:srcRect/>
+                    <a:stretch>
+                      <a:fillRect/>
+                    </a:stretch>
+                  </pic:blipFill>
+                  <pic:spPr bwMode="auto">
+                    <a:xfrm>
+                      <a:off x="0" y="0"/>
+                      <a:ext cx="5860415" cy="3220085"/>
+                    </a:xfrm>
+                    <a:prstGeom prst="rect">
+                      <a:avLst/>
+                    </a:prstGeom>
+                    <a:noFill/>
+                    <a:ln>
+                      <a:noFill/>
+                    </a:ln>
+                  </pic:spPr>
+                </pic:pic>
+              </a:graphicData>
+            </a:graphic>
+          </wp:inline>
+        </w:drawing>
+      </w:r>
+    </w:p>
+    <w:p>
+      <w:pPr>
+        <w:rPr>
+          <w:rFonts w:ascii="Arial" w:hAnsi="Arial" w:cs="Arial"/>
+          <w:color w:val="333333"/>
+          <w:sz w:val="21"/>
+          <w:szCs w:val="21"/>
+          <w:shd w:val="clear" w:color="auto" w:fill="FAFAFA"/>
+        </w:rPr>
+      </w:pPr>
+      <w:r>
+        <w:rPr>
+          <w:rFonts w:ascii="Arial" w:hAnsi="Arial" w:cs="Arial"/>
+          <w:color w:val="333333"/>
+          <w:sz w:val="21"/>
+          <w:szCs w:val="21"/>
+          <w:shd w:val="clear" w:color="auto" w:fill="FAFAFA"/>
+        </w:rPr>
+        <w:t>We can define our set of resulting classes as y:</w:t>
+      </w:r>
+    </w:p>
+    <w:p>
+      <w:pPr>
+        <w:rPr>
+          <w:rFonts w:ascii="Arial" w:hAnsi="Arial" w:cs="Arial"/>
+          <w:color w:val="333333"/>
+          <w:sz w:val="21"/>
+          <w:szCs w:val="21"/>
+          <w:shd w:val="clear" w:color="auto" w:fill="FAFAFA"/>
+        </w:rPr>
+      </w:pPr>
+      <w:r>
+        <w:rPr>
+          <w:rFonts w:ascii="Arial" w:hAnsi="Arial" w:cs="Arial"/>
+          <w:noProof/>
+          <w:color w:val="333333"/>
+          <w:sz w:val="21"/>
+          <w:szCs w:val="21"/>
+          <w:shd w:val="clear" w:color="auto" w:fill="FAFAFA"/>
+        </w:rPr>
+        <w:lastRenderedPageBreak/>
+        <w:drawing>
+          <wp:inline distT="0" distB="0" distL="0" distR="0">
+            <wp:extent cx="2905530" cy="914528"/>
+            <wp:effectExtent l="0" t="0" r="0" b="0"/>
+            <wp:docPr id="27" name="Picture 27"/>
+            <wp:cNvGraphicFramePr>
+              <a:graphicFrameLocks xmlns:a="http://schemas.openxmlformats.org/drawingml/2006/main" noChangeAspect="1"/>
+            </wp:cNvGraphicFramePr>
+            <a:graphic xmlns:a="http://schemas.openxmlformats.org/drawingml/2006/main">
+              <a:graphicData uri="http://schemas.openxmlformats.org/drawingml/2006/picture">
+                <pic:pic xmlns:pic="http://schemas.openxmlformats.org/drawingml/2006/picture">
+                  <pic:nvPicPr>
+                    <pic:cNvPr id="27" name="1.PNG"/>
+                    <pic:cNvPicPr/>
+                  </pic:nvPicPr>
+                  <pic:blipFill>
+                    <a:blip r:embed="rId30">
+                      <a:extLst>
+                        <a:ext uri="{28A0092B-C50C-407E-A947-70E740481C1C}">
+                          <a14:useLocalDpi xmlns:a14="http://schemas.microsoft.com/office/drawing/2010/main" val="0"/>
+                        </a:ext>
+                      </a:extLst>
+                    </a:blip>
+                    <a:stretch>
+                      <a:fillRect/>
+                    </a:stretch>
+                  </pic:blipFill>
+                  <pic:spPr>
+                    <a:xfrm>
+                      <a:off x="0" y="0"/>
+                      <a:ext cx="2905530" cy="914528"/>
+                    </a:xfrm>
+                    <a:prstGeom prst="rect">
+                      <a:avLst/>
+                    </a:prstGeom>
+                  </pic:spPr>
+                </pic:pic>
+              </a:graphicData>
+            </a:graphic>
+          </wp:inline>
+        </w:drawing>
+      </w:r>
+    </w:p>
+    <w:p>
+      <w:pPr>
+        <w:rPr>
+          <w:rFonts w:ascii="Arial" w:hAnsi="Arial" w:cs="Arial"/>
+          <w:color w:val="333333"/>
+          <w:sz w:val="21"/>
+          <w:szCs w:val="21"/>
+          <w:shd w:val="clear" w:color="auto" w:fill="FAFAFA"/>
+        </w:rPr>
+      </w:pPr>
+      <w:r>
+        <w:rPr>
+          <w:rFonts w:ascii="Arial" w:hAnsi="Arial" w:cs="Arial"/>
+          <w:color w:val="333333"/>
+          <w:sz w:val="21"/>
+          <w:szCs w:val="21"/>
+          <w:shd w:val="clear" w:color="auto" w:fill="FAFAFA"/>
+        </w:rPr>
+        <w:t>Each </w:t>
+      </w:r>
+      <w:r>
+        <w:rPr>
+          <w:rStyle w:val="katex-mathml"/>
+          <w:color w:val="333333"/>
+          <w:sz w:val="29"/>
+          <w:szCs w:val="29"/>
+          <w:bdr w:val="none" w:sz="0" w:space="0" w:color="auto" w:frame="1"/>
+          <w:shd w:val="clear" w:color="auto" w:fill="FAFAFA"/>
+        </w:rPr>
+        <w:t>y</w:t>
+      </w:r>
+      <w:proofErr w:type="gramStart"/>
+      <w:r>
+        <w:rPr>
+          <w:rStyle w:val="katex-mathml"/>
+          <w:color w:val="333333"/>
+          <w:sz w:val="29"/>
+          <w:szCs w:val="29"/>
+          <w:bdr w:val="none" w:sz="0" w:space="0" w:color="auto" w:frame="1"/>
+          <w:shd w:val="clear" w:color="auto" w:fill="FAFAFA"/>
+        </w:rPr>
+        <w:t>^{</w:t>
+      </w:r>
+      <w:proofErr w:type="gramEnd"/>
+      <w:r>
+        <w:rPr>
+          <w:rStyle w:val="katex-mathml"/>
+          <w:color w:val="333333"/>
+          <w:sz w:val="29"/>
+          <w:szCs w:val="29"/>
+          <w:bdr w:val="none" w:sz="0" w:space="0" w:color="auto" w:frame="1"/>
+          <w:shd w:val="clear" w:color="auto" w:fill="FAFAFA"/>
+        </w:rPr>
+        <w:t>(</w:t>
+      </w:r>
+      <w:proofErr w:type="spellStart"/>
+      <w:r>
+        <w:rPr>
+          <w:rStyle w:val="katex-mathml"/>
+          <w:color w:val="333333"/>
+          <w:sz w:val="29"/>
+          <w:szCs w:val="29"/>
+          <w:bdr w:val="none" w:sz="0" w:space="0" w:color="auto" w:frame="1"/>
+          <w:shd w:val="clear" w:color="auto" w:fill="FAFAFA"/>
+        </w:rPr>
+        <w:t>i</w:t>
+      </w:r>
+      <w:proofErr w:type="spellEnd"/>
+      <w:r>
+        <w:rPr>
+          <w:rStyle w:val="katex-mathml"/>
+          <w:color w:val="333333"/>
+          <w:sz w:val="29"/>
+          <w:szCs w:val="29"/>
+          <w:bdr w:val="none" w:sz="0" w:space="0" w:color="auto" w:frame="1"/>
+          <w:shd w:val="clear" w:color="auto" w:fill="FAFAFA"/>
+        </w:rPr>
+        <w:t>)}</w:t>
+      </w:r>
+      <w:r>
+        <w:rPr>
+          <w:rStyle w:val="mord"/>
+          <w:rFonts w:ascii="KaTeX_Math" w:hAnsi="KaTeX_Math"/>
+          <w:i/>
+          <w:iCs/>
+          <w:color w:val="333333"/>
+          <w:sz w:val="29"/>
+          <w:szCs w:val="29"/>
+          <w:shd w:val="clear" w:color="auto" w:fill="FAFAFA"/>
+        </w:rPr>
+        <w:t>y</w:t>
+      </w:r>
+      <w:r>
+        <w:rPr>
+          <w:rStyle w:val="mopen"/>
+          <w:color w:val="333333"/>
+          <w:sz w:val="20"/>
+          <w:szCs w:val="20"/>
+          <w:shd w:val="clear" w:color="auto" w:fill="FAFAFA"/>
+        </w:rPr>
+        <w:t>(</w:t>
+      </w:r>
+      <w:proofErr w:type="spellStart"/>
+      <w:r>
+        <w:rPr>
+          <w:rStyle w:val="mord"/>
+          <w:rFonts w:ascii="KaTeX_Math" w:hAnsi="KaTeX_Math"/>
+          <w:i/>
+          <w:iCs/>
+          <w:color w:val="333333"/>
+          <w:sz w:val="20"/>
+          <w:szCs w:val="20"/>
+          <w:shd w:val="clear" w:color="auto" w:fill="FAFAFA"/>
+        </w:rPr>
+        <w:t>i</w:t>
+      </w:r>
+      <w:proofErr w:type="spellEnd"/>
+      <w:r>
+        <w:rPr>
+          <w:rStyle w:val="mclose"/>
+          <w:color w:val="333333"/>
+          <w:sz w:val="20"/>
+          <w:szCs w:val="20"/>
+          <w:shd w:val="clear" w:color="auto" w:fill="FAFAFA"/>
+        </w:rPr>
+        <w:t>)</w:t>
+      </w:r>
+      <w:r>
+        <w:rPr>
+          <w:rFonts w:ascii="Arial" w:hAnsi="Arial" w:cs="Arial"/>
+          <w:color w:val="333333"/>
+          <w:sz w:val="21"/>
+          <w:szCs w:val="21"/>
+          <w:shd w:val="clear" w:color="auto" w:fill="FAFAFA"/>
+        </w:rPr>
+        <w:t> represents a different image corresponding to either a car, pedestrian, truck, or motorcycle. The inner layers, each provide us with some new information which leads to our final hypothesis function. The setup looks like:</w:t>
+      </w:r>
+    </w:p>
+    <w:p>
+      <w:pPr>
+        <w:rPr>
+          <w:rFonts w:ascii="Arial" w:hAnsi="Arial" w:cs="Arial"/>
+          <w:color w:val="333333"/>
+          <w:sz w:val="21"/>
+          <w:szCs w:val="21"/>
+          <w:shd w:val="clear" w:color="auto" w:fill="FAFAFA"/>
+        </w:rPr>
+      </w:pPr>
+      <w:r>
+        <w:rPr>
+          <w:rFonts w:ascii="Arial" w:hAnsi="Arial" w:cs="Arial"/>
+          <w:noProof/>
+          <w:color w:val="333333"/>
+          <w:sz w:val="21"/>
+          <w:szCs w:val="21"/>
+          <w:shd w:val="clear" w:color="auto" w:fill="FAFAFA"/>
+        </w:rPr>
+        <w:drawing>
+          <wp:inline distT="0" distB="0" distL="0" distR="0">
+            <wp:extent cx="3324689" cy="1190791"/>
+            <wp:effectExtent l="0" t="0" r="9525" b="9525"/>
+            <wp:docPr id="28" name="Picture 28"/>
+            <wp:cNvGraphicFramePr>
+              <a:graphicFrameLocks xmlns:a="http://schemas.openxmlformats.org/drawingml/2006/main" noChangeAspect="1"/>
+            </wp:cNvGraphicFramePr>
+            <a:graphic xmlns:a="http://schemas.openxmlformats.org/drawingml/2006/main">
+              <a:graphicData uri="http://schemas.openxmlformats.org/drawingml/2006/picture">
+                <pic:pic xmlns:pic="http://schemas.openxmlformats.org/drawingml/2006/picture">
+                  <pic:nvPicPr>
+                    <pic:cNvPr id="28" name="1.PNG"/>
+                    <pic:cNvPicPr/>
+                  </pic:nvPicPr>
+                  <pic:blipFill>
+                    <a:blip r:embed="rId31">
+                      <a:extLst>
+                        <a:ext uri="{28A0092B-C50C-407E-A947-70E740481C1C}">
+                          <a14:useLocalDpi xmlns:a14="http://schemas.microsoft.com/office/drawing/2010/main" val="0"/>
+                        </a:ext>
+                      </a:extLst>
+                    </a:blip>
+                    <a:stretch>
+                      <a:fillRect/>
+                    </a:stretch>
+                  </pic:blipFill>
+                  <pic:spPr>
+                    <a:xfrm>
+                      <a:off x="0" y="0"/>
+                      <a:ext cx="3324689" cy="1190791"/>
+                    </a:xfrm>
+                    <a:prstGeom prst="rect">
+                      <a:avLst/>
+                    </a:prstGeom>
+                  </pic:spPr>
+                </pic:pic>
+              </a:graphicData>
+            </a:graphic>
+          </wp:inline>
+        </w:drawing>
+      </w:r>
+    </w:p>
+    <w:p>
+      <w:pPr>
+        <w:rPr>
+          <w:rFonts w:ascii="Arial" w:hAnsi="Arial" w:cs="Arial"/>
+          <w:color w:val="333333"/>
+          <w:sz w:val="21"/>
+          <w:szCs w:val="21"/>
+          <w:shd w:val="clear" w:color="auto" w:fill="FAFAFA"/>
+        </w:rPr>
+      </w:pPr>
+      <w:r>
+        <w:rPr>
+          <w:rFonts w:ascii="Arial" w:hAnsi="Arial" w:cs="Arial"/>
+          <w:color w:val="333333"/>
+          <w:sz w:val="21"/>
+          <w:szCs w:val="21"/>
+          <w:shd w:val="clear" w:color="auto" w:fill="FAFAFA"/>
+        </w:rPr>
+        <w:t>Our resulting hypothesis for one set of inputs may look like:</w:t>
+      </w:r>
+    </w:p>
+    <w:p>
+      <w:pPr>
+        <w:rPr>
+          <w:rFonts w:ascii="Arial" w:hAnsi="Arial" w:cs="Arial"/>
+          <w:color w:val="333333"/>
+          <w:sz w:val="21"/>
+          <w:szCs w:val="21"/>
+          <w:shd w:val="clear" w:color="auto" w:fill="FAFAFA"/>
+        </w:rPr>
+      </w:pPr>
+      <w:r>
+        <w:rPr>
+          <w:noProof/>
+        </w:rPr>
+        <w:drawing>
+          <wp:inline distT="0" distB="0" distL="0" distR="0" wp14:anchorId="08E9F694" wp14:editId="19484BF8">
+            <wp:extent cx="5943600" cy="731520"/>
+            <wp:effectExtent l="0" t="0" r="0" b="0"/>
+            <wp:docPr id="29" name="Picture 29"/>
+            <wp:cNvGraphicFramePr>
+              <a:graphicFrameLocks xmlns:a="http://schemas.openxmlformats.org/drawingml/2006/main" noChangeAspect="1"/>
+            </wp:cNvGraphicFramePr>
+            <a:graphic xmlns:a="http://schemas.openxmlformats.org/drawingml/2006/main">
+              <a:graphicData uri="http://schemas.openxmlformats.org/drawingml/2006/picture">
+                <pic:pic xmlns:pic="http://schemas.openxmlformats.org/drawingml/2006/picture">
+                  <pic:nvPicPr>
+                    <pic:cNvPr id="1" name=""/>
+                    <pic:cNvPicPr/>
+                  </pic:nvPicPr>
+                  <pic:blipFill>
+                    <a:blip r:embed="rId32"/>
+                    <a:stretch>
+                      <a:fillRect/>
+                    </a:stretch>
+                  </pic:blipFill>
+                  <pic:spPr>
+                    <a:xfrm>
+                      <a:off x="0" y="0"/>
+                      <a:ext cx="5943600" cy="731520"/>
+                    </a:xfrm>
+                    <a:prstGeom prst="rect">
+                      <a:avLst/>
+                    </a:prstGeom>
+                  </pic:spPr>
+                </pic:pic>
+              </a:graphicData>
+            </a:graphic>
+          </wp:inline>
+        </w:drawing>
+      </w:r>
+    </w:p>
+    <w:p>
+      <w:pPr>
+        <w:rPr>
+          <w:rFonts w:ascii="Arial" w:hAnsi="Arial" w:cs="Arial"/>
+          <w:color w:val="333333"/>
+          <w:sz w:val="21"/>
+          <w:szCs w:val="21"/>
+          <w:shd w:val="clear" w:color="auto" w:fill="FAFAFA"/>
+        </w:rPr>
+      </w:pPr>
+      <w:r>
+        <w:rPr>
+          <w:rFonts w:ascii="Arial" w:hAnsi="Arial" w:cs="Arial"/>
+          <w:color w:val="333333"/>
+          <w:sz w:val="21"/>
+          <w:szCs w:val="21"/>
+          <w:shd w:val="clear" w:color="auto" w:fill="FAFAFA"/>
+        </w:rPr>
+        <w:t>In which case our resulting class is the third one down, or </w:t>
+      </w:r>
+      <w:r>
+        <w:rPr>
+          <w:rStyle w:val="katex-mathml"/>
+          <w:color w:val="333333"/>
+          <w:sz w:val="29"/>
+          <w:szCs w:val="29"/>
+          <w:bdr w:val="none" w:sz="0" w:space="0" w:color="auto" w:frame="1"/>
+          <w:shd w:val="clear" w:color="auto" w:fill="FAFAFA"/>
+        </w:rPr>
+        <w:t>h_\Theta(x</w:t>
+      </w:r>
+      <w:proofErr w:type="gramStart"/>
+      <w:r>
+        <w:rPr>
+          <w:rStyle w:val="katex-mathml"/>
+          <w:color w:val="333333"/>
+          <w:sz w:val="29"/>
+          <w:szCs w:val="29"/>
+          <w:bdr w:val="none" w:sz="0" w:space="0" w:color="auto" w:frame="1"/>
+          <w:shd w:val="clear" w:color="auto" w:fill="FAFAFA"/>
+        </w:rPr>
+        <w:t>)_</w:t>
+      </w:r>
+      <w:proofErr w:type="gramEnd"/>
+      <w:r>
+        <w:rPr>
+          <w:rStyle w:val="katex-mathml"/>
+          <w:color w:val="333333"/>
+          <w:sz w:val="29"/>
+          <w:szCs w:val="29"/>
+          <w:bdr w:val="none" w:sz="0" w:space="0" w:color="auto" w:frame="1"/>
+          <w:shd w:val="clear" w:color="auto" w:fill="FAFAFA"/>
+        </w:rPr>
+        <w:t>3</w:t>
+      </w:r>
+      <w:r>
+        <w:rPr>
+          <w:rStyle w:val="mord"/>
+          <w:rFonts w:ascii="KaTeX_Math" w:hAnsi="KaTeX_Math"/>
+          <w:i/>
+          <w:iCs/>
+          <w:color w:val="333333"/>
+          <w:sz w:val="29"/>
+          <w:szCs w:val="29"/>
+          <w:shd w:val="clear" w:color="auto" w:fill="FAFAFA"/>
+        </w:rPr>
+        <w:t>h</w:t>
+      </w:r>
+      <w:r>
+        <w:rPr>
+          <w:rStyle w:val="mord"/>
+          <w:color w:val="333333"/>
+          <w:sz w:val="20"/>
+          <w:szCs w:val="20"/>
+          <w:shd w:val="clear" w:color="auto" w:fill="FAFAFA"/>
+        </w:rPr>
+        <w:t>Θ</w:t>
+      </w:r>
+      <w:r>
+        <w:rPr>
+          <w:rStyle w:val="vlist-s"/>
+          <w:color w:val="333333"/>
+          <w:sz w:val="2"/>
+          <w:szCs w:val="2"/>
+          <w:shd w:val="clear" w:color="auto" w:fill="FAFAFA"/>
+        </w:rPr>
+        <w:t>​</w:t>
+      </w:r>
+      <w:r>
+        <w:rPr>
+          <w:rStyle w:val="mopen"/>
+          <w:color w:val="333333"/>
+          <w:sz w:val="29"/>
+          <w:szCs w:val="29"/>
+          <w:shd w:val="clear" w:color="auto" w:fill="FAFAFA"/>
+        </w:rPr>
+        <w:t>(</w:t>
+      </w:r>
+      <w:r>
+        <w:rPr>
+          <w:rStyle w:val="mord"/>
+          <w:rFonts w:ascii="KaTeX_Math" w:hAnsi="KaTeX_Math"/>
+          <w:i/>
+          <w:iCs/>
+          <w:color w:val="333333"/>
+          <w:sz w:val="29"/>
+          <w:szCs w:val="29"/>
+          <w:shd w:val="clear" w:color="auto" w:fill="FAFAFA"/>
+        </w:rPr>
+        <w:t>x</w:t>
+      </w:r>
+      <w:r>
+        <w:rPr>
+          <w:rStyle w:val="mclose"/>
+          <w:color w:val="333333"/>
+          <w:sz w:val="29"/>
+          <w:szCs w:val="29"/>
+          <w:shd w:val="clear" w:color="auto" w:fill="FAFAFA"/>
+        </w:rPr>
+        <w:t>)</w:t>
+      </w:r>
+      <w:r>
+        <w:rPr>
+          <w:rStyle w:val="mord"/>
+          <w:color w:val="333333"/>
+          <w:sz w:val="20"/>
+          <w:szCs w:val="20"/>
+          <w:shd w:val="clear" w:color="auto" w:fill="FAFAFA"/>
+        </w:rPr>
+        <w:t>3</w:t>
+      </w:r>
+      <w:r>
+        <w:rPr>
+          <w:rStyle w:val="vlist-s"/>
+          <w:color w:val="333333"/>
+          <w:sz w:val="2"/>
+          <w:szCs w:val="2"/>
+          <w:shd w:val="clear" w:color="auto" w:fill="FAFAFA"/>
+        </w:rPr>
+        <w:t>​</w:t>
+      </w:r>
+      <w:r>
+        <w:rPr>
+          <w:rFonts w:ascii="Arial" w:hAnsi="Arial" w:cs="Arial"/>
+          <w:color w:val="333333"/>
+          <w:sz w:val="21"/>
+          <w:szCs w:val="21"/>
+          <w:shd w:val="clear" w:color="auto" w:fill="FAFAFA"/>
+        </w:rPr>
+        <w:t>, which represents the motorcycle.</w:t>
+      </w:r>
+      <w:bookmarkStart w:id="0" w:name="_GoBack"/>
       <w:bookmarkEnd w:id="0"/>
-    </w:p>
-    <w:p>
-      <w:r>
-        <w:t xml:space="preserve"> </w:t>
-      </w:r>
     </w:p>
     <w:sectPr>
       <w:pgSz w:w="12240" w:h="15840"/>
@@ -4057,6 +8528,11 @@
     <w:basedOn w:val="DefaultParagraphFont"/>
     <w:rsid w:val="00E31E5F"/>
   </w:style>
+  <w:style w:type="character" w:customStyle="1" w:styleId="minner">
+    <w:name w:val="minner"/>
+    <w:basedOn w:val="DefaultParagraphFont"/>
+    <w:rsid w:val="00FC558F"/>
+  </w:style>
 </w:styles>
 </file>
 

--- a/note.docx
+++ b/note.docx
@@ -127,7 +127,7 @@
                     <pic:cNvPicPr/>
                   </pic:nvPicPr>
                   <pic:blipFill>
-                    <a:blip r:embed="rId4">
+                    <a:blip r:embed="rId5">
                       <a:extLst>
                         <a:ext uri="{28A0092B-C50C-407E-A947-70E740481C1C}">
                           <a14:useLocalDpi xmlns:a14="http://schemas.microsoft.com/office/drawing/2010/main" val="0"/>
@@ -383,7 +383,7 @@
                     <pic:cNvPicPr/>
                   </pic:nvPicPr>
                   <pic:blipFill>
-                    <a:blip r:embed="rId5">
+                    <a:blip r:embed="rId6">
                       <a:extLst>
                         <a:ext uri="{28A0092B-C50C-407E-A947-70E740481C1C}">
                           <a14:useLocalDpi xmlns:a14="http://schemas.microsoft.com/office/drawing/2010/main" val="0"/>
@@ -863,7 +863,7 @@
                     <pic:cNvPicPr/>
                   </pic:nvPicPr>
                   <pic:blipFill>
-                    <a:blip r:embed="rId6">
+                    <a:blip r:embed="rId7">
                       <a:extLst>
                         <a:ext uri="{28A0092B-C50C-407E-A947-70E740481C1C}">
                           <a14:useLocalDpi xmlns:a14="http://schemas.microsoft.com/office/drawing/2010/main" val="0"/>
@@ -1086,7 +1086,7 @@
                     <pic:cNvPicPr/>
                   </pic:nvPicPr>
                   <pic:blipFill>
-                    <a:blip r:embed="rId7">
+                    <a:blip r:embed="rId8">
                       <a:extLst>
                         <a:ext uri="{28A0092B-C50C-407E-A947-70E740481C1C}">
                           <a14:useLocalDpi xmlns:a14="http://schemas.microsoft.com/office/drawing/2010/main" val="0"/>
@@ -1298,7 +1298,7 @@
                     <pic:cNvPicPr/>
                   </pic:nvPicPr>
                   <pic:blipFill>
-                    <a:blip r:embed="rId8">
+                    <a:blip r:embed="rId9">
                       <a:extLst>
                         <a:ext uri="{28A0092B-C50C-407E-A947-70E740481C1C}">
                           <a14:useLocalDpi xmlns:a14="http://schemas.microsoft.com/office/drawing/2010/main" val="0"/>
@@ -2305,7 +2305,7 @@
                     <pic:cNvPicPr/>
                   </pic:nvPicPr>
                   <pic:blipFill>
-                    <a:blip r:embed="rId9">
+                    <a:blip r:embed="rId10">
                       <a:extLst>
                         <a:ext uri="{28A0092B-C50C-407E-A947-70E740481C1C}">
                           <a14:useLocalDpi xmlns:a14="http://schemas.microsoft.com/office/drawing/2010/main" val="0"/>
@@ -2770,7 +2770,7 @@
                     <pic:cNvPicPr/>
                   </pic:nvPicPr>
                   <pic:blipFill>
-                    <a:blip r:embed="rId10">
+                    <a:blip r:embed="rId11">
                       <a:extLst>
                         <a:ext uri="{28A0092B-C50C-407E-A947-70E740481C1C}">
                           <a14:useLocalDpi xmlns:a14="http://schemas.microsoft.com/office/drawing/2010/main" val="0"/>
@@ -2880,7 +2880,7 @@
                     <pic:cNvPicPr/>
                   </pic:nvPicPr>
                   <pic:blipFill>
-                    <a:blip r:embed="rId11">
+                    <a:blip r:embed="rId12">
                       <a:extLst>
                         <a:ext uri="{28A0092B-C50C-407E-A947-70E740481C1C}">
                           <a14:useLocalDpi xmlns:a14="http://schemas.microsoft.com/office/drawing/2010/main" val="0"/>
@@ -2965,7 +2965,7 @@
                     <pic:cNvPicPr/>
                   </pic:nvPicPr>
                   <pic:blipFill>
-                    <a:blip r:embed="rId12">
+                    <a:blip r:embed="rId13">
                       <a:extLst>
                         <a:ext uri="{28A0092B-C50C-407E-A947-70E740481C1C}">
                           <a14:useLocalDpi xmlns:a14="http://schemas.microsoft.com/office/drawing/2010/main" val="0"/>
@@ -3398,7 +3398,7 @@
                     </pic:cNvPicPr>
                   </pic:nvPicPr>
                   <pic:blipFill>
-                    <a:blip r:embed="rId13">
+                    <a:blip r:embed="rId14">
                       <a:extLst>
                         <a:ext uri="{28A0092B-C50C-407E-A947-70E740481C1C}">
                           <a14:useLocalDpi xmlns:a14="http://schemas.microsoft.com/office/drawing/2010/main" val="0"/>
@@ -3453,7 +3453,7 @@
                     <pic:cNvPicPr/>
                   </pic:nvPicPr>
                   <pic:blipFill>
-                    <a:blip r:embed="rId14">
+                    <a:blip r:embed="rId15">
                       <a:extLst>
                         <a:ext uri="{28A0092B-C50C-407E-A947-70E740481C1C}">
                           <a14:useLocalDpi xmlns:a14="http://schemas.microsoft.com/office/drawing/2010/main" val="0"/>
@@ -3963,7 +3963,7 @@
                     <pic:cNvPicPr/>
                   </pic:nvPicPr>
                   <pic:blipFill>
-                    <a:blip r:embed="rId15">
+                    <a:blip r:embed="rId16">
                       <a:extLst>
                         <a:ext uri="{28A0092B-C50C-407E-A947-70E740481C1C}">
                           <a14:useLocalDpi xmlns:a14="http://schemas.microsoft.com/office/drawing/2010/main" val="0"/>
@@ -4204,7 +4204,7 @@
                     <pic:cNvPicPr/>
                   </pic:nvPicPr>
                   <pic:blipFill>
-                    <a:blip r:embed="rId16">
+                    <a:blip r:embed="rId17">
                       <a:extLst>
                         <a:ext uri="{28A0092B-C50C-407E-A947-70E740481C1C}">
                           <a14:useLocalDpi xmlns:a14="http://schemas.microsoft.com/office/drawing/2010/main" val="0"/>
@@ -4273,7 +4273,7 @@
                     <pic:cNvPicPr/>
                   </pic:nvPicPr>
                   <pic:blipFill>
-                    <a:blip r:embed="rId17">
+                    <a:blip r:embed="rId18">
                       <a:extLst>
                         <a:ext uri="{28A0092B-C50C-407E-A947-70E740481C1C}">
                           <a14:useLocalDpi xmlns:a14="http://schemas.microsoft.com/office/drawing/2010/main" val="0"/>
@@ -4342,7 +4342,7 @@
                     <pic:cNvPicPr/>
                   </pic:nvPicPr>
                   <pic:blipFill>
-                    <a:blip r:embed="rId18">
+                    <a:blip r:embed="rId19">
                       <a:extLst>
                         <a:ext uri="{28A0092B-C50C-407E-A947-70E740481C1C}">
                           <a14:useLocalDpi xmlns:a14="http://schemas.microsoft.com/office/drawing/2010/main" val="0"/>
@@ -5175,7 +5175,7 @@
                     </pic:cNvPicPr>
                   </pic:nvPicPr>
                   <pic:blipFill>
-                    <a:blip r:embed="rId19">
+                    <a:blip r:embed="rId20">
                       <a:extLst>
                         <a:ext uri="{28A0092B-C50C-407E-A947-70E740481C1C}">
                           <a14:useLocalDpi xmlns:a14="http://schemas.microsoft.com/office/drawing/2010/main" val="0"/>
@@ -5228,7 +5228,7 @@
                     <pic:cNvPicPr/>
                   </pic:nvPicPr>
                   <pic:blipFill>
-                    <a:blip r:embed="rId20">
+                    <a:blip r:embed="rId21">
                       <a:extLst>
                         <a:ext uri="{28A0092B-C50C-407E-A947-70E740481C1C}">
                           <a14:useLocalDpi xmlns:a14="http://schemas.microsoft.com/office/drawing/2010/main" val="0"/>
@@ -5320,7 +5320,7 @@
                     <pic:cNvPicPr/>
                   </pic:nvPicPr>
                   <pic:blipFill>
-                    <a:blip r:embed="rId21">
+                    <a:blip r:embed="rId22">
                       <a:extLst>
                         <a:ext uri="{28A0092B-C50C-407E-A947-70E740481C1C}">
                           <a14:useLocalDpi xmlns:a14="http://schemas.microsoft.com/office/drawing/2010/main" val="0"/>
@@ -5529,7 +5529,7 @@
                     <pic:cNvPicPr/>
                   </pic:nvPicPr>
                   <pic:blipFill>
-                    <a:blip r:embed="rId22">
+                    <a:blip r:embed="rId23">
                       <a:extLst>
                         <a:ext uri="{28A0092B-C50C-407E-A947-70E740481C1C}">
                           <a14:useLocalDpi xmlns:a14="http://schemas.microsoft.com/office/drawing/2010/main" val="0"/>
@@ -5604,7 +5604,7 @@
                     <pic:cNvPicPr/>
                   </pic:nvPicPr>
                   <pic:blipFill>
-                    <a:blip r:embed="rId23">
+                    <a:blip r:embed="rId24">
                       <a:extLst>
                         <a:ext uri="{28A0092B-C50C-407E-A947-70E740481C1C}">
                           <a14:useLocalDpi xmlns:a14="http://schemas.microsoft.com/office/drawing/2010/main" val="0"/>
@@ -5752,7 +5752,7 @@
                     <pic:cNvPicPr/>
                   </pic:nvPicPr>
                   <pic:blipFill>
-                    <a:blip r:embed="rId24">
+                    <a:blip r:embed="rId25">
                       <a:extLst>
                         <a:ext uri="{28A0092B-C50C-407E-A947-70E740481C1C}">
                           <a14:useLocalDpi xmlns:a14="http://schemas.microsoft.com/office/drawing/2010/main" val="0"/>
@@ -5938,7 +5938,7 @@
                     <pic:cNvPicPr/>
                   </pic:nvPicPr>
                   <pic:blipFill>
-                    <a:blip r:embed="rId25">
+                    <a:blip r:embed="rId26">
                       <a:extLst>
                         <a:ext uri="{28A0092B-C50C-407E-A947-70E740481C1C}">
                           <a14:useLocalDpi xmlns:a14="http://schemas.microsoft.com/office/drawing/2010/main" val="0"/>
@@ -6552,7 +6552,7 @@
                     <pic:cNvPicPr/>
                   </pic:nvPicPr>
                   <pic:blipFill>
-                    <a:blip r:embed="rId26">
+                    <a:blip r:embed="rId27">
                       <a:extLst>
                         <a:ext uri="{28A0092B-C50C-407E-A947-70E740481C1C}">
                           <a14:useLocalDpi xmlns:a14="http://schemas.microsoft.com/office/drawing/2010/main" val="0"/>
@@ -6901,7 +6901,7 @@
                     <pic:cNvPicPr/>
                   </pic:nvPicPr>
                   <pic:blipFill>
-                    <a:blip r:embed="rId27">
+                    <a:blip r:embed="rId28">
                       <a:extLst>
                         <a:ext uri="{28A0092B-C50C-407E-A947-70E740481C1C}">
                           <a14:useLocalDpi xmlns:a14="http://schemas.microsoft.com/office/drawing/2010/main" val="0"/>
@@ -7250,7 +7250,7 @@
                     <pic:cNvPicPr/>
                   </pic:nvPicPr>
                   <pic:blipFill>
-                    <a:blip r:embed="rId28">
+                    <a:blip r:embed="rId29">
                       <a:extLst>
                         <a:ext uri="{28A0092B-C50C-407E-A947-70E740481C1C}">
                           <a14:useLocalDpi xmlns:a14="http://schemas.microsoft.com/office/drawing/2010/main" val="0"/>
@@ -7416,7 +7416,7 @@
                     </pic:cNvPicPr>
                   </pic:nvPicPr>
                   <pic:blipFill>
-                    <a:blip r:embed="rId29">
+                    <a:blip r:embed="rId30">
                       <a:extLst>
                         <a:ext uri="{28A0092B-C50C-407E-A947-70E740481C1C}">
                           <a14:useLocalDpi xmlns:a14="http://schemas.microsoft.com/office/drawing/2010/main" val="0"/>
@@ -7505,7 +7505,7 @@
                     <pic:cNvPicPr/>
                   </pic:nvPicPr>
                   <pic:blipFill>
-                    <a:blip r:embed="rId30">
+                    <a:blip r:embed="rId31">
                       <a:extLst>
                         <a:ext uri="{28A0092B-C50C-407E-A947-70E740481C1C}">
                           <a14:useLocalDpi xmlns:a14="http://schemas.microsoft.com/office/drawing/2010/main" val="0"/>
@@ -7705,7 +7705,7 @@
                     <pic:cNvPicPr/>
                   </pic:nvPicPr>
                   <pic:blipFill>
-                    <a:blip r:embed="rId31">
+                    <a:blip r:embed="rId32">
                       <a:extLst>
                         <a:ext uri="{28A0092B-C50C-407E-A947-70E740481C1C}">
                           <a14:useLocalDpi xmlns:a14="http://schemas.microsoft.com/office/drawing/2010/main" val="0"/>
@@ -7783,7 +7783,7 @@
                     <pic:cNvPicPr/>
                   </pic:nvPicPr>
                   <pic:blipFill>
-                    <a:blip r:embed="rId32"/>
+                    <a:blip r:embed="rId33"/>
                     <a:stretch>
                       <a:fillRect/>
                     </a:stretch>
@@ -7955,8 +7955,2056 @@
         </w:rPr>
         <w:t>, which represents the motorcycle.</w:t>
       </w:r>
+    </w:p>
+    <w:p>
+      <w:pPr>
+        <w:pStyle w:val="Heading1"/>
+        <w:shd w:val="clear" w:color="auto" w:fill="FAFAFA"/>
+        <w:spacing w:before="0" w:after="300" w:line="540" w:lineRule="atLeast"/>
+        <w:rPr>
+          <w:rFonts w:ascii="Arial" w:hAnsi="Arial" w:cs="Arial"/>
+          <w:color w:val="333333"/>
+        </w:rPr>
+      </w:pPr>
+      <w:r>
+        <w:rPr>
+          <w:rFonts w:ascii="Arial" w:hAnsi="Arial" w:cs="Arial"/>
+          <w:b/>
+          <w:bCs/>
+          <w:color w:val="333333"/>
+        </w:rPr>
+        <w:t>Cost Function</w:t>
+      </w:r>
+    </w:p>
+    <w:p>
+      <w:pPr>
+        <w:pStyle w:val="NormalWeb"/>
+        <w:shd w:val="clear" w:color="auto" w:fill="FAFAFA"/>
+        <w:spacing w:before="0" w:beforeAutospacing="0" w:after="300" w:afterAutospacing="0" w:line="300" w:lineRule="atLeast"/>
+        <w:rPr>
+          <w:rFonts w:ascii="Arial" w:hAnsi="Arial" w:cs="Arial"/>
+          <w:color w:val="333333"/>
+          <w:sz w:val="21"/>
+          <w:szCs w:val="21"/>
+        </w:rPr>
+      </w:pPr>
+      <w:r>
+        <w:rPr>
+          <w:rFonts w:ascii="Arial" w:hAnsi="Arial" w:cs="Arial"/>
+          <w:color w:val="333333"/>
+          <w:sz w:val="21"/>
+          <w:szCs w:val="21"/>
+        </w:rPr>
+        <w:t>Let's first define a few variables that we will need to use:</w:t>
+      </w:r>
+    </w:p>
+    <w:p>
+      <w:pPr>
+        <w:numPr>
+          <w:ilvl w:val="0"/>
+          <w:numId w:val="1"/>
+        </w:numPr>
+        <w:shd w:val="clear" w:color="auto" w:fill="FAFAFA"/>
+        <w:spacing w:before="100" w:beforeAutospacing="1" w:after="150" w:line="240" w:lineRule="auto"/>
+        <w:ind w:left="120"/>
+        <w:rPr>
+          <w:rFonts w:ascii="Helvetica" w:hAnsi="Helvetica" w:cs="Times New Roman"/>
+          <w:color w:val="333333"/>
+          <w:sz w:val="21"/>
+          <w:szCs w:val="21"/>
+        </w:rPr>
+      </w:pPr>
+      <w:r>
+        <w:rPr>
+          <w:rFonts w:ascii="Helvetica" w:hAnsi="Helvetica"/>
+          <w:color w:val="333333"/>
+          <w:sz w:val="21"/>
+          <w:szCs w:val="21"/>
+        </w:rPr>
+        <w:t>L = total number of layers in the network</w:t>
+      </w:r>
+    </w:p>
+    <w:p>
+      <w:pPr>
+        <w:numPr>
+          <w:ilvl w:val="0"/>
+          <w:numId w:val="1"/>
+        </w:numPr>
+        <w:shd w:val="clear" w:color="auto" w:fill="FAFAFA"/>
+        <w:spacing w:before="100" w:beforeAutospacing="1" w:after="150" w:line="240" w:lineRule="auto"/>
+        <w:ind w:left="120"/>
+        <w:rPr>
+          <w:rFonts w:ascii="Helvetica" w:hAnsi="Helvetica"/>
+          <w:color w:val="333333"/>
+          <w:sz w:val="21"/>
+          <w:szCs w:val="21"/>
+        </w:rPr>
+      </w:pPr>
+      <w:proofErr w:type="spellStart"/>
+      <w:r>
+        <w:rPr>
+          <w:rStyle w:val="katex-mathml"/>
+          <w:color w:val="333333"/>
+          <w:sz w:val="25"/>
+          <w:szCs w:val="25"/>
+          <w:bdr w:val="none" w:sz="0" w:space="0" w:color="auto" w:frame="1"/>
+        </w:rPr>
+        <w:t>s_l</w:t>
+      </w:r>
+      <w:r>
+        <w:rPr>
+          <w:rStyle w:val="mord"/>
+          <w:rFonts w:ascii="KaTeX_Math" w:hAnsi="KaTeX_Math"/>
+          <w:i/>
+          <w:iCs/>
+          <w:color w:val="333333"/>
+          <w:sz w:val="25"/>
+          <w:szCs w:val="25"/>
+        </w:rPr>
+        <w:t>s</w:t>
+      </w:r>
+      <w:r>
+        <w:rPr>
+          <w:rStyle w:val="mord"/>
+          <w:rFonts w:ascii="KaTeX_Math" w:hAnsi="KaTeX_Math"/>
+          <w:i/>
+          <w:iCs/>
+          <w:color w:val="333333"/>
+          <w:sz w:val="18"/>
+          <w:szCs w:val="18"/>
+        </w:rPr>
+        <w:t>l</w:t>
+      </w:r>
+      <w:proofErr w:type="spellEnd"/>
+      <w:r>
+        <w:rPr>
+          <w:rStyle w:val="vlist-s"/>
+          <w:color w:val="333333"/>
+          <w:sz w:val="2"/>
+          <w:szCs w:val="2"/>
+        </w:rPr>
+        <w:t>​</w:t>
+      </w:r>
+      <w:r>
+        <w:rPr>
+          <w:rFonts w:ascii="Helvetica" w:hAnsi="Helvetica"/>
+          <w:color w:val="333333"/>
+          <w:sz w:val="21"/>
+          <w:szCs w:val="21"/>
+        </w:rPr>
+        <w:t> = number of units (not counting bias unit) in layer l</w:t>
+      </w:r>
+    </w:p>
+    <w:p>
+      <w:pPr>
+        <w:numPr>
+          <w:ilvl w:val="0"/>
+          <w:numId w:val="1"/>
+        </w:numPr>
+        <w:shd w:val="clear" w:color="auto" w:fill="FAFAFA"/>
+        <w:spacing w:before="100" w:beforeAutospacing="1" w:after="100" w:afterAutospacing="1" w:line="240" w:lineRule="auto"/>
+        <w:ind w:left="120"/>
+        <w:rPr>
+          <w:rFonts w:ascii="Helvetica" w:hAnsi="Helvetica"/>
+          <w:color w:val="333333"/>
+          <w:sz w:val="21"/>
+          <w:szCs w:val="21"/>
+        </w:rPr>
+      </w:pPr>
+      <w:r>
+        <w:rPr>
+          <w:rFonts w:ascii="Helvetica" w:hAnsi="Helvetica"/>
+          <w:color w:val="333333"/>
+          <w:sz w:val="21"/>
+          <w:szCs w:val="21"/>
+        </w:rPr>
+        <w:t>K = number of output units/classes</w:t>
+      </w:r>
+    </w:p>
+    <w:p>
+      <w:pPr>
+        <w:pStyle w:val="NormalWeb"/>
+        <w:shd w:val="clear" w:color="auto" w:fill="FAFAFA"/>
+        <w:spacing w:before="0" w:beforeAutospacing="0" w:after="300" w:afterAutospacing="0" w:line="300" w:lineRule="atLeast"/>
+        <w:rPr>
+          <w:rFonts w:ascii="Arial" w:hAnsi="Arial" w:cs="Arial"/>
+          <w:color w:val="333333"/>
+          <w:sz w:val="21"/>
+          <w:szCs w:val="21"/>
+        </w:rPr>
+      </w:pPr>
+      <w:r>
+        <w:rPr>
+          <w:rFonts w:ascii="Arial" w:hAnsi="Arial" w:cs="Arial"/>
+          <w:color w:val="333333"/>
+          <w:sz w:val="21"/>
+          <w:szCs w:val="21"/>
+        </w:rPr>
+        <w:t>Recall that in neural networks, we may have many output nodes. We denote </w:t>
+      </w:r>
+      <w:r>
+        <w:rPr>
+          <w:rStyle w:val="katex-mathml"/>
+          <w:color w:val="333333"/>
+          <w:sz w:val="25"/>
+          <w:szCs w:val="25"/>
+          <w:bdr w:val="none" w:sz="0" w:space="0" w:color="auto" w:frame="1"/>
+        </w:rPr>
+        <w:t>h_\Theta(x</w:t>
+      </w:r>
+      <w:proofErr w:type="gramStart"/>
+      <w:r>
+        <w:rPr>
+          <w:rStyle w:val="katex-mathml"/>
+          <w:color w:val="333333"/>
+          <w:sz w:val="25"/>
+          <w:szCs w:val="25"/>
+          <w:bdr w:val="none" w:sz="0" w:space="0" w:color="auto" w:frame="1"/>
+        </w:rPr>
+        <w:t>)_</w:t>
+      </w:r>
+      <w:proofErr w:type="spellStart"/>
+      <w:proofErr w:type="gramEnd"/>
+      <w:r>
+        <w:rPr>
+          <w:rStyle w:val="katex-mathml"/>
+          <w:color w:val="333333"/>
+          <w:sz w:val="25"/>
+          <w:szCs w:val="25"/>
+          <w:bdr w:val="none" w:sz="0" w:space="0" w:color="auto" w:frame="1"/>
+        </w:rPr>
+        <w:t>k</w:t>
+      </w:r>
+      <w:r>
+        <w:rPr>
+          <w:rStyle w:val="mord"/>
+          <w:rFonts w:ascii="KaTeX_Math" w:hAnsi="KaTeX_Math"/>
+          <w:i/>
+          <w:iCs/>
+          <w:color w:val="333333"/>
+          <w:sz w:val="25"/>
+          <w:szCs w:val="25"/>
+        </w:rPr>
+        <w:t>h</w:t>
+      </w:r>
+      <w:r>
+        <w:rPr>
+          <w:rStyle w:val="mord"/>
+          <w:color w:val="333333"/>
+          <w:sz w:val="18"/>
+          <w:szCs w:val="18"/>
+        </w:rPr>
+        <w:t>Θ</w:t>
+      </w:r>
+      <w:proofErr w:type="spellEnd"/>
+      <w:r>
+        <w:rPr>
+          <w:rStyle w:val="vlist-s"/>
+          <w:color w:val="333333"/>
+          <w:sz w:val="2"/>
+          <w:szCs w:val="2"/>
+        </w:rPr>
+        <w:t>​</w:t>
+      </w:r>
+      <w:r>
+        <w:rPr>
+          <w:rStyle w:val="mopen"/>
+          <w:color w:val="333333"/>
+          <w:sz w:val="25"/>
+          <w:szCs w:val="25"/>
+        </w:rPr>
+        <w:t>(</w:t>
+      </w:r>
+      <w:r>
+        <w:rPr>
+          <w:rStyle w:val="mord"/>
+          <w:rFonts w:ascii="KaTeX_Math" w:hAnsi="KaTeX_Math"/>
+          <w:i/>
+          <w:iCs/>
+          <w:color w:val="333333"/>
+          <w:sz w:val="25"/>
+          <w:szCs w:val="25"/>
+        </w:rPr>
+        <w:t>x</w:t>
+      </w:r>
+      <w:r>
+        <w:rPr>
+          <w:rStyle w:val="mclose"/>
+          <w:color w:val="333333"/>
+          <w:sz w:val="25"/>
+          <w:szCs w:val="25"/>
+        </w:rPr>
+        <w:t>)</w:t>
+      </w:r>
+      <w:r>
+        <w:rPr>
+          <w:rStyle w:val="mord"/>
+          <w:rFonts w:ascii="KaTeX_Math" w:hAnsi="KaTeX_Math"/>
+          <w:i/>
+          <w:iCs/>
+          <w:color w:val="333333"/>
+          <w:sz w:val="18"/>
+          <w:szCs w:val="18"/>
+        </w:rPr>
+        <w:t>k</w:t>
+      </w:r>
+      <w:r>
+        <w:rPr>
+          <w:rStyle w:val="vlist-s"/>
+          <w:color w:val="333333"/>
+          <w:sz w:val="2"/>
+          <w:szCs w:val="2"/>
+        </w:rPr>
+        <w:t>​</w:t>
+      </w:r>
+      <w:r>
+        <w:rPr>
+          <w:rFonts w:ascii="Arial" w:hAnsi="Arial" w:cs="Arial"/>
+          <w:color w:val="333333"/>
+          <w:sz w:val="21"/>
+          <w:szCs w:val="21"/>
+        </w:rPr>
+        <w:t> as being a hypothesis that results in the </w:t>
+      </w:r>
+      <w:r>
+        <w:rPr>
+          <w:rStyle w:val="katex-mathml"/>
+          <w:color w:val="333333"/>
+          <w:sz w:val="25"/>
+          <w:szCs w:val="25"/>
+          <w:bdr w:val="none" w:sz="0" w:space="0" w:color="auto" w:frame="1"/>
+        </w:rPr>
+        <w:t>k^{</w:t>
+      </w:r>
+      <w:proofErr w:type="spellStart"/>
+      <w:r>
+        <w:rPr>
+          <w:rStyle w:val="katex-mathml"/>
+          <w:color w:val="333333"/>
+          <w:sz w:val="25"/>
+          <w:szCs w:val="25"/>
+          <w:bdr w:val="none" w:sz="0" w:space="0" w:color="auto" w:frame="1"/>
+        </w:rPr>
+        <w:t>th</w:t>
+      </w:r>
+      <w:proofErr w:type="spellEnd"/>
+      <w:r>
+        <w:rPr>
+          <w:rStyle w:val="katex-mathml"/>
+          <w:color w:val="333333"/>
+          <w:sz w:val="25"/>
+          <w:szCs w:val="25"/>
+          <w:bdr w:val="none" w:sz="0" w:space="0" w:color="auto" w:frame="1"/>
+        </w:rPr>
+        <w:t>}</w:t>
+      </w:r>
+      <w:proofErr w:type="spellStart"/>
+      <w:r>
+        <w:rPr>
+          <w:rStyle w:val="mord"/>
+          <w:rFonts w:ascii="KaTeX_Math" w:hAnsi="KaTeX_Math"/>
+          <w:i/>
+          <w:iCs/>
+          <w:color w:val="333333"/>
+          <w:sz w:val="25"/>
+          <w:szCs w:val="25"/>
+        </w:rPr>
+        <w:t>k</w:t>
+      </w:r>
+      <w:r>
+        <w:rPr>
+          <w:rStyle w:val="mord"/>
+          <w:rFonts w:ascii="KaTeX_Math" w:hAnsi="KaTeX_Math"/>
+          <w:i/>
+          <w:iCs/>
+          <w:color w:val="333333"/>
+          <w:sz w:val="18"/>
+          <w:szCs w:val="18"/>
+        </w:rPr>
+        <w:t>th</w:t>
+      </w:r>
+      <w:r>
+        <w:rPr>
+          <w:rFonts w:ascii="Arial" w:hAnsi="Arial" w:cs="Arial"/>
+          <w:color w:val="333333"/>
+          <w:sz w:val="21"/>
+          <w:szCs w:val="21"/>
+        </w:rPr>
+        <w:t>output</w:t>
+      </w:r>
+      <w:proofErr w:type="spellEnd"/>
+      <w:r>
+        <w:rPr>
+          <w:rFonts w:ascii="Arial" w:hAnsi="Arial" w:cs="Arial"/>
+          <w:color w:val="333333"/>
+          <w:sz w:val="21"/>
+          <w:szCs w:val="21"/>
+        </w:rPr>
+        <w:t>. Our cost function for neural networks is going to be a generalization of the one we used for logistic regression. Recall that the cost function for regularized logistic regression was:</w:t>
+      </w:r>
+    </w:p>
+    <w:p>
+      <w:pPr>
+        <w:rPr>
+          <w:rFonts w:ascii="Arial" w:hAnsi="Arial" w:cs="Arial"/>
+          <w:color w:val="333333"/>
+          <w:sz w:val="21"/>
+          <w:szCs w:val="21"/>
+          <w:shd w:val="clear" w:color="auto" w:fill="FAFAFA"/>
+        </w:rPr>
+      </w:pPr>
+      <w:r>
+        <w:rPr>
+          <w:rFonts w:ascii="Arial" w:hAnsi="Arial" w:cs="Arial"/>
+          <w:noProof/>
+          <w:color w:val="333333"/>
+          <w:sz w:val="21"/>
+          <w:szCs w:val="21"/>
+          <w:shd w:val="clear" w:color="auto" w:fill="FAFAFA"/>
+        </w:rPr>
+        <w:drawing>
+          <wp:inline distT="0" distB="0" distL="0" distR="0">
+            <wp:extent cx="5943600" cy="336550"/>
+            <wp:effectExtent l="0" t="0" r="0" b="6350"/>
+            <wp:docPr id="30" name="Picture 30"/>
+            <wp:cNvGraphicFramePr>
+              <a:graphicFrameLocks xmlns:a="http://schemas.openxmlformats.org/drawingml/2006/main" noChangeAspect="1"/>
+            </wp:cNvGraphicFramePr>
+            <a:graphic xmlns:a="http://schemas.openxmlformats.org/drawingml/2006/main">
+              <a:graphicData uri="http://schemas.openxmlformats.org/drawingml/2006/picture">
+                <pic:pic xmlns:pic="http://schemas.openxmlformats.org/drawingml/2006/picture">
+                  <pic:nvPicPr>
+                    <pic:cNvPr id="30" name="1.PNG"/>
+                    <pic:cNvPicPr/>
+                  </pic:nvPicPr>
+                  <pic:blipFill>
+                    <a:blip r:embed="rId34">
+                      <a:extLst>
+                        <a:ext uri="{28A0092B-C50C-407E-A947-70E740481C1C}">
+                          <a14:useLocalDpi xmlns:a14="http://schemas.microsoft.com/office/drawing/2010/main" val="0"/>
+                        </a:ext>
+                      </a:extLst>
+                    </a:blip>
+                    <a:stretch>
+                      <a:fillRect/>
+                    </a:stretch>
+                  </pic:blipFill>
+                  <pic:spPr>
+                    <a:xfrm>
+                      <a:off x="0" y="0"/>
+                      <a:ext cx="5943600" cy="336550"/>
+                    </a:xfrm>
+                    <a:prstGeom prst="rect">
+                      <a:avLst/>
+                    </a:prstGeom>
+                  </pic:spPr>
+                </pic:pic>
+              </a:graphicData>
+            </a:graphic>
+          </wp:inline>
+        </w:drawing>
+      </w:r>
+    </w:p>
+    <w:p>
+      <w:pPr>
+        <w:rPr>
+          <w:rFonts w:ascii="Arial" w:hAnsi="Arial" w:cs="Arial"/>
+          <w:color w:val="333333"/>
+          <w:sz w:val="21"/>
+          <w:szCs w:val="21"/>
+          <w:shd w:val="clear" w:color="auto" w:fill="FAFAFA"/>
+        </w:rPr>
+      </w:pPr>
+      <w:r>
+        <w:rPr>
+          <w:rFonts w:ascii="Arial" w:hAnsi="Arial" w:cs="Arial"/>
+          <w:color w:val="333333"/>
+          <w:sz w:val="21"/>
+          <w:szCs w:val="21"/>
+          <w:shd w:val="clear" w:color="auto" w:fill="FAFAFA"/>
+        </w:rPr>
+        <w:t>For neural networks, it is going to be slightly more complicated:</w:t>
+      </w:r>
+    </w:p>
+    <w:p>
+      <w:pPr>
+        <w:rPr>
+          <w:rFonts w:ascii="Arial" w:hAnsi="Arial" w:cs="Arial"/>
+          <w:color w:val="333333"/>
+          <w:sz w:val="21"/>
+          <w:szCs w:val="21"/>
+          <w:shd w:val="clear" w:color="auto" w:fill="FAFAFA"/>
+        </w:rPr>
+      </w:pPr>
+      <w:r>
+        <w:rPr>
+          <w:rFonts w:ascii="Arial" w:hAnsi="Arial" w:cs="Arial"/>
+          <w:noProof/>
+          <w:color w:val="333333"/>
+          <w:sz w:val="21"/>
+          <w:szCs w:val="21"/>
+          <w:shd w:val="clear" w:color="auto" w:fill="FAFAFA"/>
+        </w:rPr>
+        <w:lastRenderedPageBreak/>
+        <w:drawing>
+          <wp:inline distT="0" distB="0" distL="0" distR="0">
+            <wp:extent cx="5943600" cy="538480"/>
+            <wp:effectExtent l="0" t="0" r="0" b="0"/>
+            <wp:docPr id="31" name="Picture 31"/>
+            <wp:cNvGraphicFramePr>
+              <a:graphicFrameLocks xmlns:a="http://schemas.openxmlformats.org/drawingml/2006/main" noChangeAspect="1"/>
+            </wp:cNvGraphicFramePr>
+            <a:graphic xmlns:a="http://schemas.openxmlformats.org/drawingml/2006/main">
+              <a:graphicData uri="http://schemas.openxmlformats.org/drawingml/2006/picture">
+                <pic:pic xmlns:pic="http://schemas.openxmlformats.org/drawingml/2006/picture">
+                  <pic:nvPicPr>
+                    <pic:cNvPr id="31" name="1.PNG"/>
+                    <pic:cNvPicPr/>
+                  </pic:nvPicPr>
+                  <pic:blipFill>
+                    <a:blip r:embed="rId35">
+                      <a:extLst>
+                        <a:ext uri="{28A0092B-C50C-407E-A947-70E740481C1C}">
+                          <a14:useLocalDpi xmlns:a14="http://schemas.microsoft.com/office/drawing/2010/main" val="0"/>
+                        </a:ext>
+                      </a:extLst>
+                    </a:blip>
+                    <a:stretch>
+                      <a:fillRect/>
+                    </a:stretch>
+                  </pic:blipFill>
+                  <pic:spPr>
+                    <a:xfrm>
+                      <a:off x="0" y="0"/>
+                      <a:ext cx="5943600" cy="538480"/>
+                    </a:xfrm>
+                    <a:prstGeom prst="rect">
+                      <a:avLst/>
+                    </a:prstGeom>
+                  </pic:spPr>
+                </pic:pic>
+              </a:graphicData>
+            </a:graphic>
+          </wp:inline>
+        </w:drawing>
+      </w:r>
+    </w:p>
+    <w:p>
+      <w:pPr>
+        <w:shd w:val="clear" w:color="auto" w:fill="FAFAFA"/>
+        <w:spacing w:after="300" w:line="300" w:lineRule="atLeast"/>
+        <w:rPr>
+          <w:rFonts w:ascii="Arial" w:eastAsia="Times New Roman" w:hAnsi="Arial" w:cs="Arial"/>
+          <w:color w:val="333333"/>
+          <w:sz w:val="21"/>
+          <w:szCs w:val="21"/>
+        </w:rPr>
+      </w:pPr>
+      <w:r>
+        <w:rPr>
+          <w:rFonts w:ascii="Arial" w:eastAsia="Times New Roman" w:hAnsi="Arial" w:cs="Arial"/>
+          <w:color w:val="333333"/>
+          <w:sz w:val="21"/>
+          <w:szCs w:val="21"/>
+        </w:rPr>
+        <w:t>We have added a few nested summations to account for our multiple output nodes. In the first part of the equation, before the square brackets, we have an additional nested summation that loops through the number of output nodes.</w:t>
+      </w:r>
+    </w:p>
+    <w:p>
+      <w:pPr>
+        <w:shd w:val="clear" w:color="auto" w:fill="FAFAFA"/>
+        <w:spacing w:after="300" w:line="300" w:lineRule="atLeast"/>
+        <w:rPr>
+          <w:rFonts w:ascii="Arial" w:eastAsia="Times New Roman" w:hAnsi="Arial" w:cs="Arial"/>
+          <w:color w:val="333333"/>
+          <w:sz w:val="21"/>
+          <w:szCs w:val="21"/>
+        </w:rPr>
+      </w:pPr>
+      <w:r>
+        <w:rPr>
+          <w:rFonts w:ascii="Arial" w:eastAsia="Times New Roman" w:hAnsi="Arial" w:cs="Arial"/>
+          <w:color w:val="333333"/>
+          <w:sz w:val="21"/>
+          <w:szCs w:val="21"/>
+        </w:rPr>
+        <w:t>In the regularization part, after the square brackets, we must account for multiple theta matrices. The number of columns in our current theta matrix is equal to the number of nodes in our current layer (including the bias unit). The number of rows in our current theta matrix is equal to the number of nodes in the next layer (excluding the bias unit). As before with logistic regression, we square every term.</w:t>
+      </w:r>
+    </w:p>
+    <w:p>
+      <w:pPr>
+        <w:shd w:val="clear" w:color="auto" w:fill="FAFAFA"/>
+        <w:spacing w:after="300" w:line="300" w:lineRule="atLeast"/>
+        <w:rPr>
+          <w:rFonts w:ascii="Arial" w:eastAsia="Times New Roman" w:hAnsi="Arial" w:cs="Arial"/>
+          <w:color w:val="333333"/>
+          <w:sz w:val="21"/>
+          <w:szCs w:val="21"/>
+        </w:rPr>
+      </w:pPr>
+      <w:r>
+        <w:rPr>
+          <w:rFonts w:ascii="Arial" w:eastAsia="Times New Roman" w:hAnsi="Arial" w:cs="Arial"/>
+          <w:color w:val="333333"/>
+          <w:sz w:val="21"/>
+          <w:szCs w:val="21"/>
+        </w:rPr>
+        <w:t>Note:</w:t>
+      </w:r>
+    </w:p>
+    <w:p>
+      <w:pPr>
+        <w:numPr>
+          <w:ilvl w:val="0"/>
+          <w:numId w:val="2"/>
+        </w:numPr>
+        <w:shd w:val="clear" w:color="auto" w:fill="FAFAFA"/>
+        <w:spacing w:before="100" w:beforeAutospacing="1" w:after="150" w:line="240" w:lineRule="auto"/>
+        <w:ind w:left="120"/>
+        <w:rPr>
+          <w:rFonts w:ascii="Helvetica" w:eastAsia="Times New Roman" w:hAnsi="Helvetica" w:cs="Times New Roman"/>
+          <w:color w:val="333333"/>
+          <w:sz w:val="21"/>
+          <w:szCs w:val="21"/>
+        </w:rPr>
+      </w:pPr>
+      <w:r>
+        <w:rPr>
+          <w:rFonts w:ascii="Helvetica" w:eastAsia="Times New Roman" w:hAnsi="Helvetica" w:cs="Times New Roman"/>
+          <w:color w:val="333333"/>
+          <w:sz w:val="21"/>
+          <w:szCs w:val="21"/>
+        </w:rPr>
+        <w:t>the double sum simply adds up the logistic regression costs calculated for each cell in the output layer</w:t>
+      </w:r>
+    </w:p>
+    <w:p>
+      <w:pPr>
+        <w:numPr>
+          <w:ilvl w:val="0"/>
+          <w:numId w:val="2"/>
+        </w:numPr>
+        <w:shd w:val="clear" w:color="auto" w:fill="FAFAFA"/>
+        <w:spacing w:before="100" w:beforeAutospacing="1" w:after="150" w:line="240" w:lineRule="auto"/>
+        <w:ind w:left="120"/>
+        <w:rPr>
+          <w:rFonts w:ascii="Helvetica" w:eastAsia="Times New Roman" w:hAnsi="Helvetica" w:cs="Times New Roman"/>
+          <w:color w:val="333333"/>
+          <w:sz w:val="21"/>
+          <w:szCs w:val="21"/>
+        </w:rPr>
+      </w:pPr>
+      <w:proofErr w:type="gramStart"/>
+      <w:r>
+        <w:rPr>
+          <w:rFonts w:ascii="Helvetica" w:eastAsia="Times New Roman" w:hAnsi="Helvetica" w:cs="Times New Roman"/>
+          <w:color w:val="333333"/>
+          <w:sz w:val="21"/>
+          <w:szCs w:val="21"/>
+        </w:rPr>
+        <w:t>the</w:t>
+      </w:r>
+      <w:proofErr w:type="gramEnd"/>
+      <w:r>
+        <w:rPr>
+          <w:rFonts w:ascii="Helvetica" w:eastAsia="Times New Roman" w:hAnsi="Helvetica" w:cs="Times New Roman"/>
+          <w:color w:val="333333"/>
+          <w:sz w:val="21"/>
+          <w:szCs w:val="21"/>
+        </w:rPr>
+        <w:t xml:space="preserve"> triple sum simply adds up the squares of all the individual </w:t>
+      </w:r>
+      <w:proofErr w:type="spellStart"/>
+      <w:r>
+        <w:rPr>
+          <w:rFonts w:ascii="Helvetica" w:eastAsia="Times New Roman" w:hAnsi="Helvetica" w:cs="Times New Roman"/>
+          <w:color w:val="333333"/>
+          <w:sz w:val="21"/>
+          <w:szCs w:val="21"/>
+        </w:rPr>
+        <w:t>Θs</w:t>
+      </w:r>
+      <w:proofErr w:type="spellEnd"/>
+      <w:r>
+        <w:rPr>
+          <w:rFonts w:ascii="Helvetica" w:eastAsia="Times New Roman" w:hAnsi="Helvetica" w:cs="Times New Roman"/>
+          <w:color w:val="333333"/>
+          <w:sz w:val="21"/>
+          <w:szCs w:val="21"/>
+        </w:rPr>
+        <w:t xml:space="preserve"> in the entire network.</w:t>
+      </w:r>
+    </w:p>
+    <w:p>
+      <w:pPr>
+        <w:numPr>
+          <w:ilvl w:val="0"/>
+          <w:numId w:val="2"/>
+        </w:numPr>
+        <w:shd w:val="clear" w:color="auto" w:fill="FAFAFA"/>
+        <w:spacing w:before="100" w:beforeAutospacing="1" w:after="100" w:afterAutospacing="1" w:line="240" w:lineRule="auto"/>
+        <w:ind w:left="120"/>
+        <w:rPr>
+          <w:rFonts w:ascii="Helvetica" w:eastAsia="Times New Roman" w:hAnsi="Helvetica" w:cs="Times New Roman"/>
+          <w:color w:val="333333"/>
+          <w:sz w:val="21"/>
+          <w:szCs w:val="21"/>
+        </w:rPr>
+      </w:pPr>
+      <w:r>
+        <w:rPr>
+          <w:rFonts w:ascii="Helvetica" w:eastAsia="Times New Roman" w:hAnsi="Helvetica" w:cs="Times New Roman"/>
+          <w:color w:val="333333"/>
+          <w:sz w:val="21"/>
+          <w:szCs w:val="21"/>
+        </w:rPr>
+        <w:t xml:space="preserve">the </w:t>
+      </w:r>
+      <w:proofErr w:type="spellStart"/>
+      <w:r>
+        <w:rPr>
+          <w:rFonts w:ascii="Helvetica" w:eastAsia="Times New Roman" w:hAnsi="Helvetica" w:cs="Times New Roman"/>
+          <w:color w:val="333333"/>
+          <w:sz w:val="21"/>
+          <w:szCs w:val="21"/>
+        </w:rPr>
+        <w:t>i</w:t>
+      </w:r>
+      <w:proofErr w:type="spellEnd"/>
+      <w:r>
+        <w:rPr>
+          <w:rFonts w:ascii="Helvetica" w:eastAsia="Times New Roman" w:hAnsi="Helvetica" w:cs="Times New Roman"/>
+          <w:color w:val="333333"/>
+          <w:sz w:val="21"/>
+          <w:szCs w:val="21"/>
+        </w:rPr>
+        <w:t xml:space="preserve"> in the triple sum does </w:t>
+      </w:r>
+      <w:r>
+        <w:rPr>
+          <w:rFonts w:ascii="Helvetica" w:eastAsia="Times New Roman" w:hAnsi="Helvetica" w:cs="Times New Roman"/>
+          <w:b/>
+          <w:bCs/>
+          <w:color w:val="333333"/>
+          <w:sz w:val="21"/>
+          <w:szCs w:val="21"/>
+        </w:rPr>
+        <w:t>not</w:t>
+      </w:r>
+      <w:r>
+        <w:rPr>
+          <w:rFonts w:ascii="Helvetica" w:eastAsia="Times New Roman" w:hAnsi="Helvetica" w:cs="Times New Roman"/>
+          <w:color w:val="333333"/>
+          <w:sz w:val="21"/>
+          <w:szCs w:val="21"/>
+        </w:rPr>
+        <w:t xml:space="preserve"> refer to training example </w:t>
+      </w:r>
+      <w:proofErr w:type="spellStart"/>
+      <w:r>
+        <w:rPr>
+          <w:rFonts w:ascii="Helvetica" w:eastAsia="Times New Roman" w:hAnsi="Helvetica" w:cs="Times New Roman"/>
+          <w:color w:val="333333"/>
+          <w:sz w:val="21"/>
+          <w:szCs w:val="21"/>
+        </w:rPr>
+        <w:t>i</w:t>
+      </w:r>
+      <w:proofErr w:type="spellEnd"/>
+    </w:p>
+    <w:p>
+      <w:pPr>
+        <w:pStyle w:val="Heading1"/>
+        <w:shd w:val="clear" w:color="auto" w:fill="FAFAFA"/>
+        <w:spacing w:before="0" w:after="300" w:line="540" w:lineRule="atLeast"/>
+        <w:rPr>
+          <w:rFonts w:ascii="Arial" w:hAnsi="Arial" w:cs="Arial"/>
+          <w:color w:val="333333"/>
+        </w:rPr>
+      </w:pPr>
+      <w:r>
+        <w:rPr>
+          <w:rFonts w:ascii="Arial" w:hAnsi="Arial" w:cs="Arial"/>
+          <w:b/>
+          <w:bCs/>
+          <w:color w:val="333333"/>
+        </w:rPr>
+        <w:t>Backpropagation Algorithm</w:t>
+      </w:r>
+    </w:p>
+    <w:p>
+      <w:pPr>
+        <w:pStyle w:val="NormalWeb"/>
+        <w:shd w:val="clear" w:color="auto" w:fill="FAFAFA"/>
+        <w:spacing w:before="0" w:beforeAutospacing="0" w:after="300" w:afterAutospacing="0" w:line="300" w:lineRule="atLeast"/>
+        <w:rPr>
+          <w:rFonts w:ascii="Arial" w:hAnsi="Arial" w:cs="Arial"/>
+          <w:color w:val="333333"/>
+          <w:sz w:val="21"/>
+          <w:szCs w:val="21"/>
+        </w:rPr>
+      </w:pPr>
+      <w:r>
+        <w:rPr>
+          <w:rFonts w:ascii="Arial" w:hAnsi="Arial" w:cs="Arial"/>
+          <w:color w:val="333333"/>
+          <w:sz w:val="21"/>
+          <w:szCs w:val="21"/>
+        </w:rPr>
+        <w:t>"Backpropagation" is neural-network terminology for minimizing our cost function, just like what we were doing with gradient descent in logistic and linear regression. Our goal is to compute:</w:t>
+      </w:r>
+    </w:p>
+    <w:p>
+      <w:pPr>
+        <w:rPr>
+          <w:rFonts w:ascii="Arial" w:hAnsi="Arial" w:cs="Arial"/>
+          <w:color w:val="333333"/>
+          <w:sz w:val="21"/>
+          <w:szCs w:val="21"/>
+          <w:shd w:val="clear" w:color="auto" w:fill="FAFAFA"/>
+        </w:rPr>
+      </w:pPr>
+      <w:r>
+        <w:rPr>
+          <w:rFonts w:ascii="Arial" w:hAnsi="Arial" w:cs="Arial"/>
+          <w:noProof/>
+          <w:color w:val="333333"/>
+          <w:sz w:val="21"/>
+          <w:szCs w:val="21"/>
+          <w:shd w:val="clear" w:color="auto" w:fill="FAFAFA"/>
+        </w:rPr>
+        <w:drawing>
+          <wp:inline distT="0" distB="0" distL="0" distR="0">
+            <wp:extent cx="5943600" cy="437515"/>
+            <wp:effectExtent l="0" t="0" r="0" b="635"/>
+            <wp:docPr id="34" name="Picture 34"/>
+            <wp:cNvGraphicFramePr>
+              <a:graphicFrameLocks xmlns:a="http://schemas.openxmlformats.org/drawingml/2006/main" noChangeAspect="1"/>
+            </wp:cNvGraphicFramePr>
+            <a:graphic xmlns:a="http://schemas.openxmlformats.org/drawingml/2006/main">
+              <a:graphicData uri="http://schemas.openxmlformats.org/drawingml/2006/picture">
+                <pic:pic xmlns:pic="http://schemas.openxmlformats.org/drawingml/2006/picture">
+                  <pic:nvPicPr>
+                    <pic:cNvPr id="34" name="1.PNG"/>
+                    <pic:cNvPicPr/>
+                  </pic:nvPicPr>
+                  <pic:blipFill>
+                    <a:blip r:embed="rId36">
+                      <a:extLst>
+                        <a:ext uri="{28A0092B-C50C-407E-A947-70E740481C1C}">
+                          <a14:useLocalDpi xmlns:a14="http://schemas.microsoft.com/office/drawing/2010/main" val="0"/>
+                        </a:ext>
+                      </a:extLst>
+                    </a:blip>
+                    <a:stretch>
+                      <a:fillRect/>
+                    </a:stretch>
+                  </pic:blipFill>
+                  <pic:spPr>
+                    <a:xfrm>
+                      <a:off x="0" y="0"/>
+                      <a:ext cx="5943600" cy="437515"/>
+                    </a:xfrm>
+                    <a:prstGeom prst="rect">
+                      <a:avLst/>
+                    </a:prstGeom>
+                  </pic:spPr>
+                </pic:pic>
+              </a:graphicData>
+            </a:graphic>
+          </wp:inline>
+        </w:drawing>
+      </w:r>
+    </w:p>
+    <w:p>
+      <w:pPr>
+        <w:rPr>
+          <w:rFonts w:ascii="Arial" w:hAnsi="Arial" w:cs="Arial"/>
+          <w:color w:val="333333"/>
+          <w:sz w:val="21"/>
+          <w:szCs w:val="21"/>
+          <w:shd w:val="clear" w:color="auto" w:fill="FAFAFA"/>
+        </w:rPr>
+      </w:pPr>
+      <w:r>
+        <w:rPr>
+          <w:rFonts w:ascii="Arial" w:hAnsi="Arial" w:cs="Arial"/>
+          <w:color w:val="333333"/>
+          <w:sz w:val="21"/>
+          <w:szCs w:val="21"/>
+          <w:shd w:val="clear" w:color="auto" w:fill="FAFAFA"/>
+        </w:rPr>
+        <w:t xml:space="preserve">That is, we want to minimize our cost function J using an optimal set of parameters in theta. In this section we'll look at the equations we use to compute the partial derivative of </w:t>
+      </w:r>
+      <w:proofErr w:type="gramStart"/>
+      <w:r>
+        <w:rPr>
+          <w:rFonts w:ascii="Arial" w:hAnsi="Arial" w:cs="Arial"/>
+          <w:color w:val="333333"/>
+          <w:sz w:val="21"/>
+          <w:szCs w:val="21"/>
+          <w:shd w:val="clear" w:color="auto" w:fill="FAFAFA"/>
+        </w:rPr>
+        <w:t>J(</w:t>
+      </w:r>
+      <w:proofErr w:type="gramEnd"/>
+      <w:r>
+        <w:rPr>
+          <w:rFonts w:ascii="Arial" w:hAnsi="Arial" w:cs="Arial"/>
+          <w:color w:val="333333"/>
+          <w:sz w:val="21"/>
+          <w:szCs w:val="21"/>
+          <w:shd w:val="clear" w:color="auto" w:fill="FAFAFA"/>
+        </w:rPr>
+        <w:t>Θ):</w:t>
+      </w:r>
+    </w:p>
+    <w:p>
+      <w:pPr>
+        <w:rPr>
+          <w:rFonts w:ascii="Arial" w:hAnsi="Arial" w:cs="Arial"/>
+          <w:color w:val="333333"/>
+          <w:sz w:val="21"/>
+          <w:szCs w:val="21"/>
+          <w:shd w:val="clear" w:color="auto" w:fill="FAFAFA"/>
+        </w:rPr>
+      </w:pPr>
+      <w:r>
+        <w:rPr>
+          <w:rFonts w:ascii="Arial" w:hAnsi="Arial" w:cs="Arial"/>
+          <w:noProof/>
+          <w:color w:val="333333"/>
+          <w:sz w:val="21"/>
+          <w:szCs w:val="21"/>
+          <w:shd w:val="clear" w:color="auto" w:fill="FAFAFA"/>
+        </w:rPr>
+        <w:drawing>
+          <wp:inline distT="0" distB="0" distL="0" distR="0">
+            <wp:extent cx="5943600" cy="571500"/>
+            <wp:effectExtent l="0" t="0" r="0" b="0"/>
+            <wp:docPr id="35" name="Picture 35"/>
+            <wp:cNvGraphicFramePr>
+              <a:graphicFrameLocks xmlns:a="http://schemas.openxmlformats.org/drawingml/2006/main" noChangeAspect="1"/>
+            </wp:cNvGraphicFramePr>
+            <a:graphic xmlns:a="http://schemas.openxmlformats.org/drawingml/2006/main">
+              <a:graphicData uri="http://schemas.openxmlformats.org/drawingml/2006/picture">
+                <pic:pic xmlns:pic="http://schemas.openxmlformats.org/drawingml/2006/picture">
+                  <pic:nvPicPr>
+                    <pic:cNvPr id="35" name="1.PNG"/>
+                    <pic:cNvPicPr/>
+                  </pic:nvPicPr>
+                  <pic:blipFill>
+                    <a:blip r:embed="rId37">
+                      <a:extLst>
+                        <a:ext uri="{28A0092B-C50C-407E-A947-70E740481C1C}">
+                          <a14:useLocalDpi xmlns:a14="http://schemas.microsoft.com/office/drawing/2010/main" val="0"/>
+                        </a:ext>
+                      </a:extLst>
+                    </a:blip>
+                    <a:stretch>
+                      <a:fillRect/>
+                    </a:stretch>
+                  </pic:blipFill>
+                  <pic:spPr>
+                    <a:xfrm>
+                      <a:off x="0" y="0"/>
+                      <a:ext cx="5943600" cy="571500"/>
+                    </a:xfrm>
+                    <a:prstGeom prst="rect">
+                      <a:avLst/>
+                    </a:prstGeom>
+                  </pic:spPr>
+                </pic:pic>
+              </a:graphicData>
+            </a:graphic>
+          </wp:inline>
+        </w:drawing>
+      </w:r>
+    </w:p>
+    <w:p>
+      <w:pPr>
+        <w:shd w:val="clear" w:color="auto" w:fill="FAFAFA"/>
+        <w:spacing w:after="300" w:line="300" w:lineRule="atLeast"/>
+        <w:rPr>
+          <w:rFonts w:ascii="Arial" w:eastAsia="Times New Roman" w:hAnsi="Arial" w:cs="Arial"/>
+          <w:color w:val="333333"/>
+          <w:sz w:val="21"/>
+          <w:szCs w:val="21"/>
+        </w:rPr>
+      </w:pPr>
+      <w:r>
+        <w:rPr>
+          <w:rFonts w:ascii="Arial" w:eastAsia="Times New Roman" w:hAnsi="Arial" w:cs="Arial"/>
+          <w:color w:val="333333"/>
+          <w:sz w:val="21"/>
+          <w:szCs w:val="21"/>
+        </w:rPr>
+        <w:t>To do so, we use the following algorithm:</w:t>
+      </w:r>
+    </w:p>
+    <w:p>
+      <w:pPr>
+        <w:rPr>
+          <w:rFonts w:ascii="Arial" w:hAnsi="Arial" w:cs="Arial"/>
+          <w:color w:val="333333"/>
+          <w:sz w:val="21"/>
+          <w:szCs w:val="21"/>
+          <w:shd w:val="clear" w:color="auto" w:fill="FAFAFA"/>
+        </w:rPr>
+      </w:pPr>
+      <w:r>
+        <w:rPr>
+          <w:rFonts w:ascii="Times New Roman" w:eastAsia="Times New Roman" w:hAnsi="Times New Roman" w:cs="Times New Roman"/>
+          <w:noProof/>
+          <w:sz w:val="24"/>
+          <w:szCs w:val="24"/>
+        </w:rPr>
+        <w:lastRenderedPageBreak/>
+        <w:drawing>
+          <wp:inline distT="0" distB="0" distL="0" distR="0">
+            <wp:extent cx="6514992" cy="3506111"/>
+            <wp:effectExtent l="0" t="0" r="635" b="0"/>
+            <wp:docPr id="36" name="Picture 36" descr="https://d3c33hcgiwev3.cloudfront.net/imageAssetProxy.v1/Ul6i5teoEea1UArqXEX_3g_a36fb24a11c744d7552f0fecf2fdd752_Screenshot-2017-01-10-17.13.27.png?expiry=1531612800000&amp;hmac=8Jjk4ciqacXg--nnPyB1IOG4PyVyaguSEHBuRgLyNgI"/>
+            <wp:cNvGraphicFramePr>
+              <a:graphicFrameLocks xmlns:a="http://schemas.openxmlformats.org/drawingml/2006/main" noChangeAspect="1"/>
+            </wp:cNvGraphicFramePr>
+            <a:graphic xmlns:a="http://schemas.openxmlformats.org/drawingml/2006/main">
+              <a:graphicData uri="http://schemas.openxmlformats.org/drawingml/2006/picture">
+                <pic:pic xmlns:pic="http://schemas.openxmlformats.org/drawingml/2006/picture">
+                  <pic:nvPicPr>
+                    <pic:cNvPr id="0" name="Picture 6" descr="https://d3c33hcgiwev3.cloudfront.net/imageAssetProxy.v1/Ul6i5teoEea1UArqXEX_3g_a36fb24a11c744d7552f0fecf2fdd752_Screenshot-2017-01-10-17.13.27.png?expiry=1531612800000&amp;hmac=8Jjk4ciqacXg--nnPyB1IOG4PyVyaguSEHBuRgLyNgI"/>
+                    <pic:cNvPicPr>
+                      <a:picLocks noChangeAspect="1" noChangeArrowheads="1"/>
+                    </pic:cNvPicPr>
+                  </pic:nvPicPr>
+                  <pic:blipFill>
+                    <a:blip r:embed="rId38">
+                      <a:extLst>
+                        <a:ext uri="{28A0092B-C50C-407E-A947-70E740481C1C}">
+                          <a14:useLocalDpi xmlns:a14="http://schemas.microsoft.com/office/drawing/2010/main" val="0"/>
+                        </a:ext>
+                      </a:extLst>
+                    </a:blip>
+                    <a:srcRect/>
+                    <a:stretch>
+                      <a:fillRect/>
+                    </a:stretch>
+                  </pic:blipFill>
+                  <pic:spPr bwMode="auto">
+                    <a:xfrm>
+                      <a:off x="0" y="0"/>
+                      <a:ext cx="6526091" cy="3512084"/>
+                    </a:xfrm>
+                    <a:prstGeom prst="rect">
+                      <a:avLst/>
+                    </a:prstGeom>
+                    <a:noFill/>
+                    <a:ln>
+                      <a:noFill/>
+                    </a:ln>
+                  </pic:spPr>
+                </pic:pic>
+              </a:graphicData>
+            </a:graphic>
+          </wp:inline>
+        </w:drawing>
+      </w:r>
+    </w:p>
+    <w:p>
+      <w:pPr>
+        <w:rPr>
+          <w:rFonts w:ascii="Arial" w:hAnsi="Arial" w:cs="Arial"/>
+          <w:color w:val="333333"/>
+          <w:sz w:val="21"/>
+          <w:szCs w:val="21"/>
+          <w:shd w:val="clear" w:color="auto" w:fill="FAFAFA"/>
+        </w:rPr>
+      </w:pPr>
+      <w:r>
+        <w:rPr>
+          <w:rFonts w:ascii="Arial" w:hAnsi="Arial" w:cs="Arial"/>
+          <w:noProof/>
+          <w:color w:val="333333"/>
+          <w:sz w:val="21"/>
+          <w:szCs w:val="21"/>
+          <w:shd w:val="clear" w:color="auto" w:fill="FAFAFA"/>
+        </w:rPr>
+        <w:drawing>
+          <wp:inline distT="0" distB="0" distL="0" distR="0">
+            <wp:extent cx="5943600" cy="1621790"/>
+            <wp:effectExtent l="0" t="0" r="0" b="0"/>
+            <wp:docPr id="37" name="Picture 37"/>
+            <wp:cNvGraphicFramePr>
+              <a:graphicFrameLocks xmlns:a="http://schemas.openxmlformats.org/drawingml/2006/main" noChangeAspect="1"/>
+            </wp:cNvGraphicFramePr>
+            <a:graphic xmlns:a="http://schemas.openxmlformats.org/drawingml/2006/main">
+              <a:graphicData uri="http://schemas.openxmlformats.org/drawingml/2006/picture">
+                <pic:pic xmlns:pic="http://schemas.openxmlformats.org/drawingml/2006/picture">
+                  <pic:nvPicPr>
+                    <pic:cNvPr id="37" name="1.PNG"/>
+                    <pic:cNvPicPr/>
+                  </pic:nvPicPr>
+                  <pic:blipFill>
+                    <a:blip r:embed="rId39">
+                      <a:extLst>
+                        <a:ext uri="{28A0092B-C50C-407E-A947-70E740481C1C}">
+                          <a14:useLocalDpi xmlns:a14="http://schemas.microsoft.com/office/drawing/2010/main" val="0"/>
+                        </a:ext>
+                      </a:extLst>
+                    </a:blip>
+                    <a:stretch>
+                      <a:fillRect/>
+                    </a:stretch>
+                  </pic:blipFill>
+                  <pic:spPr>
+                    <a:xfrm>
+                      <a:off x="0" y="0"/>
+                      <a:ext cx="5943600" cy="1621790"/>
+                    </a:xfrm>
+                    <a:prstGeom prst="rect">
+                      <a:avLst/>
+                    </a:prstGeom>
+                  </pic:spPr>
+                </pic:pic>
+              </a:graphicData>
+            </a:graphic>
+          </wp:inline>
+        </w:drawing>
+      </w:r>
+    </w:p>
+    <w:p>
+      <w:pPr>
+        <w:rPr>
+          <w:rFonts w:ascii="Arial" w:hAnsi="Arial" w:cs="Arial"/>
+          <w:color w:val="333333"/>
+          <w:sz w:val="21"/>
+          <w:szCs w:val="21"/>
+          <w:shd w:val="clear" w:color="auto" w:fill="FAFAFA"/>
+        </w:rPr>
+      </w:pPr>
+      <w:r>
+        <w:rPr>
+          <w:noProof/>
+        </w:rPr>
+        <w:drawing>
+          <wp:inline distT="0" distB="0" distL="0" distR="0">
+            <wp:extent cx="4531995" cy="2440940"/>
+            <wp:effectExtent l="0" t="0" r="1905" b="0"/>
+            <wp:docPr id="38" name="Picture 38" descr="https://d3c33hcgiwev3.cloudfront.net/imageAssetProxy.v1/bYLgwteoEeaX9Qr89uJd1A_73f280ff78695f84ae512f19acfa29a3_Screenshot-2017-01-10-18.16.50.png?expiry=1531612800000&amp;hmac=2w1ShB0W6vVO4eYDDjEBxQ4BrditjNosTCinz_lf1O4"/>
+            <wp:cNvGraphicFramePr>
+              <a:graphicFrameLocks xmlns:a="http://schemas.openxmlformats.org/drawingml/2006/main" noChangeAspect="1"/>
+            </wp:cNvGraphicFramePr>
+            <a:graphic xmlns:a="http://schemas.openxmlformats.org/drawingml/2006/main">
+              <a:graphicData uri="http://schemas.openxmlformats.org/drawingml/2006/picture">
+                <pic:pic xmlns:pic="http://schemas.openxmlformats.org/drawingml/2006/picture">
+                  <pic:nvPicPr>
+                    <pic:cNvPr id="0" name="Picture 8" descr="https://d3c33hcgiwev3.cloudfront.net/imageAssetProxy.v1/bYLgwteoEeaX9Qr89uJd1A_73f280ff78695f84ae512f19acfa29a3_Screenshot-2017-01-10-18.16.50.png?expiry=1531612800000&amp;hmac=2w1ShB0W6vVO4eYDDjEBxQ4BrditjNosTCinz_lf1O4"/>
+                    <pic:cNvPicPr>
+                      <a:picLocks noChangeAspect="1" noChangeArrowheads="1"/>
+                    </pic:cNvPicPr>
+                  </pic:nvPicPr>
+                  <pic:blipFill>
+                    <a:blip r:embed="rId40">
+                      <a:extLst>
+                        <a:ext uri="{28A0092B-C50C-407E-A947-70E740481C1C}">
+                          <a14:useLocalDpi xmlns:a14="http://schemas.microsoft.com/office/drawing/2010/main" val="0"/>
+                        </a:ext>
+                      </a:extLst>
+                    </a:blip>
+                    <a:srcRect/>
+                    <a:stretch>
+                      <a:fillRect/>
+                    </a:stretch>
+                  </pic:blipFill>
+                  <pic:spPr bwMode="auto">
+                    <a:xfrm>
+                      <a:off x="0" y="0"/>
+                      <a:ext cx="4531995" cy="2440940"/>
+                    </a:xfrm>
+                    <a:prstGeom prst="rect">
+                      <a:avLst/>
+                    </a:prstGeom>
+                    <a:noFill/>
+                    <a:ln>
+                      <a:noFill/>
+                    </a:ln>
+                  </pic:spPr>
+                </pic:pic>
+              </a:graphicData>
+            </a:graphic>
+          </wp:inline>
+        </w:drawing>
+      </w:r>
+    </w:p>
+    <w:p>
+      <w:pPr>
+        <w:rPr>
+          <w:rFonts w:ascii="Arial" w:hAnsi="Arial" w:cs="Arial" w:hint="eastAsia"/>
+          <w:noProof/>
+          <w:color w:val="333333"/>
+          <w:sz w:val="21"/>
+          <w:szCs w:val="21"/>
+          <w:shd w:val="clear" w:color="auto" w:fill="FAFAFA"/>
+        </w:rPr>
+      </w:pPr>
+    </w:p>
+    <w:p>
+      <w:pPr>
+        <w:rPr>
+          <w:rFonts w:ascii="Arial" w:hAnsi="Arial" w:cs="Arial"/>
+          <w:color w:val="333333"/>
+          <w:sz w:val="21"/>
+          <w:szCs w:val="21"/>
+          <w:shd w:val="clear" w:color="auto" w:fill="FAFAFA"/>
+        </w:rPr>
+      </w:pPr>
+      <w:r>
+        <w:rPr>
+          <w:rFonts w:ascii="Arial" w:hAnsi="Arial" w:cs="Arial"/>
+          <w:noProof/>
+          <w:color w:val="333333"/>
+          <w:sz w:val="21"/>
+          <w:szCs w:val="21"/>
+          <w:shd w:val="clear" w:color="auto" w:fill="FAFAFA"/>
+        </w:rPr>
+        <w:lastRenderedPageBreak/>
+        <w:drawing>
+          <wp:inline distT="0" distB="0" distL="0" distR="0">
+            <wp:extent cx="5943600" cy="3371850"/>
+            <wp:effectExtent l="0" t="0" r="0" b="0"/>
+            <wp:docPr id="42" name="Picture 42"/>
+            <wp:cNvGraphicFramePr>
+              <a:graphicFrameLocks xmlns:a="http://schemas.openxmlformats.org/drawingml/2006/main" noChangeAspect="1"/>
+            </wp:cNvGraphicFramePr>
+            <a:graphic xmlns:a="http://schemas.openxmlformats.org/drawingml/2006/main">
+              <a:graphicData uri="http://schemas.openxmlformats.org/drawingml/2006/picture">
+                <pic:pic xmlns:pic="http://schemas.openxmlformats.org/drawingml/2006/picture">
+                  <pic:nvPicPr>
+                    <pic:cNvPr id="42" name="1.PNG"/>
+                    <pic:cNvPicPr/>
+                  </pic:nvPicPr>
+                  <pic:blipFill>
+                    <a:blip r:embed="rId41">
+                      <a:extLst>
+                        <a:ext uri="{28A0092B-C50C-407E-A947-70E740481C1C}">
+                          <a14:useLocalDpi xmlns:a14="http://schemas.microsoft.com/office/drawing/2010/main" val="0"/>
+                        </a:ext>
+                      </a:extLst>
+                    </a:blip>
+                    <a:stretch>
+                      <a:fillRect/>
+                    </a:stretch>
+                  </pic:blipFill>
+                  <pic:spPr>
+                    <a:xfrm>
+                      <a:off x="0" y="0"/>
+                      <a:ext cx="5943600" cy="3371850"/>
+                    </a:xfrm>
+                    <a:prstGeom prst="rect">
+                      <a:avLst/>
+                    </a:prstGeom>
+                  </pic:spPr>
+                </pic:pic>
+              </a:graphicData>
+            </a:graphic>
+          </wp:inline>
+        </w:drawing>
+      </w:r>
+    </w:p>
+    <w:p>
+      <w:pPr>
+        <w:rPr>
+          <w:rFonts w:ascii="Arial" w:hAnsi="Arial" w:cs="Arial"/>
+          <w:color w:val="333333"/>
+          <w:sz w:val="21"/>
+          <w:szCs w:val="21"/>
+          <w:shd w:val="clear" w:color="auto" w:fill="FAFAFA"/>
+        </w:rPr>
+      </w:pPr>
+      <w:r>
+        <w:rPr>
+          <w:rFonts w:ascii="Arial" w:hAnsi="Arial" w:cs="Arial"/>
+          <w:noProof/>
+          <w:color w:val="333333"/>
+          <w:sz w:val="21"/>
+          <w:szCs w:val="21"/>
+          <w:shd w:val="clear" w:color="auto" w:fill="FAFAFA"/>
+        </w:rPr>
+        <w:drawing>
+          <wp:inline distT="0" distB="0" distL="0" distR="0">
+            <wp:extent cx="5943600" cy="3852545"/>
+            <wp:effectExtent l="0" t="0" r="0" b="0"/>
+            <wp:docPr id="39" name="Picture 39"/>
+            <wp:cNvGraphicFramePr>
+              <a:graphicFrameLocks xmlns:a="http://schemas.openxmlformats.org/drawingml/2006/main" noChangeAspect="1"/>
+            </wp:cNvGraphicFramePr>
+            <a:graphic xmlns:a="http://schemas.openxmlformats.org/drawingml/2006/main">
+              <a:graphicData uri="http://schemas.openxmlformats.org/drawingml/2006/picture">
+                <pic:pic xmlns:pic="http://schemas.openxmlformats.org/drawingml/2006/picture">
+                  <pic:nvPicPr>
+                    <pic:cNvPr id="39" name="1.PNG"/>
+                    <pic:cNvPicPr/>
+                  </pic:nvPicPr>
+                  <pic:blipFill>
+                    <a:blip r:embed="rId42">
+                      <a:extLst>
+                        <a:ext uri="{28A0092B-C50C-407E-A947-70E740481C1C}">
+                          <a14:useLocalDpi xmlns:a14="http://schemas.microsoft.com/office/drawing/2010/main" val="0"/>
+                        </a:ext>
+                      </a:extLst>
+                    </a:blip>
+                    <a:stretch>
+                      <a:fillRect/>
+                    </a:stretch>
+                  </pic:blipFill>
+                  <pic:spPr>
+                    <a:xfrm>
+                      <a:off x="0" y="0"/>
+                      <a:ext cx="5943600" cy="3852545"/>
+                    </a:xfrm>
+                    <a:prstGeom prst="rect">
+                      <a:avLst/>
+                    </a:prstGeom>
+                  </pic:spPr>
+                </pic:pic>
+              </a:graphicData>
+            </a:graphic>
+          </wp:inline>
+        </w:drawing>
+      </w:r>
+    </w:p>
+    <w:p>
+      <w:pPr>
+        <w:rPr>
+          <w:rFonts w:ascii="Arial" w:hAnsi="Arial" w:cs="Arial"/>
+          <w:color w:val="333333"/>
+          <w:sz w:val="21"/>
+          <w:szCs w:val="21"/>
+          <w:shd w:val="clear" w:color="auto" w:fill="FAFAFA"/>
+        </w:rPr>
+      </w:pPr>
+      <w:r>
+        <w:rPr>
+          <w:rFonts w:ascii="Arial" w:hAnsi="Arial" w:cs="Arial"/>
+          <w:noProof/>
+          <w:color w:val="333333"/>
+          <w:sz w:val="21"/>
+          <w:szCs w:val="21"/>
+          <w:shd w:val="clear" w:color="auto" w:fill="FAFAFA"/>
+        </w:rPr>
+        <w:lastRenderedPageBreak/>
+        <w:drawing>
+          <wp:inline distT="0" distB="0" distL="0" distR="0">
+            <wp:extent cx="5943600" cy="4010660"/>
+            <wp:effectExtent l="0" t="0" r="0" b="8890"/>
+            <wp:docPr id="32" name="Picture 32"/>
+            <wp:cNvGraphicFramePr>
+              <a:graphicFrameLocks xmlns:a="http://schemas.openxmlformats.org/drawingml/2006/main" noChangeAspect="1"/>
+            </wp:cNvGraphicFramePr>
+            <a:graphic xmlns:a="http://schemas.openxmlformats.org/drawingml/2006/main">
+              <a:graphicData uri="http://schemas.openxmlformats.org/drawingml/2006/picture">
+                <pic:pic xmlns:pic="http://schemas.openxmlformats.org/drawingml/2006/picture">
+                  <pic:nvPicPr>
+                    <pic:cNvPr id="32" name="1.PNG"/>
+                    <pic:cNvPicPr/>
+                  </pic:nvPicPr>
+                  <pic:blipFill>
+                    <a:blip r:embed="rId43">
+                      <a:extLst>
+                        <a:ext uri="{28A0092B-C50C-407E-A947-70E740481C1C}">
+                          <a14:useLocalDpi xmlns:a14="http://schemas.microsoft.com/office/drawing/2010/main" val="0"/>
+                        </a:ext>
+                      </a:extLst>
+                    </a:blip>
+                    <a:stretch>
+                      <a:fillRect/>
+                    </a:stretch>
+                  </pic:blipFill>
+                  <pic:spPr>
+                    <a:xfrm>
+                      <a:off x="0" y="0"/>
+                      <a:ext cx="5943600" cy="4010660"/>
+                    </a:xfrm>
+                    <a:prstGeom prst="rect">
+                      <a:avLst/>
+                    </a:prstGeom>
+                  </pic:spPr>
+                </pic:pic>
+              </a:graphicData>
+            </a:graphic>
+          </wp:inline>
+        </w:drawing>
+      </w:r>
+    </w:p>
+    <w:p>
+      <w:pPr>
+        <w:rPr>
+          <w:rFonts w:ascii="Arial" w:hAnsi="Arial" w:cs="Arial"/>
+          <w:color w:val="333333"/>
+          <w:sz w:val="21"/>
+          <w:szCs w:val="21"/>
+          <w:shd w:val="clear" w:color="auto" w:fill="FAFAFA"/>
+        </w:rPr>
+      </w:pPr>
+      <w:r>
+        <w:rPr>
+          <w:noProof/>
+        </w:rPr>
+        <w:drawing>
+          <wp:inline distT="0" distB="0" distL="0" distR="0">
+            <wp:extent cx="5943600" cy="3340523"/>
+            <wp:effectExtent l="0" t="0" r="0" b="0"/>
+            <wp:docPr id="33" name="Picture 33" descr="https://d3c33hcgiwev3.cloudfront.net/imageAssetProxy.v1/qc309rdcEea4MxKdJPaTxA_324034f1a3c3a3be8e7c6cfca90d3445_fixx.png?expiry=1531699200000&amp;hmac=BBtVrj8JuDtcifKW_XjQCpLW2HqVY52KLpFoApOpyMg"/>
+            <wp:cNvGraphicFramePr>
+              <a:graphicFrameLocks xmlns:a="http://schemas.openxmlformats.org/drawingml/2006/main" noChangeAspect="1"/>
+            </wp:cNvGraphicFramePr>
+            <a:graphic xmlns:a="http://schemas.openxmlformats.org/drawingml/2006/main">
+              <a:graphicData uri="http://schemas.openxmlformats.org/drawingml/2006/picture">
+                <pic:pic xmlns:pic="http://schemas.openxmlformats.org/drawingml/2006/picture">
+                  <pic:nvPicPr>
+                    <pic:cNvPr id="0" name="Picture 1" descr="https://d3c33hcgiwev3.cloudfront.net/imageAssetProxy.v1/qc309rdcEea4MxKdJPaTxA_324034f1a3c3a3be8e7c6cfca90d3445_fixx.png?expiry=1531699200000&amp;hmac=BBtVrj8JuDtcifKW_XjQCpLW2HqVY52KLpFoApOpyMg"/>
+                    <pic:cNvPicPr>
+                      <a:picLocks noChangeAspect="1" noChangeArrowheads="1"/>
+                    </pic:cNvPicPr>
+                  </pic:nvPicPr>
+                  <pic:blipFill>
+                    <a:blip r:embed="rId44">
+                      <a:extLst>
+                        <a:ext uri="{28A0092B-C50C-407E-A947-70E740481C1C}">
+                          <a14:useLocalDpi xmlns:a14="http://schemas.microsoft.com/office/drawing/2010/main" val="0"/>
+                        </a:ext>
+                      </a:extLst>
+                    </a:blip>
+                    <a:srcRect/>
+                    <a:stretch>
+                      <a:fillRect/>
+                    </a:stretch>
+                  </pic:blipFill>
+                  <pic:spPr bwMode="auto">
+                    <a:xfrm>
+                      <a:off x="0" y="0"/>
+                      <a:ext cx="5943600" cy="3340523"/>
+                    </a:xfrm>
+                    <a:prstGeom prst="rect">
+                      <a:avLst/>
+                    </a:prstGeom>
+                    <a:noFill/>
+                    <a:ln>
+                      <a:noFill/>
+                    </a:ln>
+                  </pic:spPr>
+                </pic:pic>
+              </a:graphicData>
+            </a:graphic>
+          </wp:inline>
+        </w:drawing>
+      </w:r>
+    </w:p>
+    <w:p>
+      <w:pPr>
+        <w:rPr>
+          <w:rFonts w:ascii="Arial" w:hAnsi="Arial" w:cs="Arial"/>
+          <w:color w:val="333333"/>
+          <w:sz w:val="21"/>
+          <w:szCs w:val="21"/>
+          <w:shd w:val="clear" w:color="auto" w:fill="FAFAFA"/>
+        </w:rPr>
+      </w:pPr>
+      <w:r>
+        <w:rPr>
+          <w:rFonts w:ascii="Arial" w:hAnsi="Arial" w:cs="Arial"/>
+          <w:noProof/>
+          <w:color w:val="333333"/>
+          <w:sz w:val="21"/>
+          <w:szCs w:val="21"/>
+          <w:shd w:val="clear" w:color="auto" w:fill="FAFAFA"/>
+        </w:rPr>
+        <w:lastRenderedPageBreak/>
+        <w:drawing>
+          <wp:inline distT="0" distB="0" distL="0" distR="0">
+            <wp:extent cx="5943600" cy="739140"/>
+            <wp:effectExtent l="0" t="0" r="0" b="3810"/>
+            <wp:docPr id="40" name="Picture 40"/>
+            <wp:cNvGraphicFramePr>
+              <a:graphicFrameLocks xmlns:a="http://schemas.openxmlformats.org/drawingml/2006/main" noChangeAspect="1"/>
+            </wp:cNvGraphicFramePr>
+            <a:graphic xmlns:a="http://schemas.openxmlformats.org/drawingml/2006/main">
+              <a:graphicData uri="http://schemas.openxmlformats.org/drawingml/2006/picture">
+                <pic:pic xmlns:pic="http://schemas.openxmlformats.org/drawingml/2006/picture">
+                  <pic:nvPicPr>
+                    <pic:cNvPr id="40" name="1.PNG"/>
+                    <pic:cNvPicPr/>
+                  </pic:nvPicPr>
+                  <pic:blipFill>
+                    <a:blip r:embed="rId45">
+                      <a:extLst>
+                        <a:ext uri="{28A0092B-C50C-407E-A947-70E740481C1C}">
+                          <a14:useLocalDpi xmlns:a14="http://schemas.microsoft.com/office/drawing/2010/main" val="0"/>
+                        </a:ext>
+                      </a:extLst>
+                    </a:blip>
+                    <a:stretch>
+                      <a:fillRect/>
+                    </a:stretch>
+                  </pic:blipFill>
+                  <pic:spPr>
+                    <a:xfrm>
+                      <a:off x="0" y="0"/>
+                      <a:ext cx="5943600" cy="739140"/>
+                    </a:xfrm>
+                    <a:prstGeom prst="rect">
+                      <a:avLst/>
+                    </a:prstGeom>
+                  </pic:spPr>
+                </pic:pic>
+              </a:graphicData>
+            </a:graphic>
+          </wp:inline>
+        </w:drawing>
+      </w:r>
+    </w:p>
+    <w:p>
+      <w:pPr>
+        <w:rPr>
+          <w:rFonts w:ascii="Arial" w:hAnsi="Arial" w:cs="Arial"/>
+          <w:color w:val="333333"/>
+          <w:sz w:val="21"/>
+          <w:szCs w:val="21"/>
+          <w:shd w:val="clear" w:color="auto" w:fill="FAFAFA"/>
+        </w:rPr>
+      </w:pPr>
+    </w:p>
+    <w:p>
+      <w:pPr>
+        <w:pStyle w:val="Heading1"/>
+        <w:shd w:val="clear" w:color="auto" w:fill="FAFAFA"/>
+        <w:spacing w:before="0" w:after="300" w:line="540" w:lineRule="atLeast"/>
+        <w:rPr>
+          <w:rFonts w:ascii="Arial" w:hAnsi="Arial" w:cs="Arial"/>
+          <w:color w:val="333333"/>
+        </w:rPr>
+      </w:pPr>
+      <w:r>
+        <w:rPr>
+          <w:rFonts w:ascii="Arial" w:hAnsi="Arial" w:cs="Arial"/>
+          <w:b/>
+          <w:bCs/>
+          <w:color w:val="333333"/>
+        </w:rPr>
+        <w:t>Implementation Note: Unrolling Parameters</w:t>
+      </w:r>
+    </w:p>
+    <w:p>
+      <w:pPr>
+        <w:pStyle w:val="NormalWeb"/>
+        <w:shd w:val="clear" w:color="auto" w:fill="FAFAFA"/>
+        <w:spacing w:before="0" w:beforeAutospacing="0" w:after="300" w:afterAutospacing="0" w:line="300" w:lineRule="atLeast"/>
+        <w:rPr>
+          <w:rFonts w:ascii="Arial" w:hAnsi="Arial" w:cs="Arial"/>
+          <w:color w:val="333333"/>
+          <w:sz w:val="21"/>
+          <w:szCs w:val="21"/>
+        </w:rPr>
+      </w:pPr>
+      <w:r>
+        <w:rPr>
+          <w:rFonts w:ascii="Arial" w:hAnsi="Arial" w:cs="Arial"/>
+          <w:color w:val="333333"/>
+          <w:sz w:val="21"/>
+          <w:szCs w:val="21"/>
+        </w:rPr>
+        <w:t>With neural networks, we are working with sets of matrices:</w:t>
+      </w:r>
+    </w:p>
+    <w:p>
+      <w:pPr>
+        <w:rPr>
+          <w:rFonts w:ascii="Arial" w:hAnsi="Arial" w:cs="Arial"/>
+          <w:color w:val="333333"/>
+          <w:sz w:val="21"/>
+          <w:szCs w:val="21"/>
+          <w:shd w:val="clear" w:color="auto" w:fill="FAFAFA"/>
+        </w:rPr>
+      </w:pPr>
+      <w:r>
+        <w:rPr>
+          <w:rFonts w:ascii="Arial" w:hAnsi="Arial" w:cs="Arial"/>
+          <w:noProof/>
+          <w:color w:val="333333"/>
+          <w:sz w:val="21"/>
+          <w:szCs w:val="21"/>
+          <w:shd w:val="clear" w:color="auto" w:fill="FAFAFA"/>
+        </w:rPr>
+        <w:drawing>
+          <wp:inline distT="0" distB="0" distL="0" distR="0">
+            <wp:extent cx="5943600" cy="521970"/>
+            <wp:effectExtent l="0" t="0" r="0" b="0"/>
+            <wp:docPr id="43" name="Picture 43"/>
+            <wp:cNvGraphicFramePr>
+              <a:graphicFrameLocks xmlns:a="http://schemas.openxmlformats.org/drawingml/2006/main" noChangeAspect="1"/>
+            </wp:cNvGraphicFramePr>
+            <a:graphic xmlns:a="http://schemas.openxmlformats.org/drawingml/2006/main">
+              <a:graphicData uri="http://schemas.openxmlformats.org/drawingml/2006/picture">
+                <pic:pic xmlns:pic="http://schemas.openxmlformats.org/drawingml/2006/picture">
+                  <pic:nvPicPr>
+                    <pic:cNvPr id="43" name="1.PNG"/>
+                    <pic:cNvPicPr/>
+                  </pic:nvPicPr>
+                  <pic:blipFill>
+                    <a:blip r:embed="rId46">
+                      <a:extLst>
+                        <a:ext uri="{28A0092B-C50C-407E-A947-70E740481C1C}">
+                          <a14:useLocalDpi xmlns:a14="http://schemas.microsoft.com/office/drawing/2010/main" val="0"/>
+                        </a:ext>
+                      </a:extLst>
+                    </a:blip>
+                    <a:stretch>
+                      <a:fillRect/>
+                    </a:stretch>
+                  </pic:blipFill>
+                  <pic:spPr>
+                    <a:xfrm>
+                      <a:off x="0" y="0"/>
+                      <a:ext cx="5943600" cy="521970"/>
+                    </a:xfrm>
+                    <a:prstGeom prst="rect">
+                      <a:avLst/>
+                    </a:prstGeom>
+                  </pic:spPr>
+                </pic:pic>
+              </a:graphicData>
+            </a:graphic>
+          </wp:inline>
+        </w:drawing>
+      </w:r>
+    </w:p>
+    <w:p>
+      <w:pPr>
+        <w:rPr>
+          <w:rFonts w:ascii="Arial" w:hAnsi="Arial" w:cs="Arial"/>
+          <w:color w:val="333333"/>
+          <w:sz w:val="21"/>
+          <w:szCs w:val="21"/>
+          <w:shd w:val="clear" w:color="auto" w:fill="FAFAFA"/>
+        </w:rPr>
+      </w:pPr>
+      <w:r>
+        <w:rPr>
+          <w:rFonts w:ascii="Arial" w:hAnsi="Arial" w:cs="Arial"/>
+          <w:color w:val="333333"/>
+          <w:sz w:val="21"/>
+          <w:szCs w:val="21"/>
+          <w:shd w:val="clear" w:color="auto" w:fill="FAFAFA"/>
+        </w:rPr>
+        <w:t>In order to use optimizing functions such as "</w:t>
+      </w:r>
+      <w:proofErr w:type="spellStart"/>
+      <w:proofErr w:type="gramStart"/>
+      <w:r>
+        <w:rPr>
+          <w:rFonts w:ascii="Arial" w:hAnsi="Arial" w:cs="Arial"/>
+          <w:color w:val="333333"/>
+          <w:sz w:val="21"/>
+          <w:szCs w:val="21"/>
+          <w:shd w:val="clear" w:color="auto" w:fill="FAFAFA"/>
+        </w:rPr>
+        <w:t>fminunc</w:t>
+      </w:r>
+      <w:proofErr w:type="spellEnd"/>
+      <w:r>
+        <w:rPr>
+          <w:rFonts w:ascii="Arial" w:hAnsi="Arial" w:cs="Arial"/>
+          <w:color w:val="333333"/>
+          <w:sz w:val="21"/>
+          <w:szCs w:val="21"/>
+          <w:shd w:val="clear" w:color="auto" w:fill="FAFAFA"/>
+        </w:rPr>
+        <w:t>(</w:t>
+      </w:r>
+      <w:proofErr w:type="gramEnd"/>
+      <w:r>
+        <w:rPr>
+          <w:rFonts w:ascii="Arial" w:hAnsi="Arial" w:cs="Arial"/>
+          <w:color w:val="333333"/>
+          <w:sz w:val="21"/>
+          <w:szCs w:val="21"/>
+          <w:shd w:val="clear" w:color="auto" w:fill="FAFAFA"/>
+        </w:rPr>
+        <w:t>)", we will want to "unroll" all the elements and put them into one long vector:</w:t>
+      </w:r>
+    </w:p>
+    <w:p>
+      <w:pPr>
+        <w:rPr>
+          <w:rFonts w:ascii="Arial" w:hAnsi="Arial" w:cs="Arial"/>
+          <w:color w:val="333333"/>
+          <w:sz w:val="21"/>
+          <w:szCs w:val="21"/>
+          <w:shd w:val="clear" w:color="auto" w:fill="FAFAFA"/>
+        </w:rPr>
+      </w:pPr>
+      <w:r>
+        <w:rPr>
+          <w:rFonts w:ascii="Arial" w:hAnsi="Arial" w:cs="Arial"/>
+          <w:noProof/>
+          <w:color w:val="333333"/>
+          <w:sz w:val="21"/>
+          <w:szCs w:val="21"/>
+          <w:shd w:val="clear" w:color="auto" w:fill="FAFAFA"/>
+        </w:rPr>
+        <w:drawing>
+          <wp:inline distT="0" distB="0" distL="0" distR="0">
+            <wp:extent cx="5943600" cy="393700"/>
+            <wp:effectExtent l="0" t="0" r="0" b="6350"/>
+            <wp:docPr id="44" name="Picture 44"/>
+            <wp:cNvGraphicFramePr>
+              <a:graphicFrameLocks xmlns:a="http://schemas.openxmlformats.org/drawingml/2006/main" noChangeAspect="1"/>
+            </wp:cNvGraphicFramePr>
+            <a:graphic xmlns:a="http://schemas.openxmlformats.org/drawingml/2006/main">
+              <a:graphicData uri="http://schemas.openxmlformats.org/drawingml/2006/picture">
+                <pic:pic xmlns:pic="http://schemas.openxmlformats.org/drawingml/2006/picture">
+                  <pic:nvPicPr>
+                    <pic:cNvPr id="44" name="1.PNG"/>
+                    <pic:cNvPicPr/>
+                  </pic:nvPicPr>
+                  <pic:blipFill>
+                    <a:blip r:embed="rId47">
+                      <a:extLst>
+                        <a:ext uri="{28A0092B-C50C-407E-A947-70E740481C1C}">
+                          <a14:useLocalDpi xmlns:a14="http://schemas.microsoft.com/office/drawing/2010/main" val="0"/>
+                        </a:ext>
+                      </a:extLst>
+                    </a:blip>
+                    <a:stretch>
+                      <a:fillRect/>
+                    </a:stretch>
+                  </pic:blipFill>
+                  <pic:spPr>
+                    <a:xfrm>
+                      <a:off x="0" y="0"/>
+                      <a:ext cx="5943600" cy="393700"/>
+                    </a:xfrm>
+                    <a:prstGeom prst="rect">
+                      <a:avLst/>
+                    </a:prstGeom>
+                  </pic:spPr>
+                </pic:pic>
+              </a:graphicData>
+            </a:graphic>
+          </wp:inline>
+        </w:drawing>
+      </w:r>
+    </w:p>
+    <w:p>
+      <w:pPr>
+        <w:shd w:val="clear" w:color="auto" w:fill="FAFAFA"/>
+        <w:spacing w:after="300" w:line="300" w:lineRule="atLeast"/>
+        <w:rPr>
+          <w:rFonts w:ascii="Arial" w:eastAsia="Times New Roman" w:hAnsi="Arial" w:cs="Arial"/>
+          <w:color w:val="333333"/>
+          <w:sz w:val="21"/>
+          <w:szCs w:val="21"/>
+        </w:rPr>
+      </w:pPr>
+      <w:r>
+        <w:rPr>
+          <w:rFonts w:ascii="Arial" w:eastAsia="Times New Roman" w:hAnsi="Arial" w:cs="Arial"/>
+          <w:color w:val="333333"/>
+          <w:sz w:val="21"/>
+          <w:szCs w:val="21"/>
+        </w:rPr>
+        <w:t>To summarize:</w:t>
+      </w:r>
+    </w:p>
+    <w:p>
+      <w:pPr>
+        <w:rPr>
+          <w:rFonts w:ascii="Arial" w:hAnsi="Arial" w:cs="Arial"/>
+          <w:color w:val="333333"/>
+          <w:sz w:val="21"/>
+          <w:szCs w:val="21"/>
+          <w:shd w:val="clear" w:color="auto" w:fill="FAFAFA"/>
+        </w:rPr>
+      </w:pPr>
+      <w:r>
+        <w:rPr>
+          <w:rFonts w:ascii="Times New Roman" w:eastAsia="Times New Roman" w:hAnsi="Times New Roman" w:cs="Times New Roman"/>
+          <w:noProof/>
+          <w:sz w:val="24"/>
+          <w:szCs w:val="24"/>
+        </w:rPr>
+        <w:drawing>
+          <wp:inline distT="0" distB="0" distL="0" distR="0">
+            <wp:extent cx="5124450" cy="2152650"/>
+            <wp:effectExtent l="0" t="0" r="0" b="0"/>
+            <wp:docPr id="46" name="Picture 46" descr="https://d3c33hcgiwev3.cloudfront.net/imageAssetProxy.v1/kdK7ubT2EeajLxLfjQiSjg_d35545b8d6b6940e8577b5a8d75c8657_Screenshot-2016-11-27-15.09.24.png?expiry=1531699200000&amp;hmac=IMFNIjYQv-1k3XYXrlQMlabHvhRs6Z-FCYSYWiIkYV0"/>
+            <wp:cNvGraphicFramePr>
+              <a:graphicFrameLocks xmlns:a="http://schemas.openxmlformats.org/drawingml/2006/main" noChangeAspect="1"/>
+            </wp:cNvGraphicFramePr>
+            <a:graphic xmlns:a="http://schemas.openxmlformats.org/drawingml/2006/main">
+              <a:graphicData uri="http://schemas.openxmlformats.org/drawingml/2006/picture">
+                <pic:pic xmlns:pic="http://schemas.openxmlformats.org/drawingml/2006/picture">
+                  <pic:nvPicPr>
+                    <pic:cNvPr id="0" name="Picture 3" descr="https://d3c33hcgiwev3.cloudfront.net/imageAssetProxy.v1/kdK7ubT2EeajLxLfjQiSjg_d35545b8d6b6940e8577b5a8d75c8657_Screenshot-2016-11-27-15.09.24.png?expiry=1531699200000&amp;hmac=IMFNIjYQv-1k3XYXrlQMlabHvhRs6Z-FCYSYWiIkYV0"/>
+                    <pic:cNvPicPr>
+                      <a:picLocks noChangeAspect="1" noChangeArrowheads="1"/>
+                    </pic:cNvPicPr>
+                  </pic:nvPicPr>
+                  <pic:blipFill>
+                    <a:blip r:embed="rId48">
+                      <a:extLst>
+                        <a:ext uri="{28A0092B-C50C-407E-A947-70E740481C1C}">
+                          <a14:useLocalDpi xmlns:a14="http://schemas.microsoft.com/office/drawing/2010/main" val="0"/>
+                        </a:ext>
+                      </a:extLst>
+                    </a:blip>
+                    <a:srcRect/>
+                    <a:stretch>
+                      <a:fillRect/>
+                    </a:stretch>
+                  </pic:blipFill>
+                  <pic:spPr bwMode="auto">
+                    <a:xfrm>
+                      <a:off x="0" y="0"/>
+                      <a:ext cx="5124450" cy="2152650"/>
+                    </a:xfrm>
+                    <a:prstGeom prst="rect">
+                      <a:avLst/>
+                    </a:prstGeom>
+                    <a:noFill/>
+                    <a:ln>
+                      <a:noFill/>
+                    </a:ln>
+                  </pic:spPr>
+                </pic:pic>
+              </a:graphicData>
+            </a:graphic>
+          </wp:inline>
+        </w:drawing>
+      </w:r>
+    </w:p>
+    <w:p>
+      <w:pPr>
+        <w:rPr>
+          <w:rFonts w:ascii="Arial" w:hAnsi="Arial" w:cs="Arial"/>
+          <w:color w:val="333333"/>
+          <w:sz w:val="21"/>
+          <w:szCs w:val="21"/>
+          <w:shd w:val="clear" w:color="auto" w:fill="FAFAFA"/>
+        </w:rPr>
+      </w:pPr>
+    </w:p>
+    <w:p>
+      <w:pPr>
+        <w:rPr>
+          <w:rFonts w:ascii="Arial" w:hAnsi="Arial" w:cs="Arial"/>
+          <w:color w:val="333333"/>
+          <w:sz w:val="21"/>
+          <w:szCs w:val="21"/>
+          <w:shd w:val="clear" w:color="auto" w:fill="FAFAFA"/>
+        </w:rPr>
+      </w:pPr>
+      <w:r>
+        <w:rPr>
+          <w:rFonts w:ascii="Arial" w:hAnsi="Arial" w:cs="Arial"/>
+          <w:noProof/>
+          <w:color w:val="333333"/>
+          <w:sz w:val="21"/>
+          <w:szCs w:val="21"/>
+          <w:shd w:val="clear" w:color="auto" w:fill="FAFAFA"/>
+        </w:rPr>
+        <w:lastRenderedPageBreak/>
+        <w:drawing>
+          <wp:inline distT="0" distB="0" distL="0" distR="0">
+            <wp:extent cx="5943600" cy="4026535"/>
+            <wp:effectExtent l="0" t="0" r="0" b="0"/>
+            <wp:docPr id="47" name="Picture 47"/>
+            <wp:cNvGraphicFramePr>
+              <a:graphicFrameLocks xmlns:a="http://schemas.openxmlformats.org/drawingml/2006/main" noChangeAspect="1"/>
+            </wp:cNvGraphicFramePr>
+            <a:graphic xmlns:a="http://schemas.openxmlformats.org/drawingml/2006/main">
+              <a:graphicData uri="http://schemas.openxmlformats.org/drawingml/2006/picture">
+                <pic:pic xmlns:pic="http://schemas.openxmlformats.org/drawingml/2006/picture">
+                  <pic:nvPicPr>
+                    <pic:cNvPr id="47" name="1.PNG"/>
+                    <pic:cNvPicPr/>
+                  </pic:nvPicPr>
+                  <pic:blipFill>
+                    <a:blip r:embed="rId49">
+                      <a:extLst>
+                        <a:ext uri="{28A0092B-C50C-407E-A947-70E740481C1C}">
+                          <a14:useLocalDpi xmlns:a14="http://schemas.microsoft.com/office/drawing/2010/main" val="0"/>
+                        </a:ext>
+                      </a:extLst>
+                    </a:blip>
+                    <a:stretch>
+                      <a:fillRect/>
+                    </a:stretch>
+                  </pic:blipFill>
+                  <pic:spPr>
+                    <a:xfrm>
+                      <a:off x="0" y="0"/>
+                      <a:ext cx="5943600" cy="4026535"/>
+                    </a:xfrm>
+                    <a:prstGeom prst="rect">
+                      <a:avLst/>
+                    </a:prstGeom>
+                  </pic:spPr>
+                </pic:pic>
+              </a:graphicData>
+            </a:graphic>
+          </wp:inline>
+        </w:drawing>
+      </w:r>
+    </w:p>
+    <w:p>
+      <w:pPr>
+        <w:rPr>
+          <w:rFonts w:ascii="Arial" w:hAnsi="Arial" w:cs="Arial"/>
+          <w:color w:val="333333"/>
+          <w:sz w:val="21"/>
+          <w:szCs w:val="21"/>
+          <w:shd w:val="clear" w:color="auto" w:fill="FAFAFA"/>
+        </w:rPr>
+      </w:pPr>
+    </w:p>
+    <w:p>
+      <w:pPr>
+        <w:rPr>
+          <w:rFonts w:ascii="Arial" w:hAnsi="Arial" w:cs="Arial"/>
+          <w:color w:val="333333"/>
+          <w:sz w:val="21"/>
+          <w:szCs w:val="21"/>
+          <w:shd w:val="clear" w:color="auto" w:fill="FAFAFA"/>
+        </w:rPr>
+      </w:pPr>
+      <w:r>
+        <w:rPr>
+          <w:rFonts w:ascii="Arial" w:hAnsi="Arial" w:cs="Arial"/>
+          <w:noProof/>
+          <w:color w:val="333333"/>
+          <w:sz w:val="21"/>
+          <w:szCs w:val="21"/>
+          <w:shd w:val="clear" w:color="auto" w:fill="FAFAFA"/>
+        </w:rPr>
+        <w:lastRenderedPageBreak/>
+        <w:drawing>
+          <wp:inline distT="0" distB="0" distL="0" distR="0">
+            <wp:extent cx="5943600" cy="4318635"/>
+            <wp:effectExtent l="0" t="0" r="0" b="5715"/>
+            <wp:docPr id="48" name="Picture 48"/>
+            <wp:cNvGraphicFramePr>
+              <a:graphicFrameLocks xmlns:a="http://schemas.openxmlformats.org/drawingml/2006/main" noChangeAspect="1"/>
+            </wp:cNvGraphicFramePr>
+            <a:graphic xmlns:a="http://schemas.openxmlformats.org/drawingml/2006/main">
+              <a:graphicData uri="http://schemas.openxmlformats.org/drawingml/2006/picture">
+                <pic:pic xmlns:pic="http://schemas.openxmlformats.org/drawingml/2006/picture">
+                  <pic:nvPicPr>
+                    <pic:cNvPr id="48" name="1.PNG"/>
+                    <pic:cNvPicPr/>
+                  </pic:nvPicPr>
+                  <pic:blipFill>
+                    <a:blip r:embed="rId50">
+                      <a:extLst>
+                        <a:ext uri="{28A0092B-C50C-407E-A947-70E740481C1C}">
+                          <a14:useLocalDpi xmlns:a14="http://schemas.microsoft.com/office/drawing/2010/main" val="0"/>
+                        </a:ext>
+                      </a:extLst>
+                    </a:blip>
+                    <a:stretch>
+                      <a:fillRect/>
+                    </a:stretch>
+                  </pic:blipFill>
+                  <pic:spPr>
+                    <a:xfrm>
+                      <a:off x="0" y="0"/>
+                      <a:ext cx="5943600" cy="4318635"/>
+                    </a:xfrm>
+                    <a:prstGeom prst="rect">
+                      <a:avLst/>
+                    </a:prstGeom>
+                  </pic:spPr>
+                </pic:pic>
+              </a:graphicData>
+            </a:graphic>
+          </wp:inline>
+        </w:drawing>
+      </w:r>
+    </w:p>
+    <w:p>
+      <w:pPr>
+        <w:rPr>
+          <w:rFonts w:ascii="Arial" w:hAnsi="Arial" w:cs="Arial"/>
+          <w:color w:val="333333"/>
+          <w:sz w:val="21"/>
+          <w:szCs w:val="21"/>
+          <w:shd w:val="clear" w:color="auto" w:fill="FAFAFA"/>
+        </w:rPr>
+      </w:pPr>
       <w:bookmarkStart w:id="0" w:name="_GoBack"/>
+      <w:r>
+        <w:rPr>
+          <w:rFonts w:ascii="Arial" w:hAnsi="Arial" w:cs="Arial"/>
+          <w:noProof/>
+          <w:color w:val="333333"/>
+          <w:sz w:val="21"/>
+          <w:szCs w:val="21"/>
+          <w:shd w:val="clear" w:color="auto" w:fill="FAFAFA"/>
+        </w:rPr>
+        <w:drawing>
+          <wp:inline distT="0" distB="0" distL="0" distR="0">
+            <wp:extent cx="5943600" cy="2791460"/>
+            <wp:effectExtent l="0" t="0" r="0" b="8890"/>
+            <wp:docPr id="41" name="Picture 41"/>
+            <wp:cNvGraphicFramePr>
+              <a:graphicFrameLocks xmlns:a="http://schemas.openxmlformats.org/drawingml/2006/main" noChangeAspect="1"/>
+            </wp:cNvGraphicFramePr>
+            <a:graphic xmlns:a="http://schemas.openxmlformats.org/drawingml/2006/main">
+              <a:graphicData uri="http://schemas.openxmlformats.org/drawingml/2006/picture">
+                <pic:pic xmlns:pic="http://schemas.openxmlformats.org/drawingml/2006/picture">
+                  <pic:nvPicPr>
+                    <pic:cNvPr id="41" name="1.PNG"/>
+                    <pic:cNvPicPr/>
+                  </pic:nvPicPr>
+                  <pic:blipFill>
+                    <a:blip r:embed="rId51">
+                      <a:extLst>
+                        <a:ext uri="{28A0092B-C50C-407E-A947-70E740481C1C}">
+                          <a14:useLocalDpi xmlns:a14="http://schemas.microsoft.com/office/drawing/2010/main" val="0"/>
+                        </a:ext>
+                      </a:extLst>
+                    </a:blip>
+                    <a:stretch>
+                      <a:fillRect/>
+                    </a:stretch>
+                  </pic:blipFill>
+                  <pic:spPr>
+                    <a:xfrm>
+                      <a:off x="0" y="0"/>
+                      <a:ext cx="5943600" cy="2791460"/>
+                    </a:xfrm>
+                    <a:prstGeom prst="rect">
+                      <a:avLst/>
+                    </a:prstGeom>
+                  </pic:spPr>
+                </pic:pic>
+              </a:graphicData>
+            </a:graphic>
+          </wp:inline>
+        </w:drawing>
+      </w:r>
       <w:bookmarkEnd w:id="0"/>
+    </w:p>
+    <w:p>
+      <w:pPr>
+        <w:rPr>
+          <w:rFonts w:ascii="Arial" w:hAnsi="Arial" w:cs="Arial"/>
+          <w:color w:val="333333"/>
+          <w:sz w:val="21"/>
+          <w:szCs w:val="21"/>
+          <w:shd w:val="clear" w:color="auto" w:fill="FAFAFA"/>
+        </w:rPr>
+      </w:pPr>
     </w:p>
     <w:sectPr>
       <w:pgSz w:w="12240" w:h="15840"/>
@@ -7966,6 +10014,467 @@
     </w:sectPr>
   </w:body>
 </w:document>
+</file>
+
+<file path=word/numbering.xml><?xml version="1.0" encoding="utf-8"?>
+<w:numbering xmlns:wpc="http://schemas.microsoft.com/office/word/2010/wordprocessingCanvas" xmlns:mc="http://schemas.openxmlformats.org/markup-compatibility/2006" xmlns:o="urn:schemas-microsoft-com:office:office" xmlns:r="http://schemas.openxmlformats.org/officeDocument/2006/relationships" xmlns:m="http://schemas.openxmlformats.org/officeDocument/2006/math" xmlns:v="urn:schemas-microsoft-com:vml" xmlns:wp14="http://schemas.microsoft.com/office/word/2010/wordprocessingDrawing" xmlns:wp="http://schemas.openxmlformats.org/drawingml/2006/wordprocessingDrawing" xmlns:w10="urn:schemas-microsoft-com:office:word" xmlns:w="http://schemas.openxmlformats.org/wordprocessingml/2006/main" xmlns:w14="http://schemas.microsoft.com/office/word/2010/wordml" xmlns:w15="http://schemas.microsoft.com/office/word/2012/wordml" xmlns:wpg="http://schemas.microsoft.com/office/word/2010/wordprocessingGroup" xmlns:wpi="http://schemas.microsoft.com/office/word/2010/wordprocessingInk" xmlns:wne="http://schemas.microsoft.com/office/word/2006/wordml" xmlns:wps="http://schemas.microsoft.com/office/word/2010/wordprocessingShape" mc:Ignorable="w14 w15 wp14">
+  <w:abstractNum w:abstractNumId="0" w15:restartNumberingAfterBreak="0">
+    <w:nsid w:val="05CC0AB5"/>
+    <w:multiLevelType w:val="multilevel"/>
+    <w:tmpl w:val="E22422D0"/>
+    <w:lvl w:ilvl="0">
+      <w:start w:val="1"/>
+      <w:numFmt w:val="bullet"/>
+      <w:lvlText w:val=""/>
+      <w:lvlJc w:val="left"/>
+      <w:pPr>
+        <w:tabs>
+          <w:tab w:val="num" w:pos="720"/>
+        </w:tabs>
+        <w:ind w:left="720" w:hanging="360"/>
+      </w:pPr>
+      <w:rPr>
+        <w:rFonts w:ascii="Symbol" w:hAnsi="Symbol" w:hint="default"/>
+        <w:sz w:val="20"/>
+      </w:rPr>
+    </w:lvl>
+    <w:lvl w:ilvl="1" w:tentative="1">
+      <w:start w:val="1"/>
+      <w:numFmt w:val="bullet"/>
+      <w:lvlText w:val=""/>
+      <w:lvlJc w:val="left"/>
+      <w:pPr>
+        <w:tabs>
+          <w:tab w:val="num" w:pos="1440"/>
+        </w:tabs>
+        <w:ind w:left="1440" w:hanging="360"/>
+      </w:pPr>
+      <w:rPr>
+        <w:rFonts w:ascii="Symbol" w:hAnsi="Symbol" w:hint="default"/>
+        <w:sz w:val="20"/>
+      </w:rPr>
+    </w:lvl>
+    <w:lvl w:ilvl="2" w:tentative="1">
+      <w:start w:val="1"/>
+      <w:numFmt w:val="bullet"/>
+      <w:lvlText w:val=""/>
+      <w:lvlJc w:val="left"/>
+      <w:pPr>
+        <w:tabs>
+          <w:tab w:val="num" w:pos="2160"/>
+        </w:tabs>
+        <w:ind w:left="2160" w:hanging="360"/>
+      </w:pPr>
+      <w:rPr>
+        <w:rFonts w:ascii="Symbol" w:hAnsi="Symbol" w:hint="default"/>
+        <w:sz w:val="20"/>
+      </w:rPr>
+    </w:lvl>
+    <w:lvl w:ilvl="3" w:tentative="1">
+      <w:start w:val="1"/>
+      <w:numFmt w:val="bullet"/>
+      <w:lvlText w:val=""/>
+      <w:lvlJc w:val="left"/>
+      <w:pPr>
+        <w:tabs>
+          <w:tab w:val="num" w:pos="2880"/>
+        </w:tabs>
+        <w:ind w:left="2880" w:hanging="360"/>
+      </w:pPr>
+      <w:rPr>
+        <w:rFonts w:ascii="Symbol" w:hAnsi="Symbol" w:hint="default"/>
+        <w:sz w:val="20"/>
+      </w:rPr>
+    </w:lvl>
+    <w:lvl w:ilvl="4" w:tentative="1">
+      <w:start w:val="1"/>
+      <w:numFmt w:val="bullet"/>
+      <w:lvlText w:val=""/>
+      <w:lvlJc w:val="left"/>
+      <w:pPr>
+        <w:tabs>
+          <w:tab w:val="num" w:pos="3600"/>
+        </w:tabs>
+        <w:ind w:left="3600" w:hanging="360"/>
+      </w:pPr>
+      <w:rPr>
+        <w:rFonts w:ascii="Symbol" w:hAnsi="Symbol" w:hint="default"/>
+        <w:sz w:val="20"/>
+      </w:rPr>
+    </w:lvl>
+    <w:lvl w:ilvl="5" w:tentative="1">
+      <w:start w:val="1"/>
+      <w:numFmt w:val="bullet"/>
+      <w:lvlText w:val=""/>
+      <w:lvlJc w:val="left"/>
+      <w:pPr>
+        <w:tabs>
+          <w:tab w:val="num" w:pos="4320"/>
+        </w:tabs>
+        <w:ind w:left="4320" w:hanging="360"/>
+      </w:pPr>
+      <w:rPr>
+        <w:rFonts w:ascii="Symbol" w:hAnsi="Symbol" w:hint="default"/>
+        <w:sz w:val="20"/>
+      </w:rPr>
+    </w:lvl>
+    <w:lvl w:ilvl="6" w:tentative="1">
+      <w:start w:val="1"/>
+      <w:numFmt w:val="bullet"/>
+      <w:lvlText w:val=""/>
+      <w:lvlJc w:val="left"/>
+      <w:pPr>
+        <w:tabs>
+          <w:tab w:val="num" w:pos="5040"/>
+        </w:tabs>
+        <w:ind w:left="5040" w:hanging="360"/>
+      </w:pPr>
+      <w:rPr>
+        <w:rFonts w:ascii="Symbol" w:hAnsi="Symbol" w:hint="default"/>
+        <w:sz w:val="20"/>
+      </w:rPr>
+    </w:lvl>
+    <w:lvl w:ilvl="7" w:tentative="1">
+      <w:start w:val="1"/>
+      <w:numFmt w:val="bullet"/>
+      <w:lvlText w:val=""/>
+      <w:lvlJc w:val="left"/>
+      <w:pPr>
+        <w:tabs>
+          <w:tab w:val="num" w:pos="5760"/>
+        </w:tabs>
+        <w:ind w:left="5760" w:hanging="360"/>
+      </w:pPr>
+      <w:rPr>
+        <w:rFonts w:ascii="Symbol" w:hAnsi="Symbol" w:hint="default"/>
+        <w:sz w:val="20"/>
+      </w:rPr>
+    </w:lvl>
+    <w:lvl w:ilvl="8" w:tentative="1">
+      <w:start w:val="1"/>
+      <w:numFmt w:val="bullet"/>
+      <w:lvlText w:val=""/>
+      <w:lvlJc w:val="left"/>
+      <w:pPr>
+        <w:tabs>
+          <w:tab w:val="num" w:pos="6480"/>
+        </w:tabs>
+        <w:ind w:left="6480" w:hanging="360"/>
+      </w:pPr>
+      <w:rPr>
+        <w:rFonts w:ascii="Symbol" w:hAnsi="Symbol" w:hint="default"/>
+        <w:sz w:val="20"/>
+      </w:rPr>
+    </w:lvl>
+  </w:abstractNum>
+  <w:abstractNum w:abstractNumId="1" w15:restartNumberingAfterBreak="0">
+    <w:nsid w:val="1EC06EE0"/>
+    <w:multiLevelType w:val="multilevel"/>
+    <w:tmpl w:val="AB0A1DDA"/>
+    <w:lvl w:ilvl="0">
+      <w:start w:val="1"/>
+      <w:numFmt w:val="bullet"/>
+      <w:lvlText w:val=""/>
+      <w:lvlJc w:val="left"/>
+      <w:pPr>
+        <w:tabs>
+          <w:tab w:val="num" w:pos="720"/>
+        </w:tabs>
+        <w:ind w:left="720" w:hanging="360"/>
+      </w:pPr>
+      <w:rPr>
+        <w:rFonts w:ascii="Symbol" w:hAnsi="Symbol" w:hint="default"/>
+        <w:sz w:val="20"/>
+      </w:rPr>
+    </w:lvl>
+    <w:lvl w:ilvl="1" w:tentative="1">
+      <w:start w:val="1"/>
+      <w:numFmt w:val="bullet"/>
+      <w:lvlText w:val=""/>
+      <w:lvlJc w:val="left"/>
+      <w:pPr>
+        <w:tabs>
+          <w:tab w:val="num" w:pos="1440"/>
+        </w:tabs>
+        <w:ind w:left="1440" w:hanging="360"/>
+      </w:pPr>
+      <w:rPr>
+        <w:rFonts w:ascii="Symbol" w:hAnsi="Symbol" w:hint="default"/>
+        <w:sz w:val="20"/>
+      </w:rPr>
+    </w:lvl>
+    <w:lvl w:ilvl="2" w:tentative="1">
+      <w:start w:val="1"/>
+      <w:numFmt w:val="bullet"/>
+      <w:lvlText w:val=""/>
+      <w:lvlJc w:val="left"/>
+      <w:pPr>
+        <w:tabs>
+          <w:tab w:val="num" w:pos="2160"/>
+        </w:tabs>
+        <w:ind w:left="2160" w:hanging="360"/>
+      </w:pPr>
+      <w:rPr>
+        <w:rFonts w:ascii="Symbol" w:hAnsi="Symbol" w:hint="default"/>
+        <w:sz w:val="20"/>
+      </w:rPr>
+    </w:lvl>
+    <w:lvl w:ilvl="3" w:tentative="1">
+      <w:start w:val="1"/>
+      <w:numFmt w:val="bullet"/>
+      <w:lvlText w:val=""/>
+      <w:lvlJc w:val="left"/>
+      <w:pPr>
+        <w:tabs>
+          <w:tab w:val="num" w:pos="2880"/>
+        </w:tabs>
+        <w:ind w:left="2880" w:hanging="360"/>
+      </w:pPr>
+      <w:rPr>
+        <w:rFonts w:ascii="Symbol" w:hAnsi="Symbol" w:hint="default"/>
+        <w:sz w:val="20"/>
+      </w:rPr>
+    </w:lvl>
+    <w:lvl w:ilvl="4" w:tentative="1">
+      <w:start w:val="1"/>
+      <w:numFmt w:val="bullet"/>
+      <w:lvlText w:val=""/>
+      <w:lvlJc w:val="left"/>
+      <w:pPr>
+        <w:tabs>
+          <w:tab w:val="num" w:pos="3600"/>
+        </w:tabs>
+        <w:ind w:left="3600" w:hanging="360"/>
+      </w:pPr>
+      <w:rPr>
+        <w:rFonts w:ascii="Symbol" w:hAnsi="Symbol" w:hint="default"/>
+        <w:sz w:val="20"/>
+      </w:rPr>
+    </w:lvl>
+    <w:lvl w:ilvl="5" w:tentative="1">
+      <w:start w:val="1"/>
+      <w:numFmt w:val="bullet"/>
+      <w:lvlText w:val=""/>
+      <w:lvlJc w:val="left"/>
+      <w:pPr>
+        <w:tabs>
+          <w:tab w:val="num" w:pos="4320"/>
+        </w:tabs>
+        <w:ind w:left="4320" w:hanging="360"/>
+      </w:pPr>
+      <w:rPr>
+        <w:rFonts w:ascii="Symbol" w:hAnsi="Symbol" w:hint="default"/>
+        <w:sz w:val="20"/>
+      </w:rPr>
+    </w:lvl>
+    <w:lvl w:ilvl="6" w:tentative="1">
+      <w:start w:val="1"/>
+      <w:numFmt w:val="bullet"/>
+      <w:lvlText w:val=""/>
+      <w:lvlJc w:val="left"/>
+      <w:pPr>
+        <w:tabs>
+          <w:tab w:val="num" w:pos="5040"/>
+        </w:tabs>
+        <w:ind w:left="5040" w:hanging="360"/>
+      </w:pPr>
+      <w:rPr>
+        <w:rFonts w:ascii="Symbol" w:hAnsi="Symbol" w:hint="default"/>
+        <w:sz w:val="20"/>
+      </w:rPr>
+    </w:lvl>
+    <w:lvl w:ilvl="7" w:tentative="1">
+      <w:start w:val="1"/>
+      <w:numFmt w:val="bullet"/>
+      <w:lvlText w:val=""/>
+      <w:lvlJc w:val="left"/>
+      <w:pPr>
+        <w:tabs>
+          <w:tab w:val="num" w:pos="5760"/>
+        </w:tabs>
+        <w:ind w:left="5760" w:hanging="360"/>
+      </w:pPr>
+      <w:rPr>
+        <w:rFonts w:ascii="Symbol" w:hAnsi="Symbol" w:hint="default"/>
+        <w:sz w:val="20"/>
+      </w:rPr>
+    </w:lvl>
+    <w:lvl w:ilvl="8" w:tentative="1">
+      <w:start w:val="1"/>
+      <w:numFmt w:val="bullet"/>
+      <w:lvlText w:val=""/>
+      <w:lvlJc w:val="left"/>
+      <w:pPr>
+        <w:tabs>
+          <w:tab w:val="num" w:pos="6480"/>
+        </w:tabs>
+        <w:ind w:left="6480" w:hanging="360"/>
+      </w:pPr>
+      <w:rPr>
+        <w:rFonts w:ascii="Symbol" w:hAnsi="Symbol" w:hint="default"/>
+        <w:sz w:val="20"/>
+      </w:rPr>
+    </w:lvl>
+  </w:abstractNum>
+  <w:abstractNum w:abstractNumId="2" w15:restartNumberingAfterBreak="0">
+    <w:nsid w:val="2BC56935"/>
+    <w:multiLevelType w:val="multilevel"/>
+    <w:tmpl w:val="B6E62560"/>
+    <w:lvl w:ilvl="0">
+      <w:start w:val="1"/>
+      <w:numFmt w:val="bullet"/>
+      <w:lvlText w:val=""/>
+      <w:lvlJc w:val="left"/>
+      <w:pPr>
+        <w:tabs>
+          <w:tab w:val="num" w:pos="720"/>
+        </w:tabs>
+        <w:ind w:left="720" w:hanging="360"/>
+      </w:pPr>
+      <w:rPr>
+        <w:rFonts w:ascii="Symbol" w:hAnsi="Symbol" w:hint="default"/>
+        <w:sz w:val="20"/>
+      </w:rPr>
+    </w:lvl>
+    <w:lvl w:ilvl="1" w:tentative="1">
+      <w:start w:val="1"/>
+      <w:numFmt w:val="bullet"/>
+      <w:lvlText w:val=""/>
+      <w:lvlJc w:val="left"/>
+      <w:pPr>
+        <w:tabs>
+          <w:tab w:val="num" w:pos="1440"/>
+        </w:tabs>
+        <w:ind w:left="1440" w:hanging="360"/>
+      </w:pPr>
+      <w:rPr>
+        <w:rFonts w:ascii="Symbol" w:hAnsi="Symbol" w:hint="default"/>
+        <w:sz w:val="20"/>
+      </w:rPr>
+    </w:lvl>
+    <w:lvl w:ilvl="2" w:tentative="1">
+      <w:start w:val="1"/>
+      <w:numFmt w:val="bullet"/>
+      <w:lvlText w:val=""/>
+      <w:lvlJc w:val="left"/>
+      <w:pPr>
+        <w:tabs>
+          <w:tab w:val="num" w:pos="2160"/>
+        </w:tabs>
+        <w:ind w:left="2160" w:hanging="360"/>
+      </w:pPr>
+      <w:rPr>
+        <w:rFonts w:ascii="Symbol" w:hAnsi="Symbol" w:hint="default"/>
+        <w:sz w:val="20"/>
+      </w:rPr>
+    </w:lvl>
+    <w:lvl w:ilvl="3" w:tentative="1">
+      <w:start w:val="1"/>
+      <w:numFmt w:val="bullet"/>
+      <w:lvlText w:val=""/>
+      <w:lvlJc w:val="left"/>
+      <w:pPr>
+        <w:tabs>
+          <w:tab w:val="num" w:pos="2880"/>
+        </w:tabs>
+        <w:ind w:left="2880" w:hanging="360"/>
+      </w:pPr>
+      <w:rPr>
+        <w:rFonts w:ascii="Symbol" w:hAnsi="Symbol" w:hint="default"/>
+        <w:sz w:val="20"/>
+      </w:rPr>
+    </w:lvl>
+    <w:lvl w:ilvl="4" w:tentative="1">
+      <w:start w:val="1"/>
+      <w:numFmt w:val="bullet"/>
+      <w:lvlText w:val=""/>
+      <w:lvlJc w:val="left"/>
+      <w:pPr>
+        <w:tabs>
+          <w:tab w:val="num" w:pos="3600"/>
+        </w:tabs>
+        <w:ind w:left="3600" w:hanging="360"/>
+      </w:pPr>
+      <w:rPr>
+        <w:rFonts w:ascii="Symbol" w:hAnsi="Symbol" w:hint="default"/>
+        <w:sz w:val="20"/>
+      </w:rPr>
+    </w:lvl>
+    <w:lvl w:ilvl="5" w:tentative="1">
+      <w:start w:val="1"/>
+      <w:numFmt w:val="bullet"/>
+      <w:lvlText w:val=""/>
+      <w:lvlJc w:val="left"/>
+      <w:pPr>
+        <w:tabs>
+          <w:tab w:val="num" w:pos="4320"/>
+        </w:tabs>
+        <w:ind w:left="4320" w:hanging="360"/>
+      </w:pPr>
+      <w:rPr>
+        <w:rFonts w:ascii="Symbol" w:hAnsi="Symbol" w:hint="default"/>
+        <w:sz w:val="20"/>
+      </w:rPr>
+    </w:lvl>
+    <w:lvl w:ilvl="6" w:tentative="1">
+      <w:start w:val="1"/>
+      <w:numFmt w:val="bullet"/>
+      <w:lvlText w:val=""/>
+      <w:lvlJc w:val="left"/>
+      <w:pPr>
+        <w:tabs>
+          <w:tab w:val="num" w:pos="5040"/>
+        </w:tabs>
+        <w:ind w:left="5040" w:hanging="360"/>
+      </w:pPr>
+      <w:rPr>
+        <w:rFonts w:ascii="Symbol" w:hAnsi="Symbol" w:hint="default"/>
+        <w:sz w:val="20"/>
+      </w:rPr>
+    </w:lvl>
+    <w:lvl w:ilvl="7" w:tentative="1">
+      <w:start w:val="1"/>
+      <w:numFmt w:val="bullet"/>
+      <w:lvlText w:val=""/>
+      <w:lvlJc w:val="left"/>
+      <w:pPr>
+        <w:tabs>
+          <w:tab w:val="num" w:pos="5760"/>
+        </w:tabs>
+        <w:ind w:left="5760" w:hanging="360"/>
+      </w:pPr>
+      <w:rPr>
+        <w:rFonts w:ascii="Symbol" w:hAnsi="Symbol" w:hint="default"/>
+        <w:sz w:val="20"/>
+      </w:rPr>
+    </w:lvl>
+    <w:lvl w:ilvl="8" w:tentative="1">
+      <w:start w:val="1"/>
+      <w:numFmt w:val="bullet"/>
+      <w:lvlText w:val=""/>
+      <w:lvlJc w:val="left"/>
+      <w:pPr>
+        <w:tabs>
+          <w:tab w:val="num" w:pos="6480"/>
+        </w:tabs>
+        <w:ind w:left="6480" w:hanging="360"/>
+      </w:pPr>
+      <w:rPr>
+        <w:rFonts w:ascii="Symbol" w:hAnsi="Symbol" w:hint="default"/>
+        <w:sz w:val="20"/>
+      </w:rPr>
+    </w:lvl>
+  </w:abstractNum>
+  <w:num w:numId="1">
+    <w:abstractNumId w:val="1"/>
+  </w:num>
+  <w:num w:numId="2">
+    <w:abstractNumId w:val="2"/>
+  </w:num>
+  <w:num w:numId="3">
+    <w:abstractNumId w:val="0"/>
+  </w:num>
+</w:numbering>
 </file>
 
 <file path=word/styles.xml><?xml version="1.0" encoding="utf-8"?>
@@ -8533,6 +11042,36 @@
     <w:basedOn w:val="DefaultParagraphFont"/>
     <w:rsid w:val="00FC558F"/>
   </w:style>
+  <w:style w:type="character" w:customStyle="1" w:styleId="mi">
+    <w:name w:val="mi"/>
+    <w:basedOn w:val="DefaultParagraphFont"/>
+    <w:rsid w:val="00E50B25"/>
+  </w:style>
+  <w:style w:type="character" w:customStyle="1" w:styleId="mo">
+    <w:name w:val="mo"/>
+    <w:basedOn w:val="DefaultParagraphFont"/>
+    <w:rsid w:val="00E50B25"/>
+  </w:style>
+  <w:style w:type="character" w:customStyle="1" w:styleId="msqrt">
+    <w:name w:val="msqrt"/>
+    <w:basedOn w:val="DefaultParagraphFont"/>
+    <w:rsid w:val="00E50B25"/>
+  </w:style>
+  <w:style w:type="character" w:customStyle="1" w:styleId="mn">
+    <w:name w:val="mn"/>
+    <w:basedOn w:val="DefaultParagraphFont"/>
+    <w:rsid w:val="00E50B25"/>
+  </w:style>
+  <w:style w:type="character" w:customStyle="1" w:styleId="mtext">
+    <w:name w:val="mtext"/>
+    <w:basedOn w:val="DefaultParagraphFont"/>
+    <w:rsid w:val="00E50B25"/>
+  </w:style>
+  <w:style w:type="character" w:customStyle="1" w:styleId="mjxassistivemathml">
+    <w:name w:val="mjx_assistive_mathml"/>
+    <w:basedOn w:val="DefaultParagraphFont"/>
+    <w:rsid w:val="00E50B25"/>
+  </w:style>
 </w:styles>
 </file>
 
